--- a/参考文件/hadoop安装教程.docx
+++ b/参考文件/hadoop安装教程.docx
@@ -34,7 +34,1398 @@
         <w:rPr>
           <w:rFonts w:hint="eastAsia"/>
         </w:rPr>
-        <w:t>解压JDK</w:t>
+        <w:t>Linux</w:t>
+      </w:r>
+      <w:r>
+        <w:rPr>
+          <w:rFonts w:hint="eastAsia"/>
+        </w:rPr>
+        <w:t>准备</w:t>
+      </w:r>
+    </w:p>
+    <w:p>
+      <w:pPr>
+        <w:pStyle w:val="2"/>
+        <w:rPr>
+          <w:rFonts w:hint="eastAsia"/>
+        </w:rPr>
+      </w:pPr>
+      <w:r>
+        <w:rPr>
+          <w:rFonts w:hint="eastAsia"/>
+          <w:lang w:val="zh-CN"/>
+        </w:rPr>
+        <w:t>修改主机名</w:t>
+      </w:r>
+    </w:p>
+    <w:p>
+      <w:pPr>
+        <w:ind w:left="0" w:firstLine="0"/>
+      </w:pPr>
+      <w:r>
+        <w:tab/>
+      </w:r>
+      <w:r>
+        <w:tab/>
+        <w:t>vim /etc/sysconfig/network</w:t>
+      </w:r>
+    </w:p>
+    <w:p>
+      <w:pPr>
+        <w:ind w:left="0" w:firstLine="0"/>
+      </w:pPr>
+      <w:r>
+        <w:tab/>
+      </w:r>
+      <w:r>
+        <w:tab/>
+      </w:r>
+    </w:p>
+    <w:p>
+      <w:pPr>
+        <w:ind w:left="0" w:firstLine="0"/>
+      </w:pPr>
+      <w:r>
+        <w:tab/>
+      </w:r>
+      <w:r>
+        <w:tab/>
+        <w:t xml:space="preserve">NETWORKING=yes </w:t>
+      </w:r>
+    </w:p>
+    <w:p>
+      <w:pPr>
+        <w:ind w:left="0" w:firstLine="0"/>
+        <w:rPr>
+          <w:rFonts w:hint="eastAsia"/>
+        </w:rPr>
+      </w:pPr>
+      <w:r>
+        <w:tab/>
+      </w:r>
+      <w:r>
+        <w:tab/>
+        <w:t>HOSTNAME=</w:t>
+      </w:r>
+      <w:r>
+        <w:t>MyDream    ###</w:t>
+      </w:r>
+    </w:p>
+    <w:p>
+      <w:pPr>
+        <w:pStyle w:val="2"/>
+        <w:rPr>
+          <w:rFonts w:hint="eastAsia"/>
+        </w:rPr>
+      </w:pPr>
+      <w:r>
+        <w:rPr>
+          <w:rFonts w:hint="eastAsia"/>
+          <w:lang w:val="zh-CN"/>
+        </w:rPr>
+        <w:t>修改</w:t>
+      </w:r>
+      <w:r>
+        <w:rPr>
+          <w:rFonts w:hint="eastAsia"/>
+        </w:rPr>
+        <w:t>IP</w:t>
+      </w:r>
+    </w:p>
+    <w:p>
+      <w:pPr>
+        <w:ind w:left="0" w:firstLine="0"/>
+        <w:rPr>
+          <w:rFonts w:hint="eastAsia"/>
+          <w:lang w:val="zh-CN"/>
+        </w:rPr>
+      </w:pPr>
+      <w:r>
+        <w:rPr>
+          <w:rFonts w:hint="eastAsia"/>
+        </w:rPr>
+        <w:tab/>
+      </w:r>
+      <w:r>
+        <w:rPr>
+          <w:rFonts w:hint="eastAsia"/>
+        </w:rPr>
+        <w:tab/>
+      </w:r>
+      <w:r>
+        <w:rPr>
+          <w:rFonts w:hint="eastAsia"/>
+          <w:color w:val="FF0000"/>
+          <w:lang w:val="zh-CN"/>
+        </w:rPr>
+        <w:t>两种方式：</w:t>
+      </w:r>
+    </w:p>
+    <w:p>
+      <w:pPr>
+        <w:ind w:left="0" w:firstLine="0"/>
+        <w:rPr>
+          <w:rFonts w:hint="eastAsia"/>
+          <w:lang w:val="zh-CN"/>
+        </w:rPr>
+      </w:pPr>
+      <w:r>
+        <w:rPr>
+          <w:rFonts w:hint="eastAsia"/>
+          <w:lang w:val="zh-CN"/>
+        </w:rPr>
+        <w:tab/>
+      </w:r>
+      <w:r>
+        <w:rPr>
+          <w:rFonts w:hint="eastAsia"/>
+          <w:lang w:val="zh-CN"/>
+        </w:rPr>
+        <w:tab/>
+      </w:r>
+      <w:r>
+        <w:rPr>
+          <w:rFonts w:hint="eastAsia"/>
+          <w:color w:val="FF0000"/>
+          <w:lang w:val="zh-CN"/>
+        </w:rPr>
+        <w:t>第一种：</w:t>
+      </w:r>
+      <w:r>
+        <w:rPr>
+          <w:rFonts w:hint="eastAsia"/>
+          <w:lang w:val="zh-CN"/>
+        </w:rPr>
+        <w:t>通过</w:t>
+      </w:r>
+      <w:r>
+        <w:rPr>
+          <w:rFonts w:hint="eastAsia"/>
+          <w:lang w:val="zh-CN"/>
+        </w:rPr>
+        <w:t>Linux</w:t>
+      </w:r>
+      <w:r>
+        <w:rPr>
+          <w:rFonts w:hint="eastAsia"/>
+          <w:lang w:val="zh-CN"/>
+        </w:rPr>
+        <w:t>图形界面进行修改（强烈推荐）</w:t>
+      </w:r>
+    </w:p>
+    <w:p>
+      <w:pPr>
+        <w:ind w:left="0" w:firstLine="0"/>
+        <w:rPr>
+          <w:rFonts w:hint="eastAsia"/>
+          <w:lang w:val="zh-CN"/>
+        </w:rPr>
+      </w:pPr>
+      <w:r>
+        <w:rPr>
+          <w:rFonts w:hint="eastAsia"/>
+          <w:lang w:val="zh-CN"/>
+        </w:rPr>
+        <w:tab/>
+      </w:r>
+      <w:r>
+        <w:rPr>
+          <w:rFonts w:hint="eastAsia"/>
+          <w:lang w:val="zh-CN"/>
+        </w:rPr>
+        <w:tab/>
+      </w:r>
+      <w:r>
+        <w:rPr>
+          <w:rFonts w:hint="eastAsia"/>
+          <w:lang w:val="zh-CN"/>
+        </w:rPr>
+        <w:tab/>
+      </w:r>
+      <w:r>
+        <w:rPr>
+          <w:rFonts w:hint="eastAsia"/>
+          <w:lang w:val="zh-CN"/>
+        </w:rPr>
+        <w:t>进入</w:t>
+      </w:r>
+      <w:r>
+        <w:rPr>
+          <w:rFonts w:hint="eastAsia"/>
+          <w:lang w:val="zh-CN"/>
+        </w:rPr>
+        <w:t>Linux</w:t>
+      </w:r>
+      <w:r>
+        <w:rPr>
+          <w:rFonts w:hint="eastAsia"/>
+          <w:lang w:val="zh-CN"/>
+        </w:rPr>
+        <w:t>图形界面</w:t>
+      </w:r>
+      <w:r>
+        <w:rPr>
+          <w:rFonts w:hint="eastAsia"/>
+          <w:lang w:val="zh-CN"/>
+        </w:rPr>
+        <w:t xml:space="preserve"> -&gt; </w:t>
+      </w:r>
+      <w:r>
+        <w:rPr>
+          <w:rFonts w:hint="eastAsia"/>
+          <w:lang w:val="zh-CN"/>
+        </w:rPr>
+        <w:t>右键点击右上方的两个小电脑</w:t>
+      </w:r>
+      <w:r>
+        <w:rPr>
+          <w:rFonts w:hint="eastAsia"/>
+          <w:lang w:val="zh-CN"/>
+        </w:rPr>
+        <w:t xml:space="preserve"> -&gt; </w:t>
+      </w:r>
+      <w:r>
+        <w:rPr>
+          <w:rFonts w:hint="eastAsia"/>
+          <w:lang w:val="zh-CN"/>
+        </w:rPr>
+        <w:t>点击</w:t>
+      </w:r>
+      <w:r>
+        <w:rPr>
+          <w:rFonts w:hint="eastAsia"/>
+          <w:lang w:val="zh-CN"/>
+        </w:rPr>
+        <w:t xml:space="preserve">Edit connections -&gt; </w:t>
+      </w:r>
+      <w:r>
+        <w:rPr>
+          <w:rFonts w:hint="eastAsia"/>
+          <w:lang w:val="zh-CN"/>
+        </w:rPr>
+        <w:t>选中当前网络</w:t>
+      </w:r>
+      <w:r>
+        <w:rPr>
+          <w:rFonts w:hint="eastAsia"/>
+          <w:lang w:val="zh-CN"/>
+        </w:rPr>
+        <w:t xml:space="preserve">System eth0 -&gt; </w:t>
+      </w:r>
+      <w:r>
+        <w:rPr>
+          <w:rFonts w:hint="eastAsia"/>
+          <w:lang w:val="zh-CN"/>
+        </w:rPr>
+        <w:t>点击</w:t>
+      </w:r>
+      <w:r>
+        <w:rPr>
+          <w:rFonts w:hint="eastAsia"/>
+          <w:lang w:val="zh-CN"/>
+        </w:rPr>
+        <w:t>edit</w:t>
+      </w:r>
+      <w:r>
+        <w:rPr>
+          <w:rFonts w:hint="eastAsia"/>
+          <w:lang w:val="zh-CN"/>
+        </w:rPr>
+        <w:t>按钮</w:t>
+      </w:r>
+      <w:r>
+        <w:rPr>
+          <w:rFonts w:hint="eastAsia"/>
+          <w:lang w:val="zh-CN"/>
+        </w:rPr>
+        <w:t xml:space="preserve"> -&gt; </w:t>
+      </w:r>
+      <w:r>
+        <w:rPr>
+          <w:rFonts w:hint="eastAsia"/>
+          <w:lang w:val="zh-CN"/>
+        </w:rPr>
+        <w:t>选择</w:t>
+      </w:r>
+      <w:r>
+        <w:rPr>
+          <w:rFonts w:hint="eastAsia"/>
+          <w:lang w:val="zh-CN"/>
+        </w:rPr>
+        <w:t>IPv4 -&gt; method</w:t>
+      </w:r>
+      <w:r>
+        <w:rPr>
+          <w:rFonts w:hint="eastAsia"/>
+          <w:lang w:val="zh-CN"/>
+        </w:rPr>
+        <w:t>选择为</w:t>
+      </w:r>
+      <w:r>
+        <w:rPr>
+          <w:rFonts w:hint="eastAsia"/>
+          <w:lang w:val="zh-CN"/>
+        </w:rPr>
+        <w:t xml:space="preserve">manual -&gt; </w:t>
+      </w:r>
+      <w:r>
+        <w:rPr>
+          <w:rFonts w:hint="eastAsia"/>
+          <w:lang w:val="zh-CN"/>
+        </w:rPr>
+        <w:t>点击</w:t>
+      </w:r>
+      <w:r>
+        <w:rPr>
+          <w:rFonts w:hint="eastAsia"/>
+          <w:lang w:val="zh-CN"/>
+        </w:rPr>
+        <w:t>add</w:t>
+      </w:r>
+      <w:r>
+        <w:rPr>
+          <w:rFonts w:hint="eastAsia"/>
+          <w:lang w:val="zh-CN"/>
+        </w:rPr>
+        <w:t>按钮</w:t>
+      </w:r>
+      <w:r>
+        <w:rPr>
+          <w:rFonts w:hint="eastAsia"/>
+          <w:lang w:val="zh-CN"/>
+        </w:rPr>
+        <w:t xml:space="preserve"> -&gt; </w:t>
+      </w:r>
+      <w:r>
+        <w:rPr>
+          <w:rFonts w:hint="eastAsia"/>
+          <w:lang w:val="zh-CN"/>
+        </w:rPr>
+        <w:t>添加</w:t>
+      </w:r>
+      <w:r>
+        <w:rPr>
+          <w:rFonts w:hint="eastAsia"/>
+          <w:lang w:val="zh-CN"/>
+        </w:rPr>
+        <w:t>IP</w:t>
+      </w:r>
+      <w:r>
+        <w:rPr>
+          <w:rFonts w:hint="eastAsia"/>
+          <w:lang w:val="zh-CN"/>
+        </w:rPr>
+        <w:t>：</w:t>
+      </w:r>
+      <w:r>
+        <w:rPr>
+          <w:rFonts w:hint="eastAsia"/>
+          <w:lang w:val="zh-CN"/>
+        </w:rPr>
+        <w:t xml:space="preserve">192.168.1.119 </w:t>
+      </w:r>
+      <w:r>
+        <w:rPr>
+          <w:rFonts w:hint="eastAsia"/>
+          <w:lang w:val="zh-CN"/>
+        </w:rPr>
+        <w:t>子网掩码：</w:t>
+      </w:r>
+      <w:r>
+        <w:rPr>
+          <w:rFonts w:hint="eastAsia"/>
+          <w:lang w:val="zh-CN"/>
+        </w:rPr>
+        <w:t xml:space="preserve">255.255.255.0 </w:t>
+      </w:r>
+      <w:r>
+        <w:rPr>
+          <w:rFonts w:hint="eastAsia"/>
+          <w:lang w:val="zh-CN"/>
+        </w:rPr>
+        <w:t>网关：</w:t>
+      </w:r>
+      <w:r>
+        <w:rPr>
+          <w:rFonts w:hint="eastAsia"/>
+          <w:lang w:val="zh-CN"/>
+        </w:rPr>
+        <w:t>192.168.1.1 -&gt; apply</w:t>
+      </w:r>
+    </w:p>
+    <w:p>
+      <w:pPr>
+        <w:ind w:left="0" w:firstLine="0"/>
+        <w:rPr>
+          <w:lang w:val="zh-CN"/>
+        </w:rPr>
+      </w:pPr>
+      <w:r>
+        <w:rPr>
+          <w:lang w:val="zh-CN"/>
+        </w:rPr>
+        <w:tab/>
+      </w:r>
+    </w:p>
+    <w:p>
+      <w:pPr>
+        <w:ind w:left="0" w:firstLine="0"/>
+        <w:rPr>
+          <w:rFonts w:hint="eastAsia"/>
+          <w:lang w:val="zh-CN"/>
+        </w:rPr>
+      </w:pPr>
+      <w:r>
+        <w:rPr>
+          <w:rFonts w:hint="eastAsia"/>
+          <w:lang w:val="zh-CN"/>
+        </w:rPr>
+        <w:tab/>
+      </w:r>
+      <w:r>
+        <w:rPr>
+          <w:rFonts w:hint="eastAsia"/>
+          <w:lang w:val="zh-CN"/>
+        </w:rPr>
+        <w:tab/>
+      </w:r>
+      <w:r>
+        <w:rPr>
+          <w:rFonts w:hint="eastAsia"/>
+          <w:color w:val="FF0000"/>
+          <w:lang w:val="zh-CN"/>
+        </w:rPr>
+        <w:t>第二种：</w:t>
+      </w:r>
+      <w:r>
+        <w:rPr>
+          <w:rFonts w:hint="eastAsia"/>
+          <w:lang w:val="zh-CN"/>
+        </w:rPr>
+        <w:t>修改配置文件方式（屌丝程序猿专用）</w:t>
+      </w:r>
+    </w:p>
+    <w:p>
+      <w:pPr>
+        <w:ind w:left="0" w:firstLine="0"/>
+      </w:pPr>
+      <w:r>
+        <w:rPr>
+          <w:lang w:val="zh-CN"/>
+        </w:rPr>
+        <w:tab/>
+      </w:r>
+      <w:r>
+        <w:rPr>
+          <w:lang w:val="zh-CN"/>
+        </w:rPr>
+        <w:tab/>
+      </w:r>
+      <w:r>
+        <w:rPr>
+          <w:lang w:val="zh-CN"/>
+        </w:rPr>
+        <w:tab/>
+      </w:r>
+      <w:r>
+        <w:t>vim /etc/sysconfig/network-scripts/ifcfg-eth0</w:t>
+      </w:r>
+    </w:p>
+    <w:p>
+      <w:pPr>
+        <w:ind w:left="0" w:firstLine="0"/>
+      </w:pPr>
+      <w:r>
+        <w:tab/>
+      </w:r>
+      <w:r>
+        <w:tab/>
+      </w:r>
+      <w:r>
+        <w:tab/>
+      </w:r>
+    </w:p>
+    <w:p>
+      <w:pPr>
+        <w:ind w:left="0" w:firstLine="0"/>
+      </w:pPr>
+      <w:r>
+        <w:tab/>
+      </w:r>
+      <w:r>
+        <w:tab/>
+      </w:r>
+      <w:r>
+        <w:tab/>
+        <w:t>DEVICE="eth0"</w:t>
+      </w:r>
+    </w:p>
+    <w:p>
+      <w:pPr>
+        <w:ind w:left="0" w:firstLine="0"/>
+      </w:pPr>
+      <w:r>
+        <w:tab/>
+      </w:r>
+      <w:r>
+        <w:tab/>
+      </w:r>
+      <w:r>
+        <w:tab/>
+        <w:t>BOOTPROTO="static"           ###</w:t>
+      </w:r>
+    </w:p>
+    <w:p>
+      <w:pPr>
+        <w:ind w:left="0" w:firstLine="0"/>
+      </w:pPr>
+      <w:r>
+        <w:tab/>
+      </w:r>
+      <w:r>
+        <w:tab/>
+      </w:r>
+      <w:r>
+        <w:tab/>
+        <w:t>HWADDR="00:0C:29:3C:BF:E7"</w:t>
+      </w:r>
+    </w:p>
+    <w:p>
+      <w:pPr>
+        <w:ind w:left="0" w:firstLine="0"/>
+      </w:pPr>
+      <w:r>
+        <w:tab/>
+      </w:r>
+      <w:r>
+        <w:tab/>
+      </w:r>
+      <w:r>
+        <w:tab/>
+        <w:t>IPV6INIT="yes"</w:t>
+      </w:r>
+    </w:p>
+    <w:p>
+      <w:pPr>
+        <w:ind w:left="0" w:firstLine="0"/>
+      </w:pPr>
+      <w:r>
+        <w:tab/>
+      </w:r>
+      <w:r>
+        <w:tab/>
+      </w:r>
+      <w:r>
+        <w:tab/>
+        <w:t>NM_CONTROLLED="yes"</w:t>
+      </w:r>
+    </w:p>
+    <w:p>
+      <w:pPr>
+        <w:ind w:left="0" w:firstLine="0"/>
+      </w:pPr>
+      <w:r>
+        <w:tab/>
+      </w:r>
+      <w:r>
+        <w:tab/>
+      </w:r>
+      <w:r>
+        <w:tab/>
+        <w:t>ONBOOT="yes"</w:t>
+      </w:r>
+    </w:p>
+    <w:p>
+      <w:pPr>
+        <w:ind w:left="0" w:firstLine="0"/>
+      </w:pPr>
+      <w:r>
+        <w:tab/>
+      </w:r>
+      <w:r>
+        <w:tab/>
+      </w:r>
+      <w:r>
+        <w:tab/>
+        <w:t>TYPE="Ethernet"</w:t>
+      </w:r>
+    </w:p>
+    <w:p>
+      <w:pPr>
+        <w:ind w:left="0" w:firstLine="0"/>
+      </w:pPr>
+      <w:r>
+        <w:tab/>
+      </w:r>
+      <w:r>
+        <w:tab/>
+      </w:r>
+      <w:r>
+        <w:tab/>
+        <w:t>UUID="ce22eeca-ecde-4536-8cc2-ef0dc36d4a8c"</w:t>
+      </w:r>
+    </w:p>
+    <w:p>
+      <w:pPr>
+        <w:ind w:left="0" w:firstLine="0"/>
+        <w:rPr>
+          <w:lang w:val="zh-CN"/>
+        </w:rPr>
+      </w:pPr>
+      <w:r>
+        <w:tab/>
+      </w:r>
+      <w:r>
+        <w:tab/>
+      </w:r>
+      <w:r>
+        <w:tab/>
+      </w:r>
+      <w:r>
+        <w:rPr>
+          <w:lang w:val="zh-CN"/>
+        </w:rPr>
+        <w:t>IPADDR="192.168.1.44"       ###</w:t>
+      </w:r>
+    </w:p>
+    <w:p>
+      <w:pPr>
+        <w:ind w:left="0" w:firstLine="0"/>
+        <w:rPr>
+          <w:lang w:val="zh-CN"/>
+        </w:rPr>
+      </w:pPr>
+      <w:r>
+        <w:rPr>
+          <w:lang w:val="zh-CN"/>
+        </w:rPr>
+        <w:tab/>
+      </w:r>
+      <w:r>
+        <w:rPr>
+          <w:lang w:val="zh-CN"/>
+        </w:rPr>
+        <w:tab/>
+      </w:r>
+      <w:r>
+        <w:rPr>
+          <w:lang w:val="zh-CN"/>
+        </w:rPr>
+        <w:tab/>
+        <w:t>NETMASK="255.255.255.0"      ###</w:t>
+      </w:r>
+    </w:p>
+    <w:p>
+      <w:pPr>
+        <w:ind w:left="0" w:firstLine="0"/>
+        <w:rPr>
+          <w:lang w:val="zh-CN"/>
+        </w:rPr>
+      </w:pPr>
+      <w:r>
+        <w:rPr>
+          <w:lang w:val="zh-CN"/>
+        </w:rPr>
+        <w:tab/>
+      </w:r>
+      <w:r>
+        <w:rPr>
+          <w:lang w:val="zh-CN"/>
+        </w:rPr>
+        <w:tab/>
+      </w:r>
+      <w:r>
+        <w:rPr>
+          <w:lang w:val="zh-CN"/>
+        </w:rPr>
+        <w:tab/>
+        <w:t>GATEWAY="192.168.1.1"        ###</w:t>
+      </w:r>
+    </w:p>
+    <w:p>
+      <w:pPr>
+        <w:ind w:left="0" w:firstLine="0"/>
+        <w:rPr>
+          <w:lang w:val="zh-CN"/>
+        </w:rPr>
+      </w:pPr>
+      <w:r>
+        <w:rPr>
+          <w:lang w:val="zh-CN"/>
+        </w:rPr>
+        <w:tab/>
+      </w:r>
+      <w:r>
+        <w:rPr>
+          <w:lang w:val="zh-CN"/>
+        </w:rPr>
+        <w:tab/>
+      </w:r>
+      <w:r>
+        <w:rPr>
+          <w:lang w:val="zh-CN"/>
+        </w:rPr>
+        <w:tab/>
+      </w:r>
+    </w:p>
+    <w:p>
+      <w:pPr>
+        <w:pStyle w:val="2"/>
+        <w:rPr>
+          <w:rFonts w:hint="eastAsia"/>
+          <w:lang w:val="zh-CN"/>
+        </w:rPr>
+      </w:pPr>
+      <w:r>
+        <w:rPr>
+          <w:rFonts w:hint="eastAsia"/>
+          <w:lang w:val="zh-CN"/>
+        </w:rPr>
+        <w:t>修改主机名和</w:t>
+      </w:r>
+      <w:r>
+        <w:rPr>
+          <w:rFonts w:hint="eastAsia"/>
+          <w:lang w:val="zh-CN"/>
+        </w:rPr>
+        <w:t>IP</w:t>
+      </w:r>
+      <w:r>
+        <w:rPr>
+          <w:rFonts w:hint="eastAsia"/>
+          <w:lang w:val="zh-CN"/>
+        </w:rPr>
+        <w:t>的映射关系</w:t>
+      </w:r>
+    </w:p>
+    <w:p>
+      <w:pPr>
+        <w:ind w:left="0" w:firstLine="0"/>
+        <w:rPr>
+          <w:lang w:val="zh-CN"/>
+        </w:rPr>
+      </w:pPr>
+      <w:r>
+        <w:rPr>
+          <w:lang w:val="zh-CN"/>
+        </w:rPr>
+        <w:tab/>
+      </w:r>
+      <w:r>
+        <w:rPr>
+          <w:lang w:val="zh-CN"/>
+        </w:rPr>
+        <w:tab/>
+        <w:t>vim /etc/hosts</w:t>
+      </w:r>
+    </w:p>
+    <w:p>
+      <w:pPr>
+        <w:ind w:left="0" w:firstLine="0"/>
+        <w:rPr>
+          <w:lang w:val="zh-CN"/>
+        </w:rPr>
+      </w:pPr>
+      <w:r>
+        <w:rPr>
+          <w:lang w:val="zh-CN"/>
+        </w:rPr>
+        <w:tab/>
+      </w:r>
+      <w:r>
+        <w:rPr>
+          <w:lang w:val="zh-CN"/>
+        </w:rPr>
+        <w:tab/>
+      </w:r>
+      <w:r>
+        <w:rPr>
+          <w:lang w:val="zh-CN"/>
+        </w:rPr>
+        <w:tab/>
+      </w:r>
+    </w:p>
+    <w:p>
+      <w:pPr>
+        <w:ind w:left="0" w:firstLine="0"/>
+        <w:rPr>
+          <w:lang w:val="zh-CN"/>
+        </w:rPr>
+      </w:pPr>
+      <w:r>
+        <w:rPr>
+          <w:lang w:val="zh-CN"/>
+        </w:rPr>
+        <w:tab/>
+      </w:r>
+      <w:r>
+        <w:rPr>
+          <w:lang w:val="zh-CN"/>
+        </w:rPr>
+        <w:tab/>
+        <w:t>192.168.1.44</w:t>
+      </w:r>
+      <w:r>
+        <w:rPr>
+          <w:lang w:val="zh-CN"/>
+        </w:rPr>
+        <w:tab/>
+      </w:r>
+      <w:r>
+        <w:rPr>
+          <w:lang w:val="zh-CN"/>
+        </w:rPr>
+        <w:t>MyDream</w:t>
+      </w:r>
+    </w:p>
+    <w:p>
+      <w:pPr>
+        <w:pStyle w:val="2"/>
+        <w:rPr>
+          <w:rFonts w:hint="eastAsia"/>
+          <w:lang w:val="zh-CN"/>
+        </w:rPr>
+      </w:pPr>
+      <w:r>
+        <w:rPr>
+          <w:rFonts w:hint="eastAsia"/>
+          <w:lang w:val="zh-CN"/>
+        </w:rPr>
+        <w:t>关闭防火墙</w:t>
+      </w:r>
+    </w:p>
+    <w:p>
+      <w:pPr>
+        <w:ind w:left="0" w:firstLine="0"/>
+        <w:rPr>
+          <w:rFonts w:hint="eastAsia"/>
+          <w:lang w:val="zh-CN"/>
+        </w:rPr>
+      </w:pPr>
+      <w:r>
+        <w:rPr>
+          <w:rFonts w:hint="eastAsia"/>
+          <w:lang w:val="zh-CN"/>
+        </w:rPr>
+        <w:tab/>
+      </w:r>
+      <w:r>
+        <w:rPr>
+          <w:rFonts w:hint="eastAsia"/>
+          <w:lang w:val="zh-CN"/>
+        </w:rPr>
+        <w:tab/>
+        <w:t>#</w:t>
+      </w:r>
+      <w:r>
+        <w:rPr>
+          <w:rFonts w:hint="eastAsia"/>
+          <w:lang w:val="zh-CN"/>
+        </w:rPr>
+        <w:t>查看防火墙状态</w:t>
+      </w:r>
+    </w:p>
+    <w:p>
+      <w:pPr>
+        <w:ind w:left="0" w:firstLine="0"/>
+        <w:rPr>
+          <w:lang w:val="zh-CN"/>
+        </w:rPr>
+      </w:pPr>
+      <w:r>
+        <w:rPr>
+          <w:lang w:val="zh-CN"/>
+        </w:rPr>
+        <w:tab/>
+      </w:r>
+      <w:r>
+        <w:rPr>
+          <w:lang w:val="zh-CN"/>
+        </w:rPr>
+        <w:tab/>
+        <w:t>service iptables status</w:t>
+      </w:r>
+    </w:p>
+    <w:p>
+      <w:pPr>
+        <w:ind w:left="0" w:firstLine="0"/>
+        <w:rPr>
+          <w:rFonts w:hint="eastAsia"/>
+          <w:lang w:val="zh-CN"/>
+        </w:rPr>
+      </w:pPr>
+      <w:r>
+        <w:rPr>
+          <w:rFonts w:hint="eastAsia"/>
+          <w:lang w:val="zh-CN"/>
+        </w:rPr>
+        <w:tab/>
+      </w:r>
+      <w:r>
+        <w:rPr>
+          <w:rFonts w:hint="eastAsia"/>
+          <w:lang w:val="zh-CN"/>
+        </w:rPr>
+        <w:tab/>
+        <w:t>#</w:t>
+      </w:r>
+      <w:r>
+        <w:rPr>
+          <w:rFonts w:hint="eastAsia"/>
+          <w:lang w:val="zh-CN"/>
+        </w:rPr>
+        <w:t>关闭防火墙</w:t>
+      </w:r>
+    </w:p>
+    <w:p>
+      <w:pPr>
+        <w:ind w:left="0" w:firstLine="0"/>
+        <w:rPr>
+          <w:lang w:val="zh-CN"/>
+        </w:rPr>
+      </w:pPr>
+      <w:r>
+        <w:rPr>
+          <w:lang w:val="zh-CN"/>
+        </w:rPr>
+        <w:tab/>
+      </w:r>
+      <w:r>
+        <w:rPr>
+          <w:lang w:val="zh-CN"/>
+        </w:rPr>
+        <w:tab/>
+        <w:t>service iptables stop</w:t>
+      </w:r>
+    </w:p>
+    <w:p>
+      <w:pPr>
+        <w:ind w:left="0" w:firstLine="0"/>
+        <w:rPr>
+          <w:rFonts w:hint="eastAsia"/>
+          <w:lang w:val="zh-CN"/>
+        </w:rPr>
+      </w:pPr>
+      <w:r>
+        <w:rPr>
+          <w:rFonts w:hint="eastAsia"/>
+          <w:lang w:val="zh-CN"/>
+        </w:rPr>
+        <w:lastRenderedPageBreak/>
+        <w:tab/>
+      </w:r>
+      <w:r>
+        <w:rPr>
+          <w:rFonts w:hint="eastAsia"/>
+          <w:lang w:val="zh-CN"/>
+        </w:rPr>
+        <w:tab/>
+        <w:t>#</w:t>
+      </w:r>
+      <w:r>
+        <w:rPr>
+          <w:rFonts w:hint="eastAsia"/>
+          <w:lang w:val="zh-CN"/>
+        </w:rPr>
+        <w:t>查看防火墙开机启动状态</w:t>
+      </w:r>
+    </w:p>
+    <w:p>
+      <w:pPr>
+        <w:ind w:left="0" w:firstLine="0"/>
+        <w:rPr>
+          <w:lang w:val="zh-CN"/>
+        </w:rPr>
+      </w:pPr>
+      <w:r>
+        <w:rPr>
+          <w:lang w:val="zh-CN"/>
+        </w:rPr>
+        <w:tab/>
+      </w:r>
+      <w:r>
+        <w:rPr>
+          <w:lang w:val="zh-CN"/>
+        </w:rPr>
+        <w:tab/>
+        <w:t>chkconfig iptables --list</w:t>
+      </w:r>
+    </w:p>
+    <w:p>
+      <w:pPr>
+        <w:ind w:left="0" w:firstLine="0"/>
+        <w:rPr>
+          <w:rFonts w:hint="eastAsia"/>
+          <w:lang w:val="zh-CN"/>
+        </w:rPr>
+      </w:pPr>
+      <w:r>
+        <w:rPr>
+          <w:rFonts w:hint="eastAsia"/>
+          <w:lang w:val="zh-CN"/>
+        </w:rPr>
+        <w:tab/>
+      </w:r>
+      <w:r>
+        <w:rPr>
+          <w:rFonts w:hint="eastAsia"/>
+          <w:lang w:val="zh-CN"/>
+        </w:rPr>
+        <w:tab/>
+        <w:t>#</w:t>
+      </w:r>
+      <w:r>
+        <w:rPr>
+          <w:rFonts w:hint="eastAsia"/>
+          <w:lang w:val="zh-CN"/>
+        </w:rPr>
+        <w:t>关闭防火墙开机启动</w:t>
+      </w:r>
+    </w:p>
+    <w:p>
+      <w:pPr>
+        <w:ind w:left="0" w:firstLine="0"/>
+        <w:rPr>
+          <w:rFonts w:hint="eastAsia"/>
+          <w:lang w:val="zh-CN"/>
+        </w:rPr>
+      </w:pPr>
+      <w:r>
+        <w:rPr>
+          <w:lang w:val="zh-CN"/>
+        </w:rPr>
+        <w:tab/>
+      </w:r>
+      <w:r>
+        <w:rPr>
+          <w:lang w:val="zh-CN"/>
+        </w:rPr>
+        <w:tab/>
+        <w:t>chkconfig iptables off</w:t>
+      </w:r>
+    </w:p>
+    <w:p>
+      <w:pPr>
+        <w:pStyle w:val="2"/>
+        <w:rPr>
+          <w:rFonts w:hint="eastAsia"/>
+          <w:lang w:val="zh-CN"/>
+        </w:rPr>
+      </w:pPr>
+      <w:r>
+        <w:rPr>
+          <w:rFonts w:hint="eastAsia"/>
+          <w:lang w:val="zh-CN"/>
+        </w:rPr>
+        <w:t>ssh</w:t>
+      </w:r>
+      <w:r>
+        <w:rPr>
+          <w:rFonts w:hint="eastAsia"/>
+          <w:lang w:val="zh-CN"/>
+        </w:rPr>
+        <w:t>免密登陆</w:t>
+      </w:r>
+    </w:p>
+    <w:p>
+      <w:pPr>
+        <w:ind w:leftChars="175" w:left="420" w:firstLine="0"/>
+        <w:rPr>
+          <w:rFonts w:hint="eastAsia"/>
+          <w:lang w:val="zh-CN"/>
+        </w:rPr>
+      </w:pPr>
+      <w:r>
+        <w:rPr>
+          <w:rFonts w:hint="eastAsia"/>
+          <w:lang w:val="zh-CN"/>
+        </w:rPr>
+        <w:t>生成</w:t>
+      </w:r>
+      <w:r>
+        <w:rPr>
+          <w:rFonts w:hint="eastAsia"/>
+          <w:lang w:val="zh-CN"/>
+        </w:rPr>
+        <w:t>ssh</w:t>
+      </w:r>
+      <w:r>
+        <w:rPr>
+          <w:rFonts w:hint="eastAsia"/>
+          <w:lang w:val="zh-CN"/>
+        </w:rPr>
+        <w:t>免登陆密钥</w:t>
+      </w:r>
+    </w:p>
+    <w:p>
+      <w:pPr>
+        <w:ind w:leftChars="175" w:left="420" w:firstLine="0"/>
+        <w:rPr>
+          <w:rFonts w:hint="eastAsia"/>
+          <w:lang w:val="zh-CN"/>
+        </w:rPr>
+      </w:pPr>
+      <w:r>
+        <w:rPr>
+          <w:rFonts w:hint="eastAsia"/>
+          <w:lang w:val="zh-CN"/>
+        </w:rPr>
+        <w:tab/>
+      </w:r>
+      <w:r>
+        <w:rPr>
+          <w:rFonts w:hint="eastAsia"/>
+          <w:lang w:val="zh-CN"/>
+        </w:rPr>
+        <w:t xml:space="preserve">cd  ~              </w:t>
+      </w:r>
+      <w:r>
+        <w:rPr>
+          <w:rFonts w:hint="eastAsia"/>
+          <w:lang w:val="zh-CN"/>
+        </w:rPr>
+        <w:t>进入到我的</w:t>
+      </w:r>
+      <w:r>
+        <w:rPr>
+          <w:rFonts w:hint="eastAsia"/>
+          <w:lang w:val="zh-CN"/>
+        </w:rPr>
+        <w:t>home</w:t>
+      </w:r>
+      <w:r>
+        <w:rPr>
+          <w:rFonts w:hint="eastAsia"/>
+          <w:lang w:val="zh-CN"/>
+        </w:rPr>
+        <w:t>目录</w:t>
+      </w:r>
+    </w:p>
+    <w:p>
+      <w:pPr>
+        <w:ind w:leftChars="175" w:left="420" w:firstLine="0"/>
+        <w:rPr>
+          <w:lang w:val="zh-CN"/>
+        </w:rPr>
+      </w:pPr>
+      <w:r>
+        <w:rPr>
+          <w:lang w:val="zh-CN"/>
+        </w:rPr>
+        <w:tab/>
+        <w:t>cd .ssh/</w:t>
+      </w:r>
+    </w:p>
+    <w:p>
+      <w:pPr>
+        <w:ind w:leftChars="175" w:left="420" w:firstLine="0"/>
+        <w:rPr>
+          <w:rFonts w:hint="eastAsia"/>
+          <w:lang w:val="zh-CN"/>
+        </w:rPr>
+      </w:pPr>
+      <w:r>
+        <w:rPr>
+          <w:rFonts w:hint="eastAsia"/>
+          <w:lang w:val="zh-CN"/>
+        </w:rPr>
+        <w:tab/>
+        <w:t xml:space="preserve">ssh-keygen -t rsa </w:t>
+      </w:r>
+      <w:r>
+        <w:rPr>
+          <w:rFonts w:hint="eastAsia"/>
+          <w:lang w:val="zh-CN"/>
+        </w:rPr>
+        <w:t>（四个回车）</w:t>
+      </w:r>
+    </w:p>
+    <w:p>
+      <w:pPr>
+        <w:ind w:leftChars="175" w:left="420" w:firstLine="0"/>
+        <w:rPr>
+          <w:rFonts w:hint="eastAsia"/>
+          <w:lang w:val="zh-CN"/>
+        </w:rPr>
+      </w:pPr>
+      <w:r>
+        <w:rPr>
+          <w:rFonts w:hint="eastAsia"/>
+          <w:lang w:val="zh-CN"/>
+        </w:rPr>
+        <w:tab/>
+      </w:r>
+      <w:r>
+        <w:rPr>
+          <w:rFonts w:hint="eastAsia"/>
+          <w:lang w:val="zh-CN"/>
+        </w:rPr>
+        <w:t>执行完这个命令后，会生成两个文件</w:t>
+      </w:r>
+      <w:r>
+        <w:rPr>
+          <w:rFonts w:hint="eastAsia"/>
+          <w:lang w:val="zh-CN"/>
+        </w:rPr>
+        <w:t>id_rsa</w:t>
+      </w:r>
+      <w:r>
+        <w:rPr>
+          <w:rFonts w:hint="eastAsia"/>
+          <w:lang w:val="zh-CN"/>
+        </w:rPr>
+        <w:t>（私钥）、</w:t>
+      </w:r>
+      <w:r>
+        <w:rPr>
+          <w:rFonts w:hint="eastAsia"/>
+          <w:lang w:val="zh-CN"/>
+        </w:rPr>
+        <w:t>id_rsa.pub</w:t>
+      </w:r>
+      <w:r>
+        <w:rPr>
+          <w:rFonts w:hint="eastAsia"/>
+          <w:lang w:val="zh-CN"/>
+        </w:rPr>
+        <w:t>（公钥）</w:t>
+      </w:r>
+    </w:p>
+    <w:p>
+      <w:pPr>
+        <w:ind w:leftChars="175" w:left="420" w:firstLine="0"/>
+        <w:rPr>
+          <w:rFonts w:hint="eastAsia"/>
+          <w:lang w:val="zh-CN"/>
+        </w:rPr>
+      </w:pPr>
+      <w:r>
+        <w:rPr>
+          <w:rFonts w:hint="eastAsia"/>
+          <w:lang w:val="zh-CN"/>
+        </w:rPr>
+        <w:tab/>
+      </w:r>
+      <w:r>
+        <w:rPr>
+          <w:rFonts w:hint="eastAsia"/>
+          <w:lang w:val="zh-CN"/>
+        </w:rPr>
+        <w:t>将公钥拷贝到要免登陆的机器上</w:t>
+      </w:r>
+    </w:p>
+    <w:p>
+      <w:pPr>
+        <w:ind w:leftChars="175" w:left="420" w:firstLine="0"/>
+      </w:pPr>
+      <w:r>
+        <w:rPr>
+          <w:lang w:val="zh-CN"/>
+        </w:rPr>
+        <w:tab/>
+      </w:r>
+      <w:bookmarkStart w:id="0" w:name="_GoBack"/>
+      <w:r>
+        <w:t>cat ~/.ssh/id_rsa.pub &gt;&gt; ~/.ssh/authorized_keys</w:t>
+      </w:r>
+    </w:p>
+    <w:bookmarkEnd w:id="0"/>
+    <w:p>
+      <w:pPr>
+        <w:ind w:leftChars="175" w:left="420" w:firstLine="0"/>
+        <w:rPr>
+          <w:rFonts w:hint="eastAsia"/>
+          <w:lang w:val="zh-CN"/>
+        </w:rPr>
+      </w:pPr>
+      <w:r>
+        <w:rPr>
+          <w:rFonts w:hint="eastAsia"/>
+        </w:rPr>
+        <w:tab/>
+      </w:r>
+      <w:r>
+        <w:rPr>
+          <w:rFonts w:hint="eastAsia"/>
+          <w:lang w:val="zh-CN"/>
+        </w:rPr>
+        <w:t>或</w:t>
+      </w:r>
+    </w:p>
+    <w:p>
+      <w:pPr>
+        <w:ind w:leftChars="175" w:left="420" w:firstLine="0"/>
+        <w:rPr>
+          <w:lang w:val="zh-CN"/>
+        </w:rPr>
+      </w:pPr>
+      <w:r>
+        <w:rPr>
+          <w:lang w:val="zh-CN"/>
+        </w:rPr>
+        <w:tab/>
+        <w:t>ssh-copy-id -i localhost</w:t>
+      </w:r>
+    </w:p>
+    <w:p>
+      <w:pPr>
+        <w:pStyle w:val="2"/>
+        <w:rPr>
+          <w:rFonts w:hint="eastAsia"/>
+          <w:lang w:val="zh-CN"/>
+        </w:rPr>
+      </w:pPr>
+      <w:r>
+        <w:rPr>
+          <w:rFonts w:hint="eastAsia"/>
+          <w:lang w:val="zh-CN"/>
+        </w:rPr>
+        <w:t>重启</w:t>
+      </w:r>
+      <w:r>
+        <w:rPr>
+          <w:rFonts w:hint="eastAsia"/>
+          <w:lang w:val="zh-CN"/>
+        </w:rPr>
+        <w:t>Linux</w:t>
+      </w:r>
+    </w:p>
+    <w:p>
+      <w:pPr>
+        <w:ind w:left="0" w:firstLine="0"/>
+        <w:rPr>
+          <w:lang w:val="zh-CN"/>
+        </w:rPr>
+      </w:pPr>
+      <w:r>
+        <w:rPr>
+          <w:lang w:val="zh-CN"/>
+        </w:rPr>
+        <w:tab/>
+      </w:r>
+      <w:r>
+        <w:rPr>
+          <w:lang w:val="zh-CN"/>
+        </w:rPr>
+        <w:tab/>
+        <w:t>reboot</w:t>
+      </w:r>
+    </w:p>
+    <w:p>
+      <w:pPr>
+        <w:pStyle w:val="1"/>
+      </w:pPr>
+      <w:r>
+        <w:rPr>
+          <w:rFonts w:hint="eastAsia"/>
+        </w:rPr>
+        <w:t>安装</w:t>
+      </w:r>
+      <w:r>
+        <w:rPr>
+          <w:rFonts w:hint="eastAsia"/>
+        </w:rPr>
+        <w:t>JDK</w:t>
       </w:r>
     </w:p>
     <w:p>
@@ -76,6 +1467,14 @@
     </w:p>
     <w:p>
       <w:pPr>
+        <w:ind w:left="1740"/>
+      </w:pPr>
+      <w:r>
+        <w:t>vim /etc/profile</w:t>
+      </w:r>
+    </w:p>
+    <w:p>
+      <w:pPr>
         <w:ind w:left="0" w:firstLine="0"/>
         <w:rPr>
           <w:rFonts w:asciiTheme="minorEastAsia" w:hAnsiTheme="minorEastAsia"/>
@@ -184,15 +1583,18 @@
     <w:p>
       <w:pPr>
         <w:pStyle w:val="1"/>
-        <w:rPr>
-          <w:rFonts w:hint="eastAsia"/>
-        </w:rPr>
-      </w:pPr>
-      <w:r>
-        <w:rPr>
-          <w:rFonts w:hint="eastAsia"/>
-        </w:rPr>
-        <w:t>解压Hadoop</w:t>
+      </w:pPr>
+      <w:r>
+        <w:rPr>
+          <w:rFonts w:hint="eastAsia"/>
+        </w:rPr>
+        <w:t>解压</w:t>
+      </w:r>
+      <w:r>
+        <w:rPr>
+          <w:rFonts w:hint="eastAsia"/>
+        </w:rPr>
+        <w:t>Hadoop</w:t>
       </w:r>
     </w:p>
     <w:p>
@@ -245,10 +1647,92 @@
     </w:p>
     <w:p>
       <w:pPr>
+        <w:pStyle w:val="2"/>
+        <w:rPr>
+          <w:rFonts w:hint="eastAsia"/>
+        </w:rPr>
+      </w:pPr>
+      <w:r>
+        <w:rPr>
+          <w:rFonts w:hint="eastAsia"/>
+        </w:rPr>
+        <w:t>将</w:t>
+      </w:r>
+      <w:r>
+        <w:rPr>
+          <w:rFonts w:hint="eastAsia"/>
+        </w:rPr>
+        <w:t>hadoop</w:t>
+      </w:r>
+      <w:r>
+        <w:rPr>
+          <w:rFonts w:hint="eastAsia"/>
+        </w:rPr>
+        <w:t>添加到环境变量</w:t>
+      </w:r>
+    </w:p>
+    <w:p>
+      <w:pPr>
+        <w:ind w:left="0" w:firstLine="0"/>
+      </w:pPr>
+      <w:r>
+        <w:t>vim /etc/profile</w:t>
+      </w:r>
+    </w:p>
+    <w:p>
+      <w:pPr>
+        <w:ind w:left="0" w:firstLine="0"/>
+        <w:rPr>
+          <w:rFonts w:hint="eastAsia"/>
+        </w:rPr>
+      </w:pPr>
+    </w:p>
+    <w:p>
+      <w:pPr>
+        <w:ind w:left="0" w:firstLine="0"/>
+      </w:pPr>
+      <w:r>
+        <w:t>export JAVA_HOME=/home/hadoop/Java/jdk1.8.0_111</w:t>
+      </w:r>
+    </w:p>
+    <w:p>
+      <w:pPr>
+        <w:ind w:left="0" w:firstLine="0"/>
+      </w:pPr>
+      <w:r>
+        <w:t>export HADOOP_HOME=/home/hadoop/hadoop-2.5.0</w:t>
+      </w:r>
+    </w:p>
+    <w:p>
+      <w:pPr>
+        <w:ind w:left="0" w:firstLine="0"/>
+        <w:rPr>
+          <w:rFonts w:hint="eastAsia"/>
+        </w:rPr>
+      </w:pPr>
+      <w:r>
+        <w:t>export PATH=$PATH:$JAVA_HOME/bin:$HADOOP_HOME/bin:$HADOOP_HOME/sbin</w:t>
+      </w:r>
+    </w:p>
+    <w:p>
+      <w:pPr>
+        <w:ind w:left="0" w:firstLine="0"/>
+        <w:rPr>
+          <w:rFonts w:hint="eastAsia"/>
+        </w:rPr>
+      </w:pPr>
+    </w:p>
+    <w:p>
+      <w:pPr>
+        <w:ind w:left="0" w:firstLine="0"/>
+      </w:pPr>
+      <w:r>
+        <w:t>source /etc/profile</w:t>
+      </w:r>
+    </w:p>
+    <w:p>
+      <w:pPr>
         <w:pStyle w:val="1"/>
-        <w:rPr>
-          <w:rFonts w:hint="eastAsia"/>
-        </w:rPr>
       </w:pPr>
       <w:r>
         <w:rPr>
@@ -261,7 +1745,6 @@
       <w:pPr>
         <w:pStyle w:val="2"/>
         <w:rPr>
-          <w:rFonts w:hint="eastAsia"/>
           <w:lang w:val="zh-CN"/>
         </w:rPr>
       </w:pPr>
@@ -290,31 +1773,153 @@
     <w:p>
       <w:pPr>
         <w:ind w:left="0" w:firstLine="0"/>
+        <w:rPr>
+          <w:rFonts w:asciiTheme="minorEastAsia" w:hAnsiTheme="minorEastAsia"/>
+          <w:szCs w:val="24"/>
+        </w:rPr>
+      </w:pPr>
+      <w:r>
         <w:rPr>
           <w:rFonts w:asciiTheme="minorEastAsia" w:hAnsiTheme="minorEastAsia" w:hint="eastAsia"/>
           <w:szCs w:val="24"/>
         </w:rPr>
-      </w:pPr>
+        <w:lastRenderedPageBreak/>
+        <w:tab/>
+      </w:r>
       <w:r>
         <w:rPr>
           <w:rFonts w:asciiTheme="minorEastAsia" w:hAnsiTheme="minorEastAsia" w:hint="eastAsia"/>
           <w:szCs w:val="24"/>
         </w:rPr>
         <w:tab/>
+        <w:t>分别为</w:t>
+      </w:r>
+      <w:r>
+        <w:rPr>
+          <w:rFonts w:asciiTheme="minorEastAsia" w:hAnsiTheme="minorEastAsia"/>
+          <w:szCs w:val="24"/>
+        </w:rPr>
+        <w:t>/home/hadoop/hadoop-2.5.0/etc/hadoop</w:t>
       </w:r>
       <w:r>
         <w:rPr>
           <w:rFonts w:asciiTheme="minorEastAsia" w:hAnsiTheme="minorEastAsia" w:hint="eastAsia"/>
           <w:szCs w:val="24"/>
         </w:rPr>
-        <w:tab/>
-        <w:t>分别为</w:t>
-      </w:r>
-      <w:r>
+        <w:t>目录下</w:t>
+      </w:r>
+      <w:r>
+        <w:rPr>
+          <w:rFonts w:asciiTheme="minorEastAsia" w:hAnsiTheme="minorEastAsia" w:hint="eastAsia"/>
+          <w:szCs w:val="24"/>
+        </w:rPr>
+        <w:t>hadoop-env.sh、mapred</w:t>
+      </w:r>
+      <w:r>
+        <w:rPr>
+          <w:rFonts w:asciiTheme="minorEastAsia" w:hAnsiTheme="minorEastAsia" w:hint="eastAsia"/>
+          <w:szCs w:val="24"/>
+        </w:rPr>
+        <w:t>-env.sh</w:t>
+      </w:r>
+      <w:r>
+        <w:rPr>
+          <w:rFonts w:asciiTheme="minorEastAsia" w:hAnsiTheme="minorEastAsia" w:hint="eastAsia"/>
+          <w:szCs w:val="24"/>
+        </w:rPr>
+        <w:t>、yarn</w:t>
+      </w:r>
+      <w:r>
+        <w:rPr>
+          <w:rFonts w:asciiTheme="minorEastAsia" w:hAnsiTheme="minorEastAsia" w:hint="eastAsia"/>
+          <w:szCs w:val="24"/>
+        </w:rPr>
+        <w:t>-env.sh</w:t>
+      </w:r>
+      <w:r>
+        <w:rPr>
+          <w:rFonts w:asciiTheme="minorEastAsia" w:hAnsiTheme="minorEastAsia" w:hint="eastAsia"/>
+          <w:szCs w:val="24"/>
+        </w:rPr>
+        <w:t>三个文件</w:t>
+      </w:r>
+      <w:r>
+        <w:rPr>
+          <w:rFonts w:asciiTheme="minorEastAsia" w:hAnsiTheme="minorEastAsia" w:hint="eastAsia"/>
+          <w:szCs w:val="24"/>
+        </w:rPr>
+        <w:t>指定Java的安装路径</w:t>
+      </w:r>
+    </w:p>
+    <w:p>
+      <w:pPr>
+        <w:ind w:left="0" w:firstLine="0"/>
         <w:rPr>
           <w:rFonts w:asciiTheme="minorEastAsia" w:hAnsiTheme="minorEastAsia"/>
           <w:szCs w:val="24"/>
         </w:rPr>
+      </w:pPr>
+      <w:r>
+        <w:rPr>
+          <w:rFonts w:asciiTheme="minorEastAsia" w:hAnsiTheme="minorEastAsia"/>
+          <w:szCs w:val="24"/>
+        </w:rPr>
+        <w:tab/>
+      </w:r>
+      <w:r>
+        <w:rPr>
+          <w:rFonts w:asciiTheme="minorEastAsia" w:hAnsiTheme="minorEastAsia"/>
+          <w:szCs w:val="24"/>
+        </w:rPr>
+        <w:tab/>
+        <w:t>export JAVA_HOME=/opt/modules/jdk1.7.0_67</w:t>
+      </w:r>
+    </w:p>
+    <w:p>
+      <w:pPr>
+        <w:pStyle w:val="1"/>
+      </w:pPr>
+      <w:r>
+        <w:rPr>
+          <w:rFonts w:hint="eastAsia"/>
+        </w:rPr>
+        <w:t>配置</w:t>
+      </w:r>
+      <w:r>
+        <w:rPr>
+          <w:rFonts w:hint="eastAsia"/>
+        </w:rPr>
+        <w:t>xml</w:t>
+      </w:r>
+      <w:r>
+        <w:rPr>
+          <w:rFonts w:hint="eastAsia"/>
+        </w:rPr>
+        <w:t>文件</w:t>
+      </w:r>
+      <w:r>
+        <w:tab/>
+      </w:r>
+    </w:p>
+    <w:p>
+      <w:pPr>
+        <w:ind w:left="0" w:firstLine="420"/>
+        <w:rPr>
+          <w:lang w:val="zh-CN"/>
+        </w:rPr>
+      </w:pPr>
+      <w:r>
+        <w:rPr>
+          <w:rFonts w:hint="eastAsia"/>
+          <w:lang w:val="zh-CN"/>
+        </w:rPr>
+        <w:t>配置</w:t>
+      </w:r>
+      <w:r>
+        <w:rPr>
+          <w:rFonts w:asciiTheme="minorEastAsia" w:hAnsiTheme="minorEastAsia"/>
+          <w:szCs w:val="24"/>
+        </w:rPr>
         <w:t>/home/hadoop/hadoop-2.5.0/etc/hadoop</w:t>
       </w:r>
       <w:r>
@@ -322,437 +1927,603 @@
           <w:rFonts w:asciiTheme="minorEastAsia" w:hAnsiTheme="minorEastAsia" w:hint="eastAsia"/>
           <w:szCs w:val="24"/>
         </w:rPr>
-        <w:t>目录下</w:t>
-      </w:r>
-      <w:r>
-        <w:rPr>
-          <w:rFonts w:asciiTheme="minorEastAsia" w:hAnsiTheme="minorEastAsia" w:hint="eastAsia"/>
-          <w:szCs w:val="24"/>
-        </w:rPr>
-        <w:t>hadoop-env.sh、mapred</w:t>
-      </w:r>
-      <w:r>
-        <w:rPr>
-          <w:rFonts w:asciiTheme="minorEastAsia" w:hAnsiTheme="minorEastAsia" w:hint="eastAsia"/>
-          <w:szCs w:val="24"/>
-        </w:rPr>
-        <w:t>-env.sh</w:t>
-      </w:r>
-      <w:r>
-        <w:rPr>
-          <w:rFonts w:asciiTheme="minorEastAsia" w:hAnsiTheme="minorEastAsia" w:hint="eastAsia"/>
-          <w:szCs w:val="24"/>
-        </w:rPr>
-        <w:t>、yarn</w:t>
-      </w:r>
-      <w:r>
-        <w:rPr>
-          <w:rFonts w:asciiTheme="minorEastAsia" w:hAnsiTheme="minorEastAsia" w:hint="eastAsia"/>
-          <w:szCs w:val="24"/>
-        </w:rPr>
-        <w:t>-env.sh</w:t>
-      </w:r>
-      <w:r>
-        <w:rPr>
-          <w:rFonts w:asciiTheme="minorEastAsia" w:hAnsiTheme="minorEastAsia" w:hint="eastAsia"/>
-          <w:szCs w:val="24"/>
-        </w:rPr>
-        <w:t>三个文件</w:t>
-      </w:r>
-      <w:r>
-        <w:rPr>
-          <w:rFonts w:asciiTheme="minorEastAsia" w:hAnsiTheme="minorEastAsia" w:hint="eastAsia"/>
-          <w:szCs w:val="24"/>
-        </w:rPr>
-        <w:t>指定Java的安装路径</w:t>
+        <w:t>目录下xml文件。</w:t>
+      </w:r>
+    </w:p>
+    <w:p>
+      <w:pPr>
+        <w:pStyle w:val="2"/>
+        <w:rPr>
+          <w:lang w:val="zh-CN"/>
+        </w:rPr>
+      </w:pPr>
+      <w:r>
+        <w:rPr>
+          <w:rFonts w:hint="eastAsia"/>
+          <w:lang w:val="zh-CN"/>
+        </w:rPr>
+        <w:t>配置</w:t>
+      </w:r>
+      <w:r>
+        <w:rPr>
+          <w:rFonts w:hint="eastAsia"/>
+          <w:lang w:val="zh-CN"/>
+        </w:rPr>
+        <w:t>core-site.xml</w:t>
+      </w:r>
+    </w:p>
+    <w:p>
+      <w:pPr>
+        <w:ind w:left="216" w:firstLine="360"/>
+        <w:rPr>
+          <w:lang w:val="zh-CN"/>
+        </w:rPr>
+      </w:pPr>
+      <w:r>
+        <w:rPr>
+          <w:rFonts w:hint="eastAsia"/>
+          <w:lang w:val="zh-CN"/>
+        </w:rPr>
+        <w:t>指定</w:t>
+      </w:r>
+      <w:r>
+        <w:rPr>
+          <w:rFonts w:hint="eastAsia"/>
+          <w:lang w:val="zh-CN"/>
+        </w:rPr>
+        <w:t>namenode</w:t>
+      </w:r>
+      <w:r>
+        <w:rPr>
+          <w:rFonts w:hint="eastAsia"/>
+          <w:lang w:val="zh-CN"/>
+        </w:rPr>
+        <w:t>所在机器位置及交互端口号，另外也是指定使用的是</w:t>
+      </w:r>
+      <w:r>
+        <w:rPr>
+          <w:rFonts w:hint="eastAsia"/>
+          <w:lang w:val="zh-CN"/>
+        </w:rPr>
+        <w:t>HDFS</w:t>
+      </w:r>
+      <w:r>
+        <w:rPr>
+          <w:rFonts w:hint="eastAsia"/>
+          <w:lang w:val="zh-CN"/>
+        </w:rPr>
+        <w:t>文件系统</w:t>
+      </w:r>
+    </w:p>
+    <w:p>
+      <w:r>
+        <w:rPr>
+          <w:lang w:val="zh-CN"/>
+        </w:rPr>
+        <w:tab/>
+      </w:r>
+      <w:r>
+        <w:rPr>
+          <w:lang w:val="zh-CN"/>
+        </w:rPr>
+        <w:tab/>
+      </w:r>
+      <w:r>
+        <w:t>&lt;property&gt;</w:t>
+      </w:r>
+    </w:p>
+    <w:p>
+      <w:r>
+        <w:t xml:space="preserve">        </w:t>
+      </w:r>
+      <w:r>
+        <w:rPr>
+          <w:rFonts w:hint="eastAsia"/>
+        </w:rPr>
+        <w:tab/>
+      </w:r>
+      <w:r>
+        <w:t>&lt;name&gt;fs.defaultFS&lt;/name&gt;</w:t>
+      </w:r>
+    </w:p>
+    <w:p>
+      <w:r>
+        <w:t xml:space="preserve">        </w:t>
+      </w:r>
+      <w:r>
+        <w:rPr>
+          <w:rFonts w:hint="eastAsia"/>
+        </w:rPr>
+        <w:tab/>
+      </w:r>
+      <w:r>
+        <w:t>&lt;value&gt;hdfs://</w:t>
+      </w:r>
+      <w:r>
+        <w:rPr>
+          <w:rFonts w:hint="eastAsia"/>
+        </w:rPr>
+        <w:t>MyDream</w:t>
+      </w:r>
+      <w:r>
+        <w:t>:8020&lt;/value&gt;</w:t>
+      </w:r>
+    </w:p>
+    <w:p>
+      <w:r>
+        <w:tab/>
+      </w:r>
+      <w:r>
+        <w:tab/>
+        <w:t>&lt;/property&gt;</w:t>
+      </w:r>
+    </w:p>
+    <w:p>
+      <w:pPr>
+        <w:ind w:leftChars="200" w:left="480" w:firstLineChars="50" w:firstLine="120"/>
+      </w:pPr>
+      <w:r>
+        <w:rPr>
+          <w:rFonts w:hint="eastAsia"/>
+        </w:rPr>
+        <w:t>更改</w:t>
+      </w:r>
+      <w:r>
+        <w:rPr>
+          <w:rFonts w:hint="eastAsia"/>
+        </w:rPr>
+        <w:t>Hadoop</w:t>
+      </w:r>
+      <w:r>
+        <w:rPr>
+          <w:rFonts w:hint="eastAsia"/>
+        </w:rPr>
+        <w:t>默认的临时目录位置，用于存放块文件和元数据文件</w:t>
+      </w:r>
+    </w:p>
+    <w:p>
+      <w:r>
+        <w:tab/>
+      </w:r>
+      <w:r>
+        <w:tab/>
+        <w:t>&lt;property&gt;</w:t>
+      </w:r>
+    </w:p>
+    <w:p>
+      <w:r>
+        <w:t xml:space="preserve">        </w:t>
+      </w:r>
+      <w:r>
+        <w:rPr>
+          <w:rFonts w:hint="eastAsia"/>
+        </w:rPr>
+        <w:tab/>
+      </w:r>
+      <w:r>
+        <w:t>&lt;name&gt;hadoop.tmp.dir&lt;/name&gt;</w:t>
+      </w:r>
+    </w:p>
+    <w:p>
+      <w:r>
+        <w:t xml:space="preserve">        </w:t>
+      </w:r>
+      <w:r>
+        <w:rPr>
+          <w:rFonts w:hint="eastAsia"/>
+        </w:rPr>
+        <w:tab/>
+      </w:r>
+      <w:r>
+        <w:t>&lt;value&gt;</w:t>
+      </w:r>
+      <w:r>
+        <w:t>/home/hadoop/hadoop-2.5.0/tmp</w:t>
+      </w:r>
+      <w:r>
+        <w:t>&lt;/value&gt;</w:t>
+      </w:r>
+    </w:p>
+    <w:p>
+      <w:r>
+        <w:tab/>
+      </w:r>
+      <w:r>
+        <w:tab/>
+        <w:t>&lt;/property&gt;</w:t>
       </w:r>
     </w:p>
     <w:p>
       <w:pPr>
         <w:ind w:left="0" w:firstLine="0"/>
-        <w:rPr>
-          <w:rFonts w:asciiTheme="minorEastAsia" w:hAnsiTheme="minorEastAsia" w:hint="eastAsia"/>
-          <w:szCs w:val="24"/>
-        </w:rPr>
-      </w:pPr>
-      <w:r>
-        <w:rPr>
-          <w:rFonts w:asciiTheme="minorEastAsia" w:hAnsiTheme="minorEastAsia"/>
-          <w:szCs w:val="24"/>
-        </w:rPr>
-        <w:tab/>
-      </w:r>
-      <w:r>
-        <w:rPr>
-          <w:rFonts w:asciiTheme="minorEastAsia" w:hAnsiTheme="minorEastAsia"/>
-          <w:szCs w:val="24"/>
-        </w:rPr>
-        <w:tab/>
-        <w:t>export JAVA_HOME=/opt/modules/jdk1.7.0_67</w:t>
-      </w:r>
-    </w:p>
-    <w:p>
-      <w:pPr>
-        <w:pStyle w:val="1"/>
-        <w:rPr>
-          <w:rFonts w:hint="eastAsia"/>
-        </w:rPr>
-      </w:pPr>
-      <w:r>
-        <w:rPr>
-          <w:rFonts w:hint="eastAsia"/>
-        </w:rPr>
-        <w:t>配置xml文件</w:t>
-      </w:r>
-      <w:r>
-        <w:tab/>
+      </w:pPr>
+    </w:p>
+    <w:p>
+      <w:pPr>
+        <w:pStyle w:val="2"/>
+      </w:pPr>
+      <w:r>
+        <w:rPr>
+          <w:rFonts w:hint="eastAsia"/>
+          <w:lang w:val="zh-CN"/>
+        </w:rPr>
+        <w:t>配置</w:t>
+      </w:r>
+      <w:r>
+        <w:rPr>
+          <w:rFonts w:hint="eastAsia"/>
+        </w:rPr>
+        <w:t>hdfs-site.xml</w:t>
+      </w:r>
+    </w:p>
+    <w:p>
+      <w:pPr>
+        <w:ind w:left="216" w:firstLine="360"/>
+      </w:pPr>
+      <w:r>
+        <w:rPr>
+          <w:rFonts w:hint="eastAsia"/>
+        </w:rPr>
+        <w:t>指定副本数个数</w:t>
+      </w:r>
+    </w:p>
+    <w:p>
+      <w:r>
+        <w:tab/>
+      </w:r>
+      <w:r>
+        <w:tab/>
+        <w:t>&lt;property&gt;</w:t>
+      </w:r>
+    </w:p>
+    <w:p>
+      <w:r>
+        <w:t xml:space="preserve">       </w:t>
+      </w:r>
+      <w:r>
+        <w:rPr>
+          <w:rFonts w:hint="eastAsia"/>
+        </w:rPr>
+        <w:tab/>
+      </w:r>
+      <w:r>
+        <w:t>&lt;name&gt;dfs.replication&lt;/name&gt;</w:t>
+      </w:r>
+    </w:p>
+    <w:p>
+      <w:r>
+        <w:t xml:space="preserve">        </w:t>
+      </w:r>
+      <w:r>
+        <w:rPr>
+          <w:rFonts w:hint="eastAsia"/>
+        </w:rPr>
+        <w:tab/>
+      </w:r>
+      <w:r>
+        <w:t>&lt;value&gt;1&lt;/value&gt;</w:t>
+      </w:r>
+    </w:p>
+    <w:p>
+      <w:r>
+        <w:tab/>
+      </w:r>
+      <w:r>
+        <w:tab/>
+        <w:t>&lt;/property&gt;</w:t>
+      </w:r>
+    </w:p>
+    <w:p>
+      <w:pPr>
+        <w:pStyle w:val="2"/>
+      </w:pPr>
+      <w:r>
+        <w:rPr>
+          <w:rFonts w:hint="eastAsia"/>
+        </w:rPr>
+        <w:t>配置</w:t>
+      </w:r>
+      <w:r>
+        <w:rPr>
+          <w:rFonts w:hint="eastAsia"/>
+        </w:rPr>
+        <w:t>slaves</w:t>
       </w:r>
     </w:p>
     <w:p>
       <w:pPr>
         <w:ind w:left="0" w:firstLine="420"/>
-        <w:rPr>
-          <w:rFonts w:hint="eastAsia"/>
-          <w:lang w:val="zh-CN"/>
-        </w:rPr>
-      </w:pPr>
-      <w:r>
-        <w:rPr>
-          <w:rFonts w:hint="eastAsia"/>
-          <w:lang w:val="zh-CN"/>
+      </w:pPr>
+      <w:r>
+        <w:rPr>
+          <w:rFonts w:hint="eastAsia"/>
+        </w:rPr>
+        <w:t>指定从节点位置，包括</w:t>
+      </w:r>
+      <w:r>
+        <w:rPr>
+          <w:rFonts w:hint="eastAsia"/>
+        </w:rPr>
+        <w:t>datanode</w:t>
+      </w:r>
+      <w:r>
+        <w:rPr>
+          <w:rFonts w:hint="eastAsia"/>
+        </w:rPr>
+        <w:t>和</w:t>
+      </w:r>
+      <w:r>
+        <w:rPr>
+          <w:rFonts w:hint="eastAsia"/>
+        </w:rPr>
+        <w:t>nodemanager</w:t>
+      </w:r>
+      <w:r>
+        <w:rPr>
+          <w:rFonts w:hint="eastAsia"/>
+        </w:rPr>
+        <w:t>，将主机名配置进去即可。</w:t>
+      </w:r>
+    </w:p>
+    <w:p>
+      <w:pPr>
+        <w:pStyle w:val="2"/>
+      </w:pPr>
+      <w:r>
+        <w:rPr>
+          <w:rFonts w:hint="eastAsia"/>
+        </w:rPr>
+        <w:t>格式化</w:t>
+      </w:r>
+      <w:r>
+        <w:rPr>
+          <w:rFonts w:hint="eastAsia"/>
+        </w:rPr>
+        <w:t>namenode</w:t>
+      </w:r>
+    </w:p>
+    <w:p>
+      <w:pPr>
+        <w:ind w:firstLine="360"/>
+      </w:pPr>
+      <w:r>
+        <w:rPr>
+          <w:rFonts w:hint="eastAsia"/>
+        </w:rPr>
+        <w:t>对于元数据进行初始化，否则无法读取元数据</w:t>
+      </w:r>
+    </w:p>
+    <w:p>
+      <w:pPr>
+        <w:ind w:firstLine="360"/>
+      </w:pPr>
+      <w:r>
+        <w:t xml:space="preserve">bin/hdfs namenode </w:t>
+      </w:r>
+      <w:r>
+        <w:t>–</w:t>
+      </w:r>
+      <w:r>
+        <w:t>format</w:t>
+      </w:r>
+    </w:p>
+    <w:p>
+      <w:pPr>
+        <w:pStyle w:val="2"/>
+      </w:pPr>
+      <w:r>
+        <w:rPr>
+          <w:rFonts w:hint="eastAsia"/>
+        </w:rPr>
+        <w:t>启动</w:t>
+      </w:r>
+      <w:r>
+        <w:rPr>
+          <w:rFonts w:hint="eastAsia"/>
+        </w:rPr>
+        <w:t>namenode</w:t>
+      </w:r>
+      <w:r>
+        <w:rPr>
+          <w:rFonts w:hint="eastAsia"/>
+        </w:rPr>
+        <w:t>、</w:t>
+      </w:r>
+      <w:r>
+        <w:rPr>
+          <w:rFonts w:hint="eastAsia"/>
+        </w:rPr>
+        <w:t>datanode</w:t>
+      </w:r>
+    </w:p>
+    <w:p>
+      <w:pPr>
+        <w:ind w:firstLine="360"/>
+      </w:pPr>
+      <w:r>
+        <w:t>sbin/hadoop-daemon.sh st</w:t>
+      </w:r>
+      <w:r>
+        <w:rPr>
+          <w:rFonts w:hint="eastAsia"/>
+        </w:rPr>
+        <w:t>ar</w:t>
+      </w:r>
+      <w:r>
+        <w:t>t namenode</w:t>
+      </w:r>
+    </w:p>
+    <w:p>
+      <w:pPr>
+        <w:ind w:firstLine="360"/>
+      </w:pPr>
+      <w:r>
+        <w:t>sbin/hadoop-daemon.sh st</w:t>
+      </w:r>
+      <w:r>
+        <w:rPr>
+          <w:rFonts w:hint="eastAsia"/>
+        </w:rPr>
+        <w:t>ar</w:t>
+      </w:r>
+      <w:r>
+        <w:t xml:space="preserve">t </w:t>
+      </w:r>
+      <w:r>
+        <w:rPr>
+          <w:rFonts w:hint="eastAsia"/>
+        </w:rPr>
+        <w:t>data</w:t>
+      </w:r>
+      <w:r>
+        <w:t>node</w:t>
+      </w:r>
+    </w:p>
+    <w:p>
+      <w:pPr>
+        <w:pStyle w:val="2"/>
+      </w:pPr>
+      <w:r>
+        <w:rPr>
+          <w:rFonts w:hint="eastAsia"/>
         </w:rPr>
         <w:t>配置</w:t>
       </w:r>
       <w:r>
         <w:rPr>
-          <w:rFonts w:asciiTheme="minorEastAsia" w:hAnsiTheme="minorEastAsia"/>
-          <w:szCs w:val="24"/>
-        </w:rPr>
-        <w:t>/home/hadoop/hadoop-2.5.0/etc/hadoop</w:t>
-      </w:r>
-      <w:r>
-        <w:rPr>
-          <w:rFonts w:asciiTheme="minorEastAsia" w:hAnsiTheme="minorEastAsia" w:hint="eastAsia"/>
-          <w:szCs w:val="24"/>
-        </w:rPr>
-        <w:t>目录下</w:t>
-      </w:r>
-      <w:r>
-        <w:rPr>
-          <w:rFonts w:asciiTheme="minorEastAsia" w:hAnsiTheme="minorEastAsia" w:hint="eastAsia"/>
-          <w:szCs w:val="24"/>
-        </w:rPr>
-        <w:t>xml文件。</w:t>
+          <w:rFonts w:hint="eastAsia"/>
+        </w:rPr>
+        <w:t>mapred-site.xml</w:t>
+      </w:r>
+      <w:r>
+        <w:rPr>
+          <w:rFonts w:hint="eastAsia"/>
+        </w:rPr>
+        <w:t>文件</w:t>
+      </w:r>
+    </w:p>
+    <w:p>
+      <w:pPr>
+        <w:ind w:left="576" w:firstLine="0"/>
+      </w:pPr>
+      <w:r>
+        <w:rPr>
+          <w:rFonts w:hint="eastAsia"/>
+        </w:rPr>
+        <w:t>将</w:t>
+      </w:r>
+      <w:r>
+        <w:t>mapred-site.xml.template</w:t>
+      </w:r>
+      <w:r>
+        <w:rPr>
+          <w:rFonts w:hint="eastAsia"/>
+        </w:rPr>
+        <w:t>文件名</w:t>
+      </w:r>
+      <w:r>
+        <w:rPr>
+          <w:rFonts w:hint="eastAsia"/>
+        </w:rPr>
+        <w:t>更改</w:t>
+      </w:r>
+      <w:r>
+        <w:rPr>
+          <w:rFonts w:hint="eastAsia"/>
+        </w:rPr>
+        <w:t>为</w:t>
+      </w:r>
+      <w:r>
+        <w:rPr>
+          <w:rFonts w:hint="eastAsia"/>
+        </w:rPr>
+        <w:t>mapred-site.xml</w:t>
+      </w:r>
+      <w:r>
+        <w:rPr>
+          <w:rFonts w:hint="eastAsia"/>
+        </w:rPr>
+        <w:t>，指定</w:t>
+      </w:r>
+      <w:r>
+        <w:rPr>
+          <w:rFonts w:hint="eastAsia"/>
+        </w:rPr>
+        <w:t>MR</w:t>
+      </w:r>
+      <w:r>
+        <w:rPr>
+          <w:rFonts w:hint="eastAsia"/>
+        </w:rPr>
+        <w:t>运行在</w:t>
+      </w:r>
+      <w:r>
+        <w:rPr>
+          <w:rFonts w:hint="eastAsia"/>
+        </w:rPr>
+        <w:t>yarn</w:t>
+      </w:r>
+      <w:r>
+        <w:rPr>
+          <w:rFonts w:hint="eastAsia"/>
+        </w:rPr>
+        <w:t>上</w:t>
+      </w:r>
+    </w:p>
+    <w:p>
+      <w:r>
+        <w:tab/>
+      </w:r>
+      <w:r>
+        <w:tab/>
+        <w:t>&lt;property&gt;</w:t>
+      </w:r>
+    </w:p>
+    <w:p>
+      <w:r>
+        <w:t xml:space="preserve">        </w:t>
+      </w:r>
+      <w:r>
+        <w:rPr>
+          <w:rFonts w:hint="eastAsia"/>
+        </w:rPr>
+        <w:tab/>
+      </w:r>
+      <w:r>
+        <w:t>&lt;name&gt;mapreduce.framework.name&lt;/name&gt;</w:t>
+      </w:r>
+    </w:p>
+    <w:p>
+      <w:r>
+        <w:t xml:space="preserve">        </w:t>
+      </w:r>
+      <w:r>
+        <w:rPr>
+          <w:rFonts w:hint="eastAsia"/>
+        </w:rPr>
+        <w:tab/>
+      </w:r>
+      <w:r>
+        <w:t>&lt;value&gt;yarn&lt;/value&gt;</w:t>
+      </w:r>
+    </w:p>
+    <w:p>
+      <w:pPr>
+        <w:rPr>
+          <w:rFonts w:hint="eastAsia"/>
+        </w:rPr>
+      </w:pPr>
+      <w:r>
+        <w:tab/>
+      </w:r>
+      <w:r>
+        <w:tab/>
+        <w:t>&lt;/property&gt;</w:t>
       </w:r>
     </w:p>
     <w:p>
       <w:pPr>
         <w:pStyle w:val="2"/>
-        <w:rPr>
-          <w:rFonts w:hint="eastAsia"/>
-          <w:lang w:val="zh-CN"/>
-        </w:rPr>
-      </w:pPr>
-      <w:r>
-        <w:rPr>
-          <w:rFonts w:hint="eastAsia"/>
-          <w:lang w:val="zh-CN"/>
-        </w:rPr>
-        <w:t>配置</w:t>
-      </w:r>
-      <w:r>
-        <w:rPr>
-          <w:rFonts w:hint="eastAsia"/>
-          <w:lang w:val="zh-CN"/>
-        </w:rPr>
-        <w:t>core-site.xml</w:t>
-      </w:r>
-    </w:p>
-    <w:p>
-      <w:pPr>
-        <w:ind w:left="216" w:firstLine="360"/>
-        <w:rPr>
-          <w:rFonts w:hint="eastAsia"/>
-          <w:lang w:val="zh-CN"/>
-        </w:rPr>
-      </w:pPr>
-      <w:r>
-        <w:rPr>
-          <w:rFonts w:hint="eastAsia"/>
-          <w:lang w:val="zh-CN"/>
-        </w:rPr>
-        <w:t>指定</w:t>
-      </w:r>
-      <w:r>
-        <w:rPr>
-          <w:rFonts w:hint="eastAsia"/>
-          <w:lang w:val="zh-CN"/>
-        </w:rPr>
-        <w:t>namenode</w:t>
-      </w:r>
-      <w:r>
-        <w:rPr>
-          <w:rFonts w:hint="eastAsia"/>
-          <w:lang w:val="zh-CN"/>
-        </w:rPr>
-        <w:t>所在机器位置及交互端口号，另外也是指定使用的是</w:t>
-      </w:r>
-      <w:r>
-        <w:rPr>
-          <w:rFonts w:hint="eastAsia"/>
-          <w:lang w:val="zh-CN"/>
-        </w:rPr>
-        <w:t>HDFS</w:t>
-      </w:r>
-      <w:r>
-        <w:rPr>
-          <w:rFonts w:hint="eastAsia"/>
-          <w:lang w:val="zh-CN"/>
-        </w:rPr>
-        <w:t>文件系统</w:t>
-      </w:r>
-    </w:p>
-    <w:p>
-      <w:r>
-        <w:rPr>
-          <w:lang w:val="zh-CN"/>
-        </w:rPr>
-        <w:tab/>
-      </w:r>
-      <w:r>
-        <w:rPr>
-          <w:lang w:val="zh-CN"/>
-        </w:rPr>
-        <w:tab/>
-      </w:r>
-      <w:r>
-        <w:t>&lt;property&gt;</w:t>
-      </w:r>
-    </w:p>
-    <w:p>
-      <w:r>
-        <w:t xml:space="preserve">        </w:t>
-      </w:r>
-      <w:r>
-        <w:rPr>
-          <w:rFonts w:hint="eastAsia"/>
-        </w:rPr>
-        <w:tab/>
-      </w:r>
-      <w:r>
-        <w:t>&lt;name&gt;fs.defaultFS&lt;/name&gt;</w:t>
-      </w:r>
-    </w:p>
-    <w:p>
-      <w:r>
-        <w:t xml:space="preserve">        </w:t>
-      </w:r>
-      <w:r>
-        <w:rPr>
-          <w:rFonts w:hint="eastAsia"/>
-        </w:rPr>
-        <w:tab/>
-      </w:r>
-      <w:r>
-        <w:t>&lt;value&gt;hdfs://</w:t>
-      </w:r>
-      <w:r>
-        <w:rPr>
-          <w:rFonts w:hint="eastAsia"/>
-        </w:rPr>
-        <w:t>MyDream</w:t>
-      </w:r>
-      <w:r>
-        <w:t>:8020&lt;/value&gt;</w:t>
-      </w:r>
-    </w:p>
-    <w:p>
-      <w:pPr>
-        <w:rPr>
-          <w:rFonts w:hint="eastAsia"/>
-        </w:rPr>
-      </w:pPr>
-      <w:r>
-        <w:tab/>
-      </w:r>
-      <w:r>
-        <w:tab/>
-        <w:t>&lt;/property&gt;</w:t>
-      </w:r>
-    </w:p>
-    <w:p>
-      <w:pPr>
-        <w:ind w:leftChars="200" w:left="480" w:firstLineChars="50" w:firstLine="120"/>
-        <w:rPr>
-          <w:rFonts w:hint="eastAsia"/>
-        </w:rPr>
-      </w:pPr>
-      <w:r>
-        <w:rPr>
-          <w:rFonts w:hint="eastAsia"/>
-        </w:rPr>
-        <w:t>更改</w:t>
-      </w:r>
-      <w:r>
-        <w:rPr>
-          <w:rFonts w:hint="eastAsia"/>
-        </w:rPr>
-        <w:t>Hadoop</w:t>
-      </w:r>
-      <w:r>
-        <w:rPr>
-          <w:rFonts w:hint="eastAsia"/>
-        </w:rPr>
-        <w:t>默认的临时目录位置，用于存放块文件和元数据文件</w:t>
-      </w:r>
-    </w:p>
-    <w:p>
-      <w:r>
-        <w:tab/>
-      </w:r>
-      <w:r>
-        <w:tab/>
-        <w:t>&lt;property&gt;</w:t>
-      </w:r>
-    </w:p>
-    <w:p>
-      <w:r>
-        <w:t xml:space="preserve">        </w:t>
-      </w:r>
-      <w:r>
-        <w:rPr>
-          <w:rFonts w:hint="eastAsia"/>
-        </w:rPr>
-        <w:tab/>
-      </w:r>
-      <w:r>
-        <w:t>&lt;name&gt;hadoop.tmp.dir&lt;/name&gt;</w:t>
-      </w:r>
-    </w:p>
-    <w:p>
-      <w:r>
-        <w:t xml:space="preserve">        </w:t>
-      </w:r>
-      <w:r>
-        <w:rPr>
-          <w:rFonts w:hint="eastAsia"/>
-        </w:rPr>
-        <w:tab/>
-      </w:r>
-      <w:r>
-        <w:t>&lt;value&gt;</w:t>
-      </w:r>
-      <w:r>
-        <w:t>/home/hadoop/hadoop-2.5.0/tmp</w:t>
-      </w:r>
-      <w:r>
-        <w:t>&lt;/value&gt;</w:t>
-      </w:r>
-    </w:p>
-    <w:p>
-      <w:r>
-        <w:tab/>
-      </w:r>
-      <w:r>
-        <w:tab/>
-        <w:t>&lt;/property&gt;</w:t>
-      </w:r>
-    </w:p>
-    <w:p>
-      <w:pPr>
-        <w:ind w:left="0" w:firstLine="0"/>
-        <w:rPr>
-          <w:rFonts w:hint="eastAsia"/>
-        </w:rPr>
-      </w:pPr>
-    </w:p>
-    <w:p>
-      <w:pPr>
-        <w:pStyle w:val="2"/>
-        <w:rPr>
-          <w:rFonts w:hint="eastAsia"/>
-        </w:rPr>
-      </w:pPr>
-      <w:r>
-        <w:rPr>
-          <w:rFonts w:hint="eastAsia"/>
-          <w:lang w:val="zh-CN"/>
-        </w:rPr>
-        <w:t>配置</w:t>
-      </w:r>
-      <w:r>
-        <w:rPr>
-          <w:rFonts w:hint="eastAsia"/>
-        </w:rPr>
-        <w:t>hdfs-site.xml</w:t>
-      </w:r>
-    </w:p>
-    <w:p>
-      <w:pPr>
-        <w:ind w:left="216" w:firstLine="360"/>
-        <w:rPr>
-          <w:rFonts w:hint="eastAsia"/>
-        </w:rPr>
-      </w:pPr>
-      <w:r>
-        <w:rPr>
-          <w:rFonts w:hint="eastAsia"/>
-        </w:rPr>
-        <w:t>指定副本数个数</w:t>
-      </w:r>
-    </w:p>
-    <w:p>
-      <w:r>
-        <w:tab/>
-      </w:r>
-      <w:r>
-        <w:tab/>
-        <w:t>&lt;property&gt;</w:t>
-      </w:r>
-    </w:p>
-    <w:p>
-      <w:r>
-        <w:t xml:space="preserve">       </w:t>
-      </w:r>
-      <w:r>
-        <w:rPr>
-          <w:rFonts w:hint="eastAsia"/>
-        </w:rPr>
-        <w:tab/>
-      </w:r>
-      <w:r>
-        <w:t>&lt;name&gt;dfs.replication&lt;/name&gt;</w:t>
-      </w:r>
-    </w:p>
-    <w:p>
-      <w:r>
-        <w:t xml:space="preserve">        </w:t>
-      </w:r>
-      <w:r>
-        <w:rPr>
-          <w:rFonts w:hint="eastAsia"/>
-        </w:rPr>
-        <w:tab/>
-      </w:r>
-      <w:r>
-        <w:t>&lt;value&gt;1&lt;/value&gt;</w:t>
-      </w:r>
-    </w:p>
-    <w:p>
-      <w:r>
-        <w:tab/>
-      </w:r>
-      <w:r>
-        <w:tab/>
-        <w:t>&lt;/property&gt;</w:t>
-      </w:r>
-    </w:p>
-    <w:p>
-      <w:pPr>
-        <w:pStyle w:val="2"/>
-        <w:rPr>
-          <w:rFonts w:hint="eastAsia"/>
-        </w:rPr>
       </w:pPr>
       <w:r>
         <w:rPr>
@@ -765,195 +2536,443 @@
         <w:rPr>
           <w:rFonts w:hint="eastAsia"/>
         </w:rPr>
-        <w:t>slaves</w:t>
-      </w:r>
-    </w:p>
-    <w:p>
-      <w:pPr>
-        <w:ind w:left="0" w:firstLine="420"/>
-        <w:rPr>
-          <w:rFonts w:hint="eastAsia"/>
-        </w:rPr>
-      </w:pPr>
-      <w:r>
-        <w:rPr>
-          <w:rFonts w:hint="eastAsia"/>
-        </w:rPr>
-        <w:t>指定从节点位置，包括</w:t>
-      </w:r>
-      <w:r>
-        <w:rPr>
-          <w:rFonts w:hint="eastAsia"/>
-        </w:rPr>
-        <w:t>datanode</w:t>
-      </w:r>
-      <w:r>
-        <w:rPr>
-          <w:rFonts w:hint="eastAsia"/>
-        </w:rPr>
-        <w:t>和</w:t>
-      </w:r>
-      <w:r>
-        <w:rPr>
-          <w:rFonts w:hint="eastAsia"/>
-        </w:rPr>
-        <w:t>nodemanager</w:t>
-      </w:r>
-      <w:r>
-        <w:rPr>
-          <w:rFonts w:hint="eastAsia"/>
-        </w:rPr>
-        <w:t>，将主机名配置进去即可。</w:t>
+        <w:t>yarn-site.xml</w:t>
+      </w:r>
+    </w:p>
+    <w:p>
+      <w:pPr>
+        <w:ind w:left="576" w:firstLine="0"/>
+        <w:rPr>
+          <w:rFonts w:hint="eastAsia"/>
+        </w:rPr>
+      </w:pPr>
+      <w:r>
+        <w:rPr>
+          <w:rFonts w:hint="eastAsia"/>
+        </w:rPr>
+        <w:t>- -</w:t>
+      </w:r>
+      <w:r>
+        <w:rPr>
+          <w:rFonts w:hint="eastAsia"/>
+        </w:rPr>
+        <w:t>指定</w:t>
+      </w:r>
+      <w:r>
+        <w:rPr>
+          <w:rFonts w:hint="eastAsia"/>
+        </w:rPr>
+        <w:t>reducer</w:t>
+      </w:r>
+      <w:r>
+        <w:rPr>
+          <w:rFonts w:hint="eastAsia"/>
+        </w:rPr>
+        <w:t>取数据的方式是</w:t>
+      </w:r>
+      <w:r>
+        <w:rPr>
+          <w:rFonts w:hint="eastAsia"/>
+        </w:rPr>
+        <w:t>mapreduce_shuffle</w:t>
+      </w:r>
+      <w:r>
+        <w:rPr>
+          <w:rFonts w:hint="eastAsia"/>
+        </w:rPr>
+        <w:t>，指定服务之后才能在</w:t>
+      </w:r>
+      <w:r>
+        <w:rPr>
+          <w:rFonts w:hint="eastAsia"/>
+        </w:rPr>
+        <w:t>yarn</w:t>
+      </w:r>
+      <w:r>
+        <w:rPr>
+          <w:rFonts w:hint="eastAsia"/>
+        </w:rPr>
+        <w:t>上运行</w:t>
+      </w:r>
+      <w:r>
+        <w:rPr>
+          <w:rFonts w:hint="eastAsia"/>
+        </w:rPr>
+        <w:t>mapreduce</w:t>
+      </w:r>
+      <w:r>
+        <w:rPr>
+          <w:rFonts w:hint="eastAsia"/>
+        </w:rPr>
+        <w:t>服务</w:t>
+      </w:r>
+    </w:p>
+    <w:p>
+      <w:pPr>
+        <w:ind w:left="576" w:firstLine="0"/>
+      </w:pPr>
+      <w:r>
+        <w:rPr>
+          <w:rFonts w:hint="eastAsia"/>
+        </w:rPr>
+        <w:t>- -</w:t>
+      </w:r>
+      <w:r>
+        <w:rPr>
+          <w:rFonts w:hint="eastAsia"/>
+        </w:rPr>
+        <w:t>指定</w:t>
+      </w:r>
+      <w:r>
+        <w:t>resourcemanager</w:t>
+      </w:r>
+      <w:r>
+        <w:rPr>
+          <w:rFonts w:hint="eastAsia"/>
+        </w:rPr>
+        <w:t>所在机器位置</w:t>
+      </w:r>
+    </w:p>
+    <w:p>
+      <w:r>
+        <w:tab/>
+      </w:r>
+      <w:r>
+        <w:tab/>
+        <w:t>&lt;property&gt;</w:t>
+      </w:r>
+    </w:p>
+    <w:p>
+      <w:r>
+        <w:t xml:space="preserve">       </w:t>
+      </w:r>
+      <w:r>
+        <w:rPr>
+          <w:rFonts w:hint="eastAsia"/>
+        </w:rPr>
+        <w:tab/>
+      </w:r>
+      <w:r>
+        <w:t xml:space="preserve"> &lt;name&gt;yarn.nodemanager.aux-services&lt;/name&gt;</w:t>
+      </w:r>
+    </w:p>
+    <w:p>
+      <w:r>
+        <w:t xml:space="preserve">       </w:t>
+      </w:r>
+      <w:r>
+        <w:rPr>
+          <w:rFonts w:hint="eastAsia"/>
+        </w:rPr>
+        <w:tab/>
+      </w:r>
+      <w:r>
+        <w:t xml:space="preserve"> &lt;value&gt;mapreduce_shuffle&lt;/value&gt;</w:t>
+      </w:r>
+    </w:p>
+    <w:p>
+      <w:r>
+        <w:tab/>
+      </w:r>
+      <w:r>
+        <w:tab/>
+        <w:t>&lt;/property&gt;</w:t>
+      </w:r>
+    </w:p>
+    <w:p>
+      <w:r>
+        <w:tab/>
+      </w:r>
+      <w:r>
+        <w:tab/>
+        <w:t>&lt;property&gt;</w:t>
+      </w:r>
+    </w:p>
+    <w:p>
+      <w:r>
+        <w:tab/>
+      </w:r>
+      <w:r>
+        <w:tab/>
+      </w:r>
+      <w:r>
+        <w:tab/>
+      </w:r>
+      <w:r>
+        <w:rPr>
+          <w:rFonts w:hint="eastAsia"/>
+        </w:rPr>
+        <w:t xml:space="preserve"> </w:t>
+      </w:r>
+      <w:r>
+        <w:t>&lt;name&gt;yarn.resourcemanager.hostname&lt;/name&gt;</w:t>
+      </w:r>
+    </w:p>
+    <w:p>
+      <w:r>
+        <w:tab/>
+      </w:r>
+      <w:r>
+        <w:tab/>
+      </w:r>
+      <w:r>
+        <w:rPr>
+          <w:rFonts w:hint="eastAsia"/>
+        </w:rPr>
+        <w:t xml:space="preserve"> </w:t>
+      </w:r>
+      <w:r>
+        <w:tab/>
+      </w:r>
+      <w:r>
+        <w:rPr>
+          <w:rFonts w:hint="eastAsia"/>
+        </w:rPr>
+        <w:t xml:space="preserve"> </w:t>
+      </w:r>
+      <w:r>
+        <w:t>&lt;value&gt;</w:t>
+      </w:r>
+      <w:r>
+        <w:rPr>
+          <w:rFonts w:hint="eastAsia"/>
+        </w:rPr>
+        <w:t>MyDream</w:t>
+      </w:r>
+      <w:r>
+        <w:t>&lt;/value&gt;</w:t>
+      </w:r>
+    </w:p>
+    <w:p>
+      <w:pPr>
+        <w:rPr>
+          <w:rFonts w:hint="eastAsia"/>
+        </w:rPr>
+      </w:pPr>
+      <w:r>
+        <w:tab/>
+      </w:r>
+      <w:r>
+        <w:tab/>
+        <w:t>&lt;/property&gt;</w:t>
       </w:r>
     </w:p>
     <w:p>
       <w:pPr>
         <w:pStyle w:val="2"/>
-        <w:rPr>
-          <w:rFonts w:hint="eastAsia"/>
-        </w:rPr>
-      </w:pPr>
-      <w:r>
-        <w:rPr>
-          <w:rFonts w:hint="eastAsia"/>
-        </w:rPr>
-        <w:t>格式化</w:t>
-      </w:r>
-      <w:r>
-        <w:rPr>
-          <w:rFonts w:hint="eastAsia"/>
-        </w:rPr>
-        <w:t>namenode</w:t>
-      </w:r>
-    </w:p>
-    <w:p>
-      <w:pPr>
-        <w:ind w:firstLine="360"/>
-        <w:rPr>
-          <w:rFonts w:hint="eastAsia"/>
-        </w:rPr>
-      </w:pPr>
-      <w:r>
-        <w:rPr>
-          <w:rFonts w:hint="eastAsia"/>
-        </w:rPr>
-        <w:t>对于元数据进行初始化，否则无法读取元数据</w:t>
-      </w:r>
-    </w:p>
-    <w:p>
-      <w:pPr>
-        <w:ind w:firstLine="360"/>
-        <w:rPr>
-          <w:rFonts w:hint="eastAsia"/>
-        </w:rPr>
-      </w:pPr>
-      <w:r>
-        <w:t xml:space="preserve">bin/hdfs namenode </w:t>
-      </w:r>
-      <w:r>
-        <w:t>–</w:t>
-      </w:r>
-      <w:r>
-        <w:t>format</w:t>
+      </w:pPr>
+      <w:r>
+        <w:t>W</w:t>
+      </w:r>
+      <w:r>
+        <w:rPr>
+          <w:rFonts w:hint="eastAsia"/>
+        </w:rPr>
+        <w:t>eb</w:t>
+      </w:r>
+      <w:r>
+        <w:rPr>
+          <w:rFonts w:hint="eastAsia"/>
+        </w:rPr>
+        <w:t>管理界面端口号</w:t>
+      </w:r>
+    </w:p>
+    <w:p>
+      <w:r>
+        <w:rPr>
+          <w:rFonts w:hint="eastAsia"/>
+        </w:rPr>
+        <w:tab/>
+      </w:r>
+      <w:r>
+        <w:rPr>
+          <w:rFonts w:hint="eastAsia"/>
+        </w:rPr>
+        <w:tab/>
+        <w:t>yarn</w:t>
+      </w:r>
+      <w:r>
+        <w:rPr>
+          <w:rFonts w:hint="eastAsia"/>
+        </w:rPr>
+        <w:t>外部管理界面端口号：</w:t>
+      </w:r>
+      <w:r>
+        <w:rPr>
+          <w:rFonts w:hint="eastAsia"/>
+        </w:rPr>
+        <w:t>8088</w:t>
+      </w:r>
+    </w:p>
+    <w:p>
+      <w:r>
+        <w:rPr>
+          <w:rFonts w:hint="eastAsia"/>
+        </w:rPr>
+        <w:tab/>
+      </w:r>
+      <w:r>
+        <w:rPr>
+          <w:rFonts w:hint="eastAsia"/>
+        </w:rPr>
+        <w:tab/>
+        <w:t>HDFS</w:t>
+      </w:r>
+      <w:r>
+        <w:rPr>
+          <w:rFonts w:hint="eastAsia"/>
+        </w:rPr>
+        <w:t>外部管理界面端口号：</w:t>
+      </w:r>
+      <w:r>
+        <w:rPr>
+          <w:rFonts w:hint="eastAsia"/>
+        </w:rPr>
+        <w:t>50070</w:t>
+      </w:r>
+    </w:p>
+    <w:p>
+      <w:pPr>
+        <w:rPr>
+          <w:rFonts w:hint="eastAsia"/>
+        </w:rPr>
+      </w:pPr>
+      <w:r>
+        <w:rPr>
+          <w:rFonts w:hint="eastAsia"/>
+        </w:rPr>
+        <w:tab/>
+      </w:r>
+      <w:r>
+        <w:rPr>
+          <w:rFonts w:hint="eastAsia"/>
+        </w:rPr>
+        <w:tab/>
+        <w:t>secondarynamenode</w:t>
+      </w:r>
+      <w:r>
+        <w:rPr>
+          <w:rFonts w:hint="eastAsia"/>
+        </w:rPr>
+        <w:t>外部管理界面端口号：</w:t>
+      </w:r>
+      <w:r>
+        <w:rPr>
+          <w:rFonts w:hint="eastAsia"/>
+        </w:rPr>
+        <w:t>50090</w:t>
       </w:r>
     </w:p>
     <w:p>
       <w:pPr>
         <w:pStyle w:val="2"/>
-        <w:rPr>
-          <w:rFonts w:hint="eastAsia"/>
-        </w:rPr>
-      </w:pPr>
-      <w:r>
-        <w:rPr>
-          <w:rFonts w:hint="eastAsia"/>
-        </w:rPr>
-        <w:t>启动</w:t>
-      </w:r>
-      <w:r>
-        <w:rPr>
-          <w:rFonts w:hint="eastAsia"/>
-        </w:rPr>
-        <w:t>namenode</w:t>
-      </w:r>
-      <w:r>
-        <w:rPr>
-          <w:rFonts w:hint="eastAsia"/>
-        </w:rPr>
-        <w:t>、</w:t>
-      </w:r>
-      <w:r>
-        <w:rPr>
-          <w:rFonts w:hint="eastAsia"/>
-        </w:rPr>
-        <w:t>datanode</w:t>
-      </w:r>
-    </w:p>
-    <w:p>
-      <w:pPr>
-        <w:ind w:firstLine="360"/>
-        <w:rPr>
-          <w:rFonts w:hint="eastAsia"/>
-        </w:rPr>
-      </w:pPr>
-      <w:r>
-        <w:t>sbin/hadoop-daemon.sh strat namenode</w:t>
-      </w:r>
-    </w:p>
-    <w:p>
-      <w:pPr>
-        <w:ind w:firstLine="360"/>
-        <w:rPr>
-          <w:rFonts w:hint="eastAsia"/>
-        </w:rPr>
-      </w:pPr>
-      <w:r>
-        <w:t xml:space="preserve">sbin/hadoop-daemon.sh strat </w:t>
-      </w:r>
-      <w:r>
-        <w:rPr>
-          <w:rFonts w:hint="eastAsia"/>
-        </w:rPr>
-        <w:t>data</w:t>
-      </w:r>
-      <w:bookmarkStart w:id="0" w:name="_GoBack"/>
-      <w:bookmarkEnd w:id="0"/>
-      <w:r>
-        <w:t>node</w:t>
-      </w:r>
-    </w:p>
-    <w:p>
-      <w:pPr>
-        <w:ind w:hanging="60"/>
-        <w:rPr>
-          <w:rFonts w:hint="eastAsia"/>
-        </w:rPr>
-      </w:pPr>
-    </w:p>
-    <w:p>
-      <w:pPr>
-        <w:rPr>
-          <w:rFonts w:hint="eastAsia"/>
-        </w:rPr>
-      </w:pPr>
-      <w:r>
-        <w:rPr>
-          <w:rFonts w:hint="eastAsia"/>
-        </w:rPr>
-        <w:tab/>
-      </w:r>
-      <w:r>
-        <w:rPr>
-          <w:rFonts w:hint="eastAsia"/>
-        </w:rPr>
-        <w:tab/>
-        <w:t>-</w:t>
-      </w:r>
-      <w:r>
-        <w:rPr>
-          <w:rFonts w:hint="eastAsia"/>
-        </w:rPr>
-        <w:t>》更改</w:t>
+      </w:pPr>
+      <w:r>
+        <w:rPr>
+          <w:rFonts w:hint="eastAsia"/>
+        </w:rPr>
+        <w:t>运行</w:t>
+      </w:r>
+      <w:r>
+        <w:rPr>
+          <w:rFonts w:hint="eastAsia"/>
+        </w:rPr>
+        <w:t>wordcount</w:t>
+      </w:r>
+      <w:r>
+        <w:rPr>
+          <w:rFonts w:hint="eastAsia"/>
+        </w:rPr>
+        <w:t>程序</w:t>
+      </w:r>
+    </w:p>
+    <w:p>
+      <w:r>
+        <w:tab/>
+        <w:t>$ bin/yarn jar share/hadoop/mapreduce/hadoop-mapreduce-examples-2.5.0.jar wordcount /user/beifeng/wordcount/input /user/beifeng/wordcount/output2</w:t>
+      </w:r>
+    </w:p>
+    <w:p>
+      <w:pPr>
+        <w:pStyle w:val="2"/>
+      </w:pPr>
+      <w:r>
+        <w:rPr>
+          <w:rFonts w:hint="eastAsia"/>
+        </w:rPr>
+        <w:t>日志查看</w:t>
+      </w:r>
+    </w:p>
+    <w:p>
+      <w:pPr>
+        <w:rPr>
+          <w:rFonts w:hint="eastAsia"/>
+        </w:rPr>
+      </w:pPr>
+      <w:r>
+        <w:rPr>
+          <w:rFonts w:hint="eastAsia"/>
+        </w:rPr>
+        <w:tab/>
+      </w:r>
+      <w:r>
+        <w:rPr>
+          <w:rFonts w:hint="eastAsia"/>
+        </w:rPr>
+        <w:tab/>
+      </w:r>
+      <w:r>
+        <w:rPr>
+          <w:rFonts w:hint="eastAsia"/>
+        </w:rPr>
+        <w:t>出错一定要学会看错误信息，看日志，查看日志必须查看</w:t>
+      </w:r>
+      <w:r>
+        <w:rPr>
+          <w:rFonts w:hint="eastAsia"/>
+        </w:rPr>
+        <w:t>.log</w:t>
+      </w:r>
+      <w:r>
+        <w:rPr>
+          <w:rFonts w:hint="eastAsia"/>
+        </w:rPr>
+        <w:t>后缀的</w:t>
+      </w:r>
+    </w:p>
+    <w:p>
+      <w:pPr>
+        <w:pStyle w:val="2"/>
+        <w:rPr>
+          <w:rFonts w:hint="eastAsia"/>
+        </w:rPr>
+      </w:pPr>
+      <w:r>
+        <w:rPr>
+          <w:rFonts w:hint="eastAsia"/>
+        </w:rPr>
+        <w:t>Hadoop</w:t>
+      </w:r>
+      <w:r>
+        <w:rPr>
+          <w:rFonts w:hint="eastAsia"/>
+        </w:rPr>
+        <w:t>自带历史服务器</w:t>
+      </w:r>
+    </w:p>
+    <w:p>
+      <w:pPr>
+        <w:pStyle w:val="3"/>
+        <w:ind w:left="904" w:hanging="904"/>
+        <w:rPr>
+          <w:rFonts w:hint="eastAsia"/>
+        </w:rPr>
+      </w:pPr>
+      <w:r>
+        <w:rPr>
+          <w:rFonts w:hint="eastAsia"/>
+        </w:rPr>
+        <w:t>配置</w:t>
       </w:r>
       <w:r>
         <w:rPr>
@@ -965,296 +2984,330 @@
         <w:rPr>
           <w:rFonts w:hint="eastAsia"/>
         </w:rPr>
-        <w:t>文件名称，指定</w:t>
-      </w:r>
-      <w:r>
-        <w:rPr>
-          <w:rFonts w:hint="eastAsia"/>
-        </w:rPr>
-        <w:t>MR</w:t>
-      </w:r>
-      <w:r>
-        <w:rPr>
-          <w:rFonts w:hint="eastAsia"/>
-        </w:rPr>
-        <w:t>运行在</w:t>
-      </w:r>
-      <w:r>
-        <w:rPr>
-          <w:rFonts w:hint="eastAsia"/>
-        </w:rPr>
-        <w:t>yarn</w:t>
-      </w:r>
-      <w:r>
-        <w:rPr>
-          <w:rFonts w:hint="eastAsia"/>
-        </w:rPr>
-        <w:t>上</w:t>
-      </w:r>
-    </w:p>
-    <w:p>
-      <w:r>
-        <w:tab/>
-      </w:r>
+        <w:t>文件</w:t>
+      </w:r>
+    </w:p>
+    <w:p>
+      <w:pPr>
+        <w:ind w:left="420" w:firstLine="0"/>
+        <w:rPr>
+          <w:rFonts w:hint="eastAsia"/>
+          <w:color w:val="FF0000"/>
+        </w:rPr>
+      </w:pPr>
+      <w:r>
+        <w:rPr>
+          <w:rFonts w:hint="eastAsia"/>
+          <w:color w:val="FF0000"/>
+        </w:rPr>
+        <w:t>配置</w:t>
+      </w:r>
+      <w:r>
+        <w:rPr>
+          <w:rFonts w:hint="eastAsia"/>
+          <w:color w:val="FF0000"/>
+        </w:rPr>
+        <w:t>历史服务</w:t>
+      </w:r>
+    </w:p>
+    <w:p>
+      <w:pPr>
+        <w:ind w:left="0" w:firstLine="0"/>
+      </w:pPr>
       <w:r>
         <w:tab/>
         <w:t>&lt;property&gt;</w:t>
       </w:r>
     </w:p>
     <w:p>
-      <w:r>
-        <w:t xml:space="preserve">        &lt;name&gt;mapreduce.framework.name&lt;/name&gt;</w:t>
-      </w:r>
-    </w:p>
-    <w:p>
-      <w:r>
-        <w:t xml:space="preserve">        &lt;value&gt;yarn&lt;/value&gt;</w:t>
-      </w:r>
-    </w:p>
-    <w:p>
-      <w:r>
-        <w:tab/>
-      </w:r>
-      <w:r>
-        <w:tab/>
+      <w:pPr>
+        <w:ind w:left="0" w:firstLine="0"/>
+      </w:pPr>
+      <w:r>
+        <w:t xml:space="preserve">        &lt;name&gt;mapreduce.jobhistory.address&lt;/name&gt;</w:t>
+      </w:r>
+    </w:p>
+    <w:p>
+      <w:pPr>
+        <w:ind w:left="0" w:firstLine="0"/>
+      </w:pPr>
+      <w:r>
+        <w:t xml:space="preserve">        &lt;value&gt;</w:t>
+      </w:r>
+      <w:r>
+        <w:rPr>
+          <w:rFonts w:hint="eastAsia"/>
+        </w:rPr>
+        <w:t>MyDream</w:t>
+      </w:r>
+      <w:r>
+        <w:t>:10020&lt;/value&gt;</w:t>
+      </w:r>
+    </w:p>
+    <w:p>
+      <w:pPr>
+        <w:ind w:left="0" w:firstLine="0"/>
+      </w:pPr>
+      <w:r>
+        <w:t xml:space="preserve">    &lt;/property&gt;</w:t>
+      </w:r>
+    </w:p>
+    <w:p>
+      <w:pPr>
+        <w:ind w:left="0" w:firstLine="0"/>
+      </w:pPr>
+      <w:r>
+        <w:tab/>
+      </w:r>
+    </w:p>
+    <w:p>
+      <w:pPr>
+        <w:ind w:left="0" w:firstLine="0"/>
+      </w:pPr>
+      <w:r>
+        <w:tab/>
+        <w:t>&lt;property&gt;</w:t>
+      </w:r>
+    </w:p>
+    <w:p>
+      <w:pPr>
+        <w:ind w:left="0" w:firstLine="0"/>
+      </w:pPr>
+      <w:r>
+        <w:t xml:space="preserve">        &lt;name&gt;mapreduce.jobhistory.webapp.address&lt;/name&gt;</w:t>
+      </w:r>
+    </w:p>
+    <w:p>
+      <w:pPr>
+        <w:ind w:left="0" w:firstLine="0"/>
+      </w:pPr>
+      <w:r>
+        <w:t xml:space="preserve">        &lt;value&gt;</w:t>
+      </w:r>
+      <w:r>
+        <w:rPr>
+          <w:rFonts w:hint="eastAsia"/>
+        </w:rPr>
+        <w:t>MyDream</w:t>
+      </w:r>
+      <w:r>
+        <w:t>:19888&lt;/value&gt;</w:t>
+      </w:r>
+    </w:p>
+    <w:p>
+      <w:pPr>
+        <w:ind w:left="0" w:firstLine="480"/>
+        <w:rPr>
+          <w:rFonts w:hint="eastAsia"/>
+        </w:rPr>
+      </w:pPr>
+      <w:r>
         <w:t>&lt;/property&gt;</w:t>
       </w:r>
     </w:p>
     <w:p>
       <w:pPr>
-        <w:rPr>
-          <w:rFonts w:hint="eastAsia"/>
-        </w:rPr>
-      </w:pPr>
-      <w:r>
-        <w:rPr>
-          <w:rFonts w:hint="eastAsia"/>
-        </w:rPr>
-        <w:tab/>
-      </w:r>
-      <w:r>
-        <w:rPr>
-          <w:rFonts w:hint="eastAsia"/>
-        </w:rPr>
-        <w:tab/>
-        <w:t>-</w:t>
-      </w:r>
-      <w:r>
-        <w:rPr>
-          <w:rFonts w:hint="eastAsia"/>
-        </w:rPr>
-        <w:t>》</w:t>
-      </w:r>
-      <w:r>
-        <w:rPr>
-          <w:rFonts w:hint="eastAsia"/>
-        </w:rPr>
+        <w:ind w:left="0" w:firstLine="480"/>
+        <w:rPr>
+          <w:rFonts w:hint="eastAsia"/>
+          <w:color w:val="FF0000"/>
+        </w:rPr>
+      </w:pPr>
+      <w:r>
+        <w:rPr>
+          <w:rFonts w:hint="eastAsia"/>
+          <w:color w:val="FF0000"/>
+        </w:rPr>
+        <w:t>启动历史服务</w:t>
+      </w:r>
+    </w:p>
+    <w:p>
+      <w:pPr>
+        <w:ind w:left="0" w:firstLine="480"/>
+        <w:rPr>
+          <w:rFonts w:hint="eastAsia"/>
+        </w:rPr>
+      </w:pPr>
+      <w:r>
+        <w:t>mr-jobhistory-daemon.sh start historyserver</w:t>
+      </w:r>
+    </w:p>
+    <w:p>
+      <w:pPr>
+        <w:pStyle w:val="2"/>
+        <w:rPr>
+          <w:rFonts w:hint="eastAsia"/>
+        </w:rPr>
+      </w:pPr>
+      <w:r>
+        <w:rPr>
+          <w:rFonts w:hint="eastAsia"/>
+        </w:rPr>
+        <w:t>日志聚集</w:t>
+      </w:r>
+    </w:p>
+    <w:p>
+      <w:pPr>
+        <w:pStyle w:val="3"/>
+        <w:ind w:left="904" w:hanging="904"/>
+        <w:rPr>
+          <w:rFonts w:hint="eastAsia"/>
+        </w:rPr>
+      </w:pPr>
+      <w:r>
+        <w:rPr>
+          <w:rFonts w:hint="eastAsia"/>
+        </w:rPr>
+        <w:t>配置</w:t>
+      </w:r>
+      <w:r>
         <w:t>yarn-site.xml</w:t>
       </w:r>
-    </w:p>
-    <w:p>
-      <w:r>
-        <w:tab/>
-      </w:r>
-      <w:r>
-        <w:tab/>
+      <w:r>
+        <w:rPr>
+          <w:rFonts w:hint="eastAsia"/>
+        </w:rPr>
+        <w:t>文件</w:t>
+      </w:r>
+    </w:p>
+    <w:p>
+      <w:pPr>
+        <w:ind w:left="900"/>
+        <w:rPr>
+          <w:rFonts w:hint="eastAsia"/>
+        </w:rPr>
+      </w:pPr>
+      <w:r>
+        <w:rPr>
+          <w:rFonts w:hint="eastAsia"/>
+        </w:rPr>
+        <w:lastRenderedPageBreak/>
+        <w:t>--</w:t>
+      </w:r>
+      <w:r>
+        <w:rPr>
+          <w:rFonts w:hint="eastAsia"/>
+        </w:rPr>
+        <w:t>开启日志聚集功能</w:t>
+      </w:r>
+    </w:p>
+    <w:p>
+      <w:pPr>
+        <w:ind w:left="900"/>
+      </w:pPr>
+      <w:r>
+        <w:rPr>
+          <w:rFonts w:hint="eastAsia"/>
+        </w:rPr>
+        <w:t>--</w:t>
+      </w:r>
+      <w:r>
+        <w:rPr>
+          <w:rFonts w:hint="eastAsia"/>
+        </w:rPr>
+        <w:t>设定日志在</w:t>
+      </w:r>
+      <w:r>
+        <w:rPr>
+          <w:rFonts w:hint="eastAsia"/>
+        </w:rPr>
+        <w:t>hdfs</w:t>
+      </w:r>
+      <w:r>
+        <w:rPr>
+          <w:rFonts w:hint="eastAsia"/>
+        </w:rPr>
+        <w:t>上的保存时间，单位：秒</w:t>
+      </w:r>
+    </w:p>
+    <w:p>
+      <w:pPr>
+        <w:ind w:left="0" w:firstLine="480"/>
+      </w:pPr>
+      <w:r>
         <w:t>&lt;property&gt;</w:t>
       </w:r>
     </w:p>
     <w:p>
-      <w:r>
-        <w:t xml:space="preserve">        &lt;name&gt;yarn.nodemanager.aux-services&lt;/name&gt;</w:t>
-      </w:r>
-    </w:p>
-    <w:p>
-      <w:r>
-        <w:t xml:space="preserve">        &lt;value&gt;mapreduce_shuffle&lt;/value&gt;</w:t>
-      </w:r>
-    </w:p>
-    <w:p>
-      <w:r>
-        <w:tab/>
-      </w:r>
-      <w:r>
-        <w:tab/>
+      <w:pPr>
+        <w:ind w:left="0" w:firstLine="480"/>
+      </w:pPr>
+      <w:r>
+        <w:t xml:space="preserve">      </w:t>
+      </w:r>
+      <w:r>
+        <w:t>&lt;name&gt;yarn.log-aggregation-enable&lt;/name&gt;</w:t>
+      </w:r>
+    </w:p>
+    <w:p>
+      <w:pPr>
+        <w:ind w:left="0" w:firstLine="480"/>
+      </w:pPr>
+      <w:r>
+        <w:t xml:space="preserve">      </w:t>
+      </w:r>
+      <w:r>
+        <w:t>&lt;value&gt;true&lt;/value&gt;</w:t>
+      </w:r>
+    </w:p>
+    <w:p>
+      <w:pPr>
+        <w:ind w:left="0" w:firstLine="480"/>
+      </w:pPr>
+      <w:r>
         <w:t>&lt;/property&gt;</w:t>
       </w:r>
     </w:p>
     <w:p>
-      <w:r>
-        <w:tab/>
-      </w:r>
-      <w:r>
-        <w:tab/>
+      <w:pPr>
+        <w:ind w:left="0" w:firstLine="480"/>
+      </w:pPr>
+      <w:r>
+        <w:tab/>
+      </w:r>
+    </w:p>
+    <w:p>
+      <w:pPr>
+        <w:ind w:left="0" w:firstLine="480"/>
+      </w:pPr>
+      <w:r>
         <w:t>&lt;property&gt;</w:t>
       </w:r>
     </w:p>
     <w:p>
-      <w:r>
-        <w:tab/>
-      </w:r>
-      <w:r>
-        <w:tab/>
-      </w:r>
-      <w:r>
-        <w:tab/>
-        <w:t>&lt;name&gt;yarn.resourcemanager.hostname&lt;/name&gt;</w:t>
-      </w:r>
-    </w:p>
-    <w:p>
-      <w:r>
-        <w:tab/>
-      </w:r>
-      <w:r>
-        <w:tab/>
-      </w:r>
-      <w:r>
-        <w:tab/>
-        <w:t>&lt;value&gt;hadoop-senior01.ibeifeng.com&lt;/value&gt;</w:t>
-      </w:r>
-    </w:p>
-    <w:p>
-      <w:r>
-        <w:tab/>
-      </w:r>
-      <w:r>
-        <w:tab/>
+      <w:pPr>
+        <w:ind w:left="0" w:firstLine="480"/>
+      </w:pPr>
+      <w:r>
+        <w:t xml:space="preserve">      </w:t>
+      </w:r>
+      <w:r>
+        <w:rPr>
+          <w:rFonts w:hint="eastAsia"/>
+        </w:rPr>
+        <w:t xml:space="preserve"> </w:t>
+      </w:r>
+      <w:r>
+        <w:t>&lt;name&gt;yarn.log-aggregation.retain-seconds&lt;/name&gt;</w:t>
+      </w:r>
+    </w:p>
+    <w:p>
+      <w:pPr>
+        <w:ind w:left="0" w:firstLine="480"/>
+      </w:pPr>
+      <w:r>
+        <w:t xml:space="preserve">       </w:t>
+      </w:r>
+      <w:r>
+        <w:t>&lt;value&gt;106800&lt;/value&gt;</w:t>
+      </w:r>
+    </w:p>
+    <w:p>
+      <w:pPr>
+        <w:ind w:left="0" w:firstLine="480"/>
+      </w:pPr>
+      <w:r>
         <w:t>&lt;/property&gt;</w:t>
-      </w:r>
-    </w:p>
-    <w:p>
-      <w:pPr>
-        <w:rPr>
-          <w:rFonts w:hint="eastAsia"/>
-        </w:rPr>
-      </w:pPr>
-      <w:r>
-        <w:rPr>
-          <w:rFonts w:hint="eastAsia"/>
-        </w:rPr>
-        <w:tab/>
-      </w:r>
-      <w:r>
-        <w:rPr>
-          <w:rFonts w:hint="eastAsia"/>
-        </w:rPr>
-        <w:tab/>
-        <w:t>yarn</w:t>
-      </w:r>
-      <w:r>
-        <w:rPr>
-          <w:rFonts w:hint="eastAsia"/>
-        </w:rPr>
-        <w:t>外部管理界面端口号：</w:t>
-      </w:r>
-      <w:r>
-        <w:rPr>
-          <w:rFonts w:hint="eastAsia"/>
-        </w:rPr>
-        <w:t>8088</w:t>
-      </w:r>
-    </w:p>
-    <w:p>
-      <w:pPr>
-        <w:rPr>
-          <w:rFonts w:hint="eastAsia"/>
-        </w:rPr>
-      </w:pPr>
-      <w:r>
-        <w:rPr>
-          <w:rFonts w:hint="eastAsia"/>
-        </w:rPr>
-        <w:tab/>
-      </w:r>
-      <w:r>
-        <w:rPr>
-          <w:rFonts w:hint="eastAsia"/>
-        </w:rPr>
-        <w:tab/>
-        <w:t>HDFS</w:t>
-      </w:r>
-      <w:r>
-        <w:rPr>
-          <w:rFonts w:hint="eastAsia"/>
-        </w:rPr>
-        <w:t>外部管理界面端口号：</w:t>
-      </w:r>
-      <w:r>
-        <w:rPr>
-          <w:rFonts w:hint="eastAsia"/>
-        </w:rPr>
-        <w:t>50070</w:t>
-      </w:r>
-    </w:p>
-    <w:p>
-      <w:pPr>
-        <w:rPr>
-          <w:rFonts w:hint="eastAsia"/>
-        </w:rPr>
-      </w:pPr>
-      <w:r>
-        <w:rPr>
-          <w:rFonts w:hint="eastAsia"/>
-        </w:rPr>
-        <w:tab/>
-      </w:r>
-      <w:r>
-        <w:rPr>
-          <w:rFonts w:hint="eastAsia"/>
-        </w:rPr>
-        <w:tab/>
-        <w:t>secondarynamenode</w:t>
-      </w:r>
-      <w:r>
-        <w:rPr>
-          <w:rFonts w:hint="eastAsia"/>
-        </w:rPr>
-        <w:t>外部管理界面端口号：</w:t>
-      </w:r>
-      <w:r>
-        <w:rPr>
-          <w:rFonts w:hint="eastAsia"/>
-        </w:rPr>
-        <w:t>50090</w:t>
-      </w:r>
-    </w:p>
-    <w:p>
-      <w:r>
-        <w:tab/>
-        <w:t>$ bin/yarn jar share/hadoop/mapreduce/hadoop-mapreduce-examples-2.5.0.jar wordcount /user/beifeng/wordcount/input /user/beifeng/wordcount/output2</w:t>
-      </w:r>
-    </w:p>
-    <w:p/>
-    <w:p>
-      <w:r>
-        <w:rPr>
-          <w:rFonts w:hint="eastAsia"/>
-        </w:rPr>
-        <w:tab/>
-      </w:r>
-      <w:r>
-        <w:rPr>
-          <w:rFonts w:hint="eastAsia"/>
-        </w:rPr>
-        <w:tab/>
-      </w:r>
-      <w:r>
-        <w:rPr>
-          <w:rFonts w:hint="eastAsia"/>
-        </w:rPr>
-        <w:t>出错一定要学会看错误信息，看日志，查看日志必须查看</w:t>
-      </w:r>
-      <w:r>
-        <w:rPr>
-          <w:rFonts w:hint="eastAsia"/>
-        </w:rPr>
-        <w:t>.log</w:t>
-      </w:r>
-      <w:r>
-        <w:rPr>
-          <w:rFonts w:hint="eastAsia"/>
-        </w:rPr>
-        <w:t>后缀的</w:t>
       </w:r>
     </w:p>
     <w:sectPr>
@@ -1324,7 +3377,6 @@
         <w:docPartUnique/>
       </w:docPartObj>
     </w:sdtPr>
-    <w:sdtEndPr/>
     <w:sdtContent>
       <w:p>
         <w:pPr>
@@ -2430,6 +4482,118 @@
     </w:lvl>
   </w:abstractNum>
   <w:abstractNum w:abstractNumId="8">
+    <w:nsid w:val="3F8F1491"/>
+    <w:multiLevelType w:val="hybridMultilevel"/>
+    <w:tmpl w:val="11483F8C"/>
+    <w:lvl w:ilvl="0" w:tplc="8BE2EBA8">
+      <w:numFmt w:val="bullet"/>
+      <w:lvlText w:val="-"/>
+      <w:lvlJc w:val="left"/>
+      <w:pPr>
+        <w:ind w:left="780" w:hanging="360"/>
+      </w:pPr>
+      <w:rPr>
+        <w:rFonts w:ascii="Calibri" w:eastAsiaTheme="minorEastAsia" w:hAnsi="Calibri" w:cs="Calibri" w:hint="default"/>
+      </w:rPr>
+    </w:lvl>
+    <w:lvl w:ilvl="1" w:tplc="04090003" w:tentative="1">
+      <w:start w:val="1"/>
+      <w:numFmt w:val="bullet"/>
+      <w:lvlText w:val=""/>
+      <w:lvlJc w:val="left"/>
+      <w:pPr>
+        <w:ind w:left="1260" w:hanging="420"/>
+      </w:pPr>
+      <w:rPr>
+        <w:rFonts w:ascii="Wingdings" w:hAnsi="Wingdings" w:hint="default"/>
+      </w:rPr>
+    </w:lvl>
+    <w:lvl w:ilvl="2" w:tplc="04090005" w:tentative="1">
+      <w:start w:val="1"/>
+      <w:numFmt w:val="bullet"/>
+      <w:lvlText w:val=""/>
+      <w:lvlJc w:val="left"/>
+      <w:pPr>
+        <w:ind w:left="1680" w:hanging="420"/>
+      </w:pPr>
+      <w:rPr>
+        <w:rFonts w:ascii="Wingdings" w:hAnsi="Wingdings" w:hint="default"/>
+      </w:rPr>
+    </w:lvl>
+    <w:lvl w:ilvl="3" w:tplc="04090001" w:tentative="1">
+      <w:start w:val="1"/>
+      <w:numFmt w:val="bullet"/>
+      <w:lvlText w:val=""/>
+      <w:lvlJc w:val="left"/>
+      <w:pPr>
+        <w:ind w:left="2100" w:hanging="420"/>
+      </w:pPr>
+      <w:rPr>
+        <w:rFonts w:ascii="Wingdings" w:hAnsi="Wingdings" w:hint="default"/>
+      </w:rPr>
+    </w:lvl>
+    <w:lvl w:ilvl="4" w:tplc="04090003" w:tentative="1">
+      <w:start w:val="1"/>
+      <w:numFmt w:val="bullet"/>
+      <w:lvlText w:val=""/>
+      <w:lvlJc w:val="left"/>
+      <w:pPr>
+        <w:ind w:left="2520" w:hanging="420"/>
+      </w:pPr>
+      <w:rPr>
+        <w:rFonts w:ascii="Wingdings" w:hAnsi="Wingdings" w:hint="default"/>
+      </w:rPr>
+    </w:lvl>
+    <w:lvl w:ilvl="5" w:tplc="04090005" w:tentative="1">
+      <w:start w:val="1"/>
+      <w:numFmt w:val="bullet"/>
+      <w:lvlText w:val=""/>
+      <w:lvlJc w:val="left"/>
+      <w:pPr>
+        <w:ind w:left="2940" w:hanging="420"/>
+      </w:pPr>
+      <w:rPr>
+        <w:rFonts w:ascii="Wingdings" w:hAnsi="Wingdings" w:hint="default"/>
+      </w:rPr>
+    </w:lvl>
+    <w:lvl w:ilvl="6" w:tplc="04090001" w:tentative="1">
+      <w:start w:val="1"/>
+      <w:numFmt w:val="bullet"/>
+      <w:lvlText w:val=""/>
+      <w:lvlJc w:val="left"/>
+      <w:pPr>
+        <w:ind w:left="3360" w:hanging="420"/>
+      </w:pPr>
+      <w:rPr>
+        <w:rFonts w:ascii="Wingdings" w:hAnsi="Wingdings" w:hint="default"/>
+      </w:rPr>
+    </w:lvl>
+    <w:lvl w:ilvl="7" w:tplc="04090003" w:tentative="1">
+      <w:start w:val="1"/>
+      <w:numFmt w:val="bullet"/>
+      <w:lvlText w:val=""/>
+      <w:lvlJc w:val="left"/>
+      <w:pPr>
+        <w:ind w:left="3780" w:hanging="420"/>
+      </w:pPr>
+      <w:rPr>
+        <w:rFonts w:ascii="Wingdings" w:hAnsi="Wingdings" w:hint="default"/>
+      </w:rPr>
+    </w:lvl>
+    <w:lvl w:ilvl="8" w:tplc="04090005" w:tentative="1">
+      <w:start w:val="1"/>
+      <w:numFmt w:val="bullet"/>
+      <w:lvlText w:val=""/>
+      <w:lvlJc w:val="left"/>
+      <w:pPr>
+        <w:ind w:left="4200" w:hanging="420"/>
+      </w:pPr>
+      <w:rPr>
+        <w:rFonts w:ascii="Wingdings" w:hAnsi="Wingdings" w:hint="default"/>
+      </w:rPr>
+    </w:lvl>
+  </w:abstractNum>
+  <w:abstractNum w:abstractNumId="9">
     <w:nsid w:val="41410D3C"/>
     <w:multiLevelType w:val="multilevel"/>
     <w:tmpl w:val="E370F4A4"/>
@@ -2515,7 +4679,7 @@
       </w:pPr>
     </w:lvl>
   </w:abstractNum>
-  <w:abstractNum w:abstractNumId="9">
+  <w:abstractNum w:abstractNumId="10">
     <w:nsid w:val="498A6D5A"/>
     <w:multiLevelType w:val="hybridMultilevel"/>
     <w:tmpl w:val="F630238E"/>
@@ -2604,7 +4768,7 @@
       </w:pPr>
     </w:lvl>
   </w:abstractNum>
-  <w:abstractNum w:abstractNumId="10">
+  <w:abstractNum w:abstractNumId="11">
     <w:nsid w:val="4B0B2443"/>
     <w:multiLevelType w:val="hybridMultilevel"/>
     <w:tmpl w:val="B008B1CA"/>
@@ -2744,7 +4908,7 @@
       </w:rPr>
     </w:lvl>
   </w:abstractNum>
-  <w:abstractNum w:abstractNumId="11">
+  <w:abstractNum w:abstractNumId="12">
     <w:nsid w:val="4C367F5C"/>
     <w:multiLevelType w:val="hybridMultilevel"/>
     <w:tmpl w:val="69A0AEB2"/>
@@ -2830,7 +4994,7 @@
       </w:pPr>
     </w:lvl>
   </w:abstractNum>
-  <w:abstractNum w:abstractNumId="12">
+  <w:abstractNum w:abstractNumId="13">
     <w:nsid w:val="524B54A9"/>
     <w:multiLevelType w:val="hybridMultilevel"/>
     <w:tmpl w:val="1C683994"/>
@@ -2970,7 +5134,7 @@
       </w:rPr>
     </w:lvl>
   </w:abstractNum>
-  <w:abstractNum w:abstractNumId="13">
+  <w:abstractNum w:abstractNumId="14">
     <w:nsid w:val="525437EE"/>
     <w:multiLevelType w:val="hybridMultilevel"/>
     <w:tmpl w:val="C354E2A6"/>
@@ -3059,7 +5223,7 @@
       </w:pPr>
     </w:lvl>
   </w:abstractNum>
-  <w:abstractNum w:abstractNumId="14">
+  <w:abstractNum w:abstractNumId="15">
     <w:nsid w:val="52A54294"/>
     <w:multiLevelType w:val="multilevel"/>
     <w:tmpl w:val="04090025"/>
@@ -3145,7 +5309,7 @@
       </w:pPr>
     </w:lvl>
   </w:abstractNum>
-  <w:abstractNum w:abstractNumId="15">
+  <w:abstractNum w:abstractNumId="16">
     <w:nsid w:val="61A11657"/>
     <w:multiLevelType w:val="hybridMultilevel"/>
     <w:tmpl w:val="662E82F8"/>
@@ -3236,7 +5400,7 @@
       </w:pPr>
     </w:lvl>
   </w:abstractNum>
-  <w:abstractNum w:abstractNumId="16">
+  <w:abstractNum w:abstractNumId="17">
     <w:nsid w:val="6B6D0FFB"/>
     <w:multiLevelType w:val="multilevel"/>
     <w:tmpl w:val="04090023"/>
@@ -3323,7 +5487,7 @@
       </w:pPr>
     </w:lvl>
   </w:abstractNum>
-  <w:abstractNum w:abstractNumId="17">
+  <w:abstractNum w:abstractNumId="18">
     <w:nsid w:val="702930E9"/>
     <w:multiLevelType w:val="multilevel"/>
     <w:tmpl w:val="98BA7FAE"/>
@@ -3436,7 +5600,7 @@
       </w:rPr>
     </w:lvl>
   </w:abstractNum>
-  <w:abstractNum w:abstractNumId="18">
+  <w:abstractNum w:abstractNumId="19">
     <w:nsid w:val="73D8638C"/>
     <w:multiLevelType w:val="multilevel"/>
     <w:tmpl w:val="1C42633C"/>
@@ -3535,16 +5699,16 @@
     <w:abstractNumId w:val="2"/>
   </w:num>
   <w:num w:numId="2">
-    <w:abstractNumId w:val="17"/>
+    <w:abstractNumId w:val="18"/>
   </w:num>
   <w:num w:numId="3">
     <w:abstractNumId w:val="1"/>
   </w:num>
   <w:num w:numId="4">
-    <w:abstractNumId w:val="16"/>
+    <w:abstractNumId w:val="17"/>
   </w:num>
   <w:num w:numId="5">
-    <w:abstractNumId w:val="17"/>
+    <w:abstractNumId w:val="18"/>
     <w:lvlOverride w:ilvl="0">
       <w:startOverride w:val="1"/>
     </w:lvlOverride>
@@ -3574,7 +5738,7 @@
     </w:lvlOverride>
   </w:num>
   <w:num w:numId="6">
-    <w:abstractNumId w:val="18"/>
+    <w:abstractNumId w:val="19"/>
   </w:num>
   <w:num w:numId="7">
     <w:abstractNumId w:val="6"/>
@@ -3610,13 +5774,13 @@
     </w:lvlOverride>
   </w:num>
   <w:num w:numId="9">
-    <w:abstractNumId w:val="8"/>
+    <w:abstractNumId w:val="9"/>
   </w:num>
   <w:num w:numId="10">
-    <w:abstractNumId w:val="11"/>
+    <w:abstractNumId w:val="12"/>
   </w:num>
   <w:num w:numId="11">
-    <w:abstractNumId w:val="15"/>
+    <w:abstractNumId w:val="16"/>
   </w:num>
   <w:num w:numId="12">
     <w:abstractNumId w:val="5"/>
@@ -3628,25 +5792,28 @@
     <w:abstractNumId w:val="0"/>
   </w:num>
   <w:num w:numId="15">
+    <w:abstractNumId w:val="15"/>
+  </w:num>
+  <w:num w:numId="16">
     <w:abstractNumId w:val="14"/>
   </w:num>
-  <w:num w:numId="16">
-    <w:abstractNumId w:val="13"/>
-  </w:num>
   <w:num w:numId="17">
-    <w:abstractNumId w:val="9"/>
+    <w:abstractNumId w:val="10"/>
   </w:num>
   <w:num w:numId="18">
     <w:abstractNumId w:val="4"/>
   </w:num>
   <w:num w:numId="19">
-    <w:abstractNumId w:val="12"/>
+    <w:abstractNumId w:val="13"/>
   </w:num>
   <w:num w:numId="20">
-    <w:abstractNumId w:val="10"/>
+    <w:abstractNumId w:val="11"/>
   </w:num>
   <w:num w:numId="21">
     <w:abstractNumId w:val="3"/>
+  </w:num>
+  <w:num w:numId="22">
+    <w:abstractNumId w:val="8"/>
   </w:num>
 </w:numbering>
 </file>
@@ -6021,7 +8188,7 @@
 </file>
 
 <file path=customXml/itemProps1.xml><?xml version="1.0" encoding="utf-8"?>
-<ds:datastoreItem xmlns:ds="http://schemas.openxmlformats.org/officeDocument/2006/customXml" ds:itemID="{2A42B96C-D641-44C0-89F7-B32BFC56FA03}">
+<ds:datastoreItem xmlns:ds="http://schemas.openxmlformats.org/officeDocument/2006/customXml" ds:itemID="{1437F125-B632-404E-B951-93F735612ED9}">
   <ds:schemaRefs>
     <ds:schemaRef ds:uri="http://schemas.openxmlformats.org/officeDocument/2006/bibliography"/>
   </ds:schemaRefs>

--- a/参考文件/hadoop安装教程.docx
+++ b/参考文件/hadoop安装教程.docx
@@ -7,28 +7,25 @@
         <w:ind w:left="0" w:firstLine="0"/>
         <w:jc w:val="center"/>
         <w:rPr>
+          <w:rFonts w:asciiTheme="majorEastAsia" w:eastAsiaTheme="majorEastAsia" w:hAnsiTheme="majorEastAsia"/>
+          <w:b/>
+          <w:sz w:val="44"/>
+          <w:szCs w:val="44"/>
+        </w:rPr>
+      </w:pPr>
+      <w:r>
+        <w:rPr>
           <w:rFonts w:asciiTheme="majorEastAsia" w:eastAsiaTheme="majorEastAsia" w:hAnsiTheme="majorEastAsia" w:hint="eastAsia"/>
           <w:b/>
           <w:sz w:val="44"/>
           <w:szCs w:val="44"/>
         </w:rPr>
-      </w:pPr>
-      <w:r>
-        <w:rPr>
-          <w:rFonts w:asciiTheme="majorEastAsia" w:eastAsiaTheme="majorEastAsia" w:hAnsiTheme="majorEastAsia" w:hint="eastAsia"/>
-          <w:b/>
-          <w:sz w:val="44"/>
-          <w:szCs w:val="44"/>
-        </w:rPr>
         <w:t>Hadoop安装教程</w:t>
       </w:r>
     </w:p>
     <w:p>
       <w:pPr>
         <w:pStyle w:val="1"/>
-        <w:rPr>
-          <w:rFonts w:hint="eastAsia"/>
-        </w:rPr>
       </w:pPr>
       <w:r>
         <w:rPr>
@@ -46,9 +43,6 @@
     <w:p>
       <w:pPr>
         <w:pStyle w:val="2"/>
-        <w:rPr>
-          <w:rFonts w:hint="eastAsia"/>
-        </w:rPr>
       </w:pPr>
       <w:r>
         <w:rPr>
@@ -96,9 +90,6 @@
     <w:p>
       <w:pPr>
         <w:ind w:left="0" w:firstLine="0"/>
-        <w:rPr>
-          <w:rFonts w:hint="eastAsia"/>
-        </w:rPr>
       </w:pPr>
       <w:r>
         <w:tab/>
@@ -114,9 +105,6 @@
     <w:p>
       <w:pPr>
         <w:pStyle w:val="2"/>
-        <w:rPr>
-          <w:rFonts w:hint="eastAsia"/>
-        </w:rPr>
       </w:pPr>
       <w:r>
         <w:rPr>
@@ -136,7 +124,6 @@
       <w:pPr>
         <w:ind w:left="0" w:firstLine="0"/>
         <w:rPr>
-          <w:rFonts w:hint="eastAsia"/>
           <w:lang w:val="zh-CN"/>
         </w:rPr>
       </w:pPr>
@@ -165,7 +152,6 @@
       <w:pPr>
         <w:ind w:left="0" w:firstLine="0"/>
         <w:rPr>
-          <w:rFonts w:hint="eastAsia"/>
           <w:lang w:val="zh-CN"/>
         </w:rPr>
       </w:pPr>
@@ -217,7 +203,6 @@
       <w:pPr>
         <w:ind w:left="0" w:firstLine="0"/>
         <w:rPr>
-          <w:rFonts w:hint="eastAsia"/>
           <w:lang w:val="zh-CN"/>
         </w:rPr>
       </w:pPr>
@@ -471,7 +456,6 @@
       <w:pPr>
         <w:ind w:left="0" w:firstLine="0"/>
         <w:rPr>
-          <w:rFonts w:hint="eastAsia"/>
           <w:lang w:val="zh-CN"/>
         </w:rPr>
       </w:pPr>
@@ -772,7 +756,6 @@
       <w:pPr>
         <w:pStyle w:val="2"/>
         <w:rPr>
-          <w:rFonts w:hint="eastAsia"/>
           <w:lang w:val="zh-CN"/>
         </w:rPr>
       </w:pPr>
@@ -882,7 +865,6 @@
       <w:pPr>
         <w:pStyle w:val="2"/>
         <w:rPr>
-          <w:rFonts w:hint="eastAsia"/>
           <w:lang w:val="zh-CN"/>
         </w:rPr>
       </w:pPr>
@@ -898,7 +880,6 @@
       <w:pPr>
         <w:ind w:left="0" w:firstLine="0"/>
         <w:rPr>
-          <w:rFonts w:hint="eastAsia"/>
           <w:lang w:val="zh-CN"/>
         </w:rPr>
       </w:pPr>
@@ -950,7 +931,6 @@
       <w:pPr>
         <w:ind w:left="0" w:firstLine="0"/>
         <w:rPr>
-          <w:rFonts w:hint="eastAsia"/>
           <w:lang w:val="zh-CN"/>
         </w:rPr>
       </w:pPr>
@@ -1002,7 +982,6 @@
       <w:pPr>
         <w:ind w:left="0" w:firstLine="0"/>
         <w:rPr>
-          <w:rFonts w:hint="eastAsia"/>
           <w:lang w:val="zh-CN"/>
         </w:rPr>
       </w:pPr>
@@ -1055,7 +1034,6 @@
       <w:pPr>
         <w:ind w:left="0" w:firstLine="0"/>
         <w:rPr>
-          <w:rFonts w:hint="eastAsia"/>
           <w:lang w:val="zh-CN"/>
         </w:rPr>
       </w:pPr>
@@ -1086,7 +1064,6 @@
       <w:pPr>
         <w:ind w:left="0" w:firstLine="0"/>
         <w:rPr>
-          <w:rFonts w:hint="eastAsia"/>
           <w:lang w:val="zh-CN"/>
         </w:rPr>
       </w:pPr>
@@ -1108,7 +1085,6 @@
       <w:pPr>
         <w:pStyle w:val="2"/>
         <w:rPr>
-          <w:rFonts w:hint="eastAsia"/>
           <w:lang w:val="zh-CN"/>
         </w:rPr>
       </w:pPr>
@@ -1131,7 +1107,6 @@
       <w:pPr>
         <w:ind w:leftChars="175" w:left="420" w:firstLine="0"/>
         <w:rPr>
-          <w:rFonts w:hint="eastAsia"/>
           <w:lang w:val="zh-CN"/>
         </w:rPr>
       </w:pPr>
@@ -1161,7 +1136,6 @@
       <w:pPr>
         <w:ind w:leftChars="175" w:left="420" w:firstLine="0"/>
         <w:rPr>
-          <w:rFonts w:hint="eastAsia"/>
           <w:lang w:val="zh-CN"/>
         </w:rPr>
       </w:pPr>
@@ -1220,7 +1194,6 @@
       <w:pPr>
         <w:ind w:leftChars="175" w:left="420" w:firstLine="0"/>
         <w:rPr>
-          <w:rFonts w:hint="eastAsia"/>
           <w:lang w:val="zh-CN"/>
         </w:rPr>
       </w:pPr>
@@ -1244,7 +1217,6 @@
       <w:pPr>
         <w:ind w:leftChars="175" w:left="420" w:firstLine="0"/>
         <w:rPr>
-          <w:rFonts w:hint="eastAsia"/>
           <w:lang w:val="zh-CN"/>
         </w:rPr>
       </w:pPr>
@@ -1295,7 +1267,6 @@
       <w:pPr>
         <w:ind w:leftChars="175" w:left="420" w:firstLine="0"/>
         <w:rPr>
-          <w:rFonts w:hint="eastAsia"/>
           <w:lang w:val="zh-CN"/>
         </w:rPr>
       </w:pPr>
@@ -1324,19 +1295,13 @@
         </w:rPr>
         <w:tab/>
       </w:r>
-      <w:bookmarkStart w:id="0" w:name="_GoBack"/>
       <w:r>
         <w:t>cat ~/.ssh/id_rsa.pub &gt;&gt; ~/.ssh/authorized_keys</w:t>
       </w:r>
     </w:p>
-    <w:bookmarkEnd w:id="0"/>
     <w:p>
       <w:pPr>
         <w:ind w:leftChars="175" w:left="420" w:firstLine="0"/>
-        <w:rPr>
-          <w:rFonts w:hint="eastAsia"/>
-          <w:lang w:val="zh-CN"/>
-        </w:rPr>
       </w:pPr>
       <w:r>
         <w:rPr>
@@ -1355,14 +1320,8 @@
     <w:p>
       <w:pPr>
         <w:ind w:leftChars="175" w:left="420" w:firstLine="0"/>
-        <w:rPr>
-          <w:lang w:val="zh-CN"/>
-        </w:rPr>
-      </w:pPr>
-      <w:r>
-        <w:rPr>
-          <w:lang w:val="zh-CN"/>
-        </w:rPr>
+      </w:pPr>
+      <w:r>
         <w:tab/>
         <w:t>ssh-copy-id -i localhost</w:t>
       </w:r>
@@ -1371,7 +1330,6 @@
       <w:pPr>
         <w:pStyle w:val="2"/>
         <w:rPr>
-          <w:rFonts w:hint="eastAsia"/>
           <w:lang w:val="zh-CN"/>
         </w:rPr>
       </w:pPr>
@@ -1448,9 +1406,6 @@
     <w:p>
       <w:pPr>
         <w:pStyle w:val="2"/>
-        <w:rPr>
-          <w:rFonts w:hint="eastAsia"/>
-        </w:rPr>
       </w:pPr>
       <w:r>
         <w:rPr>
@@ -1618,7 +1573,7 @@
       <w:pPr>
         <w:ind w:left="0" w:firstLine="0"/>
         <w:rPr>
-          <w:rFonts w:asciiTheme="minorEastAsia" w:hAnsiTheme="minorEastAsia" w:hint="eastAsia"/>
+          <w:rFonts w:asciiTheme="minorEastAsia" w:hAnsiTheme="minorEastAsia"/>
           <w:szCs w:val="24"/>
         </w:rPr>
       </w:pPr>
@@ -1648,9 +1603,6 @@
     <w:p>
       <w:pPr>
         <w:pStyle w:val="2"/>
-        <w:rPr>
-          <w:rFonts w:hint="eastAsia"/>
-        </w:rPr>
       </w:pPr>
       <w:r>
         <w:rPr>
@@ -1682,9 +1634,6 @@
     <w:p>
       <w:pPr>
         <w:ind w:left="0" w:firstLine="0"/>
-        <w:rPr>
-          <w:rFonts w:hint="eastAsia"/>
-        </w:rPr>
       </w:pPr>
     </w:p>
     <w:p>
@@ -1706,9 +1655,6 @@
     <w:p>
       <w:pPr>
         <w:ind w:left="0" w:firstLine="0"/>
-        <w:rPr>
-          <w:rFonts w:hint="eastAsia"/>
-        </w:rPr>
       </w:pPr>
       <w:r>
         <w:t>export PATH=$PATH:$JAVA_HOME/bin:$HADOOP_HOME/bin:$HADOOP_HOME/sbin</w:t>
@@ -1717,9 +1663,6 @@
     <w:p>
       <w:pPr>
         <w:ind w:left="0" w:firstLine="0"/>
-        <w:rPr>
-          <w:rFonts w:hint="eastAsia"/>
-        </w:rPr>
       </w:pPr>
     </w:p>
     <w:p>
@@ -2508,11 +2451,6 @@
       </w:r>
     </w:p>
     <w:p>
-      <w:pPr>
-        <w:rPr>
-          <w:rFonts w:hint="eastAsia"/>
-        </w:rPr>
-      </w:pPr>
       <w:r>
         <w:tab/>
       </w:r>
@@ -2542,9 +2480,6 @@
     <w:p>
       <w:pPr>
         <w:ind w:left="576" w:firstLine="0"/>
-        <w:rPr>
-          <w:rFonts w:hint="eastAsia"/>
-        </w:rPr>
       </w:pPr>
       <w:r>
         <w:rPr>
@@ -2744,11 +2679,6 @@
       </w:r>
     </w:p>
     <w:p>
-      <w:pPr>
-        <w:rPr>
-          <w:rFonts w:hint="eastAsia"/>
-        </w:rPr>
-      </w:pPr>
       <w:r>
         <w:tab/>
       </w:r>
@@ -2832,11 +2762,6 @@
       </w:r>
     </w:p>
     <w:p>
-      <w:pPr>
-        <w:rPr>
-          <w:rFonts w:hint="eastAsia"/>
-        </w:rPr>
-      </w:pPr>
       <w:r>
         <w:rPr>
           <w:rFonts w:hint="eastAsia"/>
@@ -2904,11 +2829,6 @@
       </w:r>
     </w:p>
     <w:p>
-      <w:pPr>
-        <w:rPr>
-          <w:rFonts w:hint="eastAsia"/>
-        </w:rPr>
-      </w:pPr>
       <w:r>
         <w:rPr>
           <w:rFonts w:hint="eastAsia"/>
@@ -2943,9 +2863,6 @@
     <w:p>
       <w:pPr>
         <w:pStyle w:val="2"/>
-        <w:rPr>
-          <w:rFonts w:hint="eastAsia"/>
-        </w:rPr>
       </w:pPr>
       <w:r>
         <w:rPr>
@@ -2964,9 +2881,6 @@
       <w:pPr>
         <w:pStyle w:val="3"/>
         <w:ind w:left="904" w:hanging="904"/>
-        <w:rPr>
-          <w:rFonts w:hint="eastAsia"/>
-        </w:rPr>
       </w:pPr>
       <w:r>
         <w:rPr>
@@ -2991,7 +2905,6 @@
       <w:pPr>
         <w:ind w:left="420" w:firstLine="0"/>
         <w:rPr>
-          <w:rFonts w:hint="eastAsia"/>
           <w:color w:val="FF0000"/>
         </w:rPr>
       </w:pPr>
@@ -3097,9 +3010,6 @@
     <w:p>
       <w:pPr>
         <w:ind w:left="0" w:firstLine="480"/>
-        <w:rPr>
-          <w:rFonts w:hint="eastAsia"/>
-        </w:rPr>
       </w:pPr>
       <w:r>
         <w:t>&lt;/property&gt;</w:t>
@@ -3109,7 +3019,6 @@
       <w:pPr>
         <w:ind w:left="0" w:firstLine="480"/>
         <w:rPr>
-          <w:rFonts w:hint="eastAsia"/>
           <w:color w:val="FF0000"/>
         </w:rPr>
       </w:pPr>
@@ -3124,9 +3033,6 @@
     <w:p>
       <w:pPr>
         <w:ind w:left="0" w:firstLine="480"/>
-        <w:rPr>
-          <w:rFonts w:hint="eastAsia"/>
-        </w:rPr>
       </w:pPr>
       <w:r>
         <w:t>mr-jobhistory-daemon.sh start historyserver</w:t>
@@ -3135,9 +3041,6 @@
     <w:p>
       <w:pPr>
         <w:pStyle w:val="2"/>
-        <w:rPr>
-          <w:rFonts w:hint="eastAsia"/>
-        </w:rPr>
       </w:pPr>
       <w:r>
         <w:rPr>
@@ -3150,9 +3053,6 @@
       <w:pPr>
         <w:pStyle w:val="3"/>
         <w:ind w:left="904" w:hanging="904"/>
-        <w:rPr>
-          <w:rFonts w:hint="eastAsia"/>
-        </w:rPr>
       </w:pPr>
       <w:r>
         <w:rPr>
@@ -3173,9 +3073,6 @@
     <w:p>
       <w:pPr>
         <w:ind w:left="900"/>
-        <w:rPr>
-          <w:rFonts w:hint="eastAsia"/>
-        </w:rPr>
       </w:pPr>
       <w:r>
         <w:rPr>
@@ -3233,10 +3130,56 @@
         <w:ind w:left="0" w:firstLine="480"/>
       </w:pPr>
       <w:r>
+        <w:t xml:space="preserve">      &lt;name&gt;yarn.log-aggregation-enable&lt;/name&gt;</w:t>
+      </w:r>
+    </w:p>
+    <w:p>
+      <w:pPr>
+        <w:ind w:left="0" w:firstLine="480"/>
+      </w:pPr>
+      <w:r>
+        <w:t xml:space="preserve">      &lt;value&gt;true&lt;/value&gt;</w:t>
+      </w:r>
+    </w:p>
+    <w:p>
+      <w:pPr>
+        <w:ind w:left="0" w:firstLine="480"/>
+      </w:pPr>
+      <w:r>
+        <w:t>&lt;/property&gt;</w:t>
+      </w:r>
+    </w:p>
+    <w:p>
+      <w:pPr>
+        <w:ind w:left="0" w:firstLine="480"/>
+      </w:pPr>
+      <w:r>
+        <w:tab/>
+      </w:r>
+    </w:p>
+    <w:p>
+      <w:pPr>
+        <w:ind w:left="0" w:firstLine="480"/>
+      </w:pPr>
+      <w:r>
+        <w:t>&lt;property&gt;</w:t>
+      </w:r>
+    </w:p>
+    <w:p>
+      <w:pPr>
+        <w:ind w:left="0" w:firstLine="480"/>
+      </w:pPr>
+      <w:r>
         <w:t xml:space="preserve">      </w:t>
       </w:r>
       <w:r>
-        <w:t>&lt;name&gt;yarn.log-aggregation-enable&lt;/name&gt;</w:t>
+        <w:rPr>
+          <w:rFonts w:hint="eastAsia"/>
+        </w:rPr>
+        <w:t xml:space="preserve"> </w:t>
+      </w:r>
+      <w:r>
+        <w:t>&lt;name&gt;yarn.log-aggregation.retain-seconds&lt;/name&gt;</w:t>
       </w:r>
     </w:p>
     <w:p>
@@ -3244,10 +3187,115 @@
         <w:ind w:left="0" w:firstLine="480"/>
       </w:pPr>
       <w:r>
+        <w:t xml:space="preserve">       &lt;value&gt;106800&lt;/value&gt;</w:t>
+      </w:r>
+    </w:p>
+    <w:p>
+      <w:pPr>
+        <w:ind w:left="0" w:firstLine="480"/>
+        <w:rPr>
+          <w:rFonts w:hint="eastAsia"/>
+        </w:rPr>
+      </w:pPr>
+      <w:r>
+        <w:t>&lt;/property&gt;</w:t>
+      </w:r>
+    </w:p>
+    <w:p>
+      <w:pPr>
+        <w:pStyle w:val="2"/>
+        <w:rPr>
+          <w:rFonts w:hint="eastAsia"/>
+        </w:rPr>
+      </w:pPr>
+      <w:r>
+        <w:rPr>
+          <w:rFonts w:hint="eastAsia"/>
+        </w:rPr>
+        <w:t>HDFS</w:t>
+      </w:r>
+      <w:r>
+        <w:rPr>
+          <w:rFonts w:hint="eastAsia"/>
+        </w:rPr>
+        <w:t>用户权限检查</w:t>
+      </w:r>
+    </w:p>
+    <w:p>
+      <w:pPr>
+        <w:pStyle w:val="3"/>
+        <w:ind w:left="904" w:hanging="904"/>
+        <w:rPr>
+          <w:rFonts w:hint="eastAsia"/>
+        </w:rPr>
+      </w:pPr>
+      <w:r>
+        <w:rPr>
+          <w:rFonts w:hint="eastAsia"/>
+        </w:rPr>
+        <w:t>配置</w:t>
+      </w:r>
+      <w:r>
+        <w:rPr>
+          <w:rFonts w:hint="eastAsia"/>
+        </w:rPr>
+        <w:t>hdfs-site.xml</w:t>
+      </w:r>
+      <w:r>
+        <w:rPr>
+          <w:rFonts w:hint="eastAsia"/>
+        </w:rPr>
+        <w:t>文件</w:t>
+      </w:r>
+    </w:p>
+    <w:p>
+      <w:pPr>
+        <w:ind w:left="0" w:firstLine="420"/>
+        <w:rPr>
+          <w:rFonts w:hint="eastAsia"/>
+        </w:rPr>
+      </w:pPr>
+      <w:r>
+        <w:rPr>
+          <w:rFonts w:hint="eastAsia"/>
+        </w:rPr>
+        <w:t>关闭用户权限检查</w:t>
+      </w:r>
+    </w:p>
+    <w:p>
+      <w:pPr>
+        <w:ind w:left="0" w:firstLine="480"/>
+      </w:pPr>
+      <w:r>
+        <w:t>&lt;property&gt;</w:t>
+      </w:r>
+    </w:p>
+    <w:p>
+      <w:pPr>
+        <w:ind w:left="0" w:firstLine="480"/>
+      </w:pPr>
+      <w:r>
         <w:t xml:space="preserve">      </w:t>
       </w:r>
       <w:r>
-        <w:t>&lt;value&gt;true&lt;/value&gt;</w:t>
+        <w:rPr>
+          <w:rFonts w:hint="eastAsia"/>
+        </w:rPr>
+        <w:t xml:space="preserve"> </w:t>
+      </w:r>
+      <w:r>
+        <w:t>&lt;name&gt;</w:t>
+      </w:r>
+      <w:bookmarkStart w:id="0" w:name="dfs.permissions.enabled"/>
+      <w:r>
+        <w:rPr>
+          <w:rFonts w:hint="eastAsia"/>
+        </w:rPr>
+        <w:t>dfs.permissions.enabled</w:t>
+      </w:r>
+      <w:bookmarkEnd w:id="0"/>
+      <w:r>
+        <w:t>&lt;/name&gt;</w:t>
       </w:r>
     </w:p>
     <w:p>
@@ -3255,15 +3303,62 @@
         <w:ind w:left="0" w:firstLine="480"/>
       </w:pPr>
       <w:r>
+        <w:t xml:space="preserve">       &lt;value&gt;</w:t>
+      </w:r>
+      <w:r>
+        <w:rPr>
+          <w:rFonts w:hint="eastAsia"/>
+        </w:rPr>
+        <w:t>false</w:t>
+      </w:r>
+      <w:r>
+        <w:t>&lt;/value&gt;</w:t>
+      </w:r>
+    </w:p>
+    <w:p>
+      <w:pPr>
+        <w:ind w:left="0" w:firstLine="480"/>
+        <w:rPr>
+          <w:rFonts w:hint="eastAsia"/>
+        </w:rPr>
+      </w:pPr>
+      <w:r>
         <w:t>&lt;/property&gt;</w:t>
       </w:r>
     </w:p>
     <w:p>
       <w:pPr>
+        <w:pStyle w:val="3"/>
+        <w:ind w:left="904" w:hanging="904"/>
+        <w:rPr>
+          <w:rFonts w:hint="eastAsia"/>
+        </w:rPr>
+      </w:pPr>
+      <w:r>
+        <w:rPr>
+          <w:rFonts w:hint="eastAsia"/>
+        </w:rPr>
+        <w:t>配置</w:t>
+      </w:r>
+      <w:r>
+        <w:rPr>
+          <w:rFonts w:hint="eastAsia"/>
+        </w:rPr>
+        <w:t>core-site.xml</w:t>
+      </w:r>
+    </w:p>
+    <w:p>
+      <w:pPr>
         <w:ind w:left="0" w:firstLine="480"/>
-      </w:pPr>
-      <w:r>
-        <w:tab/>
+        <w:rPr>
+          <w:rFonts w:hint="eastAsia"/>
+        </w:rPr>
+      </w:pPr>
+      <w:r>
+        <w:rPr>
+          <w:rFonts w:hint="eastAsia"/>
+        </w:rPr>
+        <w:t>配置默认静态用户</w:t>
       </w:r>
     </w:p>
     <w:p>
@@ -3276,39 +3371,72 @@
     </w:p>
     <w:p>
       <w:pPr>
+        <w:ind w:left="0" w:firstLine="420"/>
+      </w:pPr>
+      <w:r>
+        <w:t xml:space="preserve">      </w:t>
+      </w:r>
+      <w:r>
+        <w:rPr>
+          <w:rFonts w:hint="eastAsia"/>
+        </w:rPr>
+        <w:t xml:space="preserve"> </w:t>
+      </w:r>
+      <w:r>
+        <w:t>&lt;name&gt;</w:t>
+      </w:r>
+      <w:bookmarkStart w:id="1" w:name="hadoop.http.staticuser.user"/>
+      <w:r>
+        <w:rPr>
+          <w:rFonts w:hint="eastAsia"/>
+        </w:rPr>
+        <w:t xml:space="preserve"> </w:t>
+      </w:r>
+      <w:r>
+        <w:rPr>
+          <w:rFonts w:hint="eastAsia"/>
+        </w:rPr>
+        <w:t>hadoop.http.staticuser.user</w:t>
+      </w:r>
+      <w:bookmarkEnd w:id="1"/>
+      <w:r>
+        <w:t>&lt;/name&gt;</w:t>
+      </w:r>
+    </w:p>
+    <w:p>
+      <w:pPr>
         <w:ind w:left="0" w:firstLine="480"/>
       </w:pPr>
       <w:r>
-        <w:t xml:space="preserve">      </w:t>
-      </w:r>
-      <w:r>
-        <w:rPr>
-          <w:rFonts w:hint="eastAsia"/>
-        </w:rPr>
-        <w:t xml:space="preserve"> </w:t>
-      </w:r>
-      <w:r>
-        <w:t>&lt;name&gt;yarn.log-aggregation.retain-seconds&lt;/name&gt;</w:t>
+        <w:t xml:space="preserve">       &lt;value&gt;</w:t>
+      </w:r>
+      <w:r>
+        <w:rPr>
+          <w:rFonts w:hint="eastAsia"/>
+        </w:rPr>
+        <w:t>hadoop</w:t>
+      </w:r>
+      <w:r>
+        <w:t>&lt;/value&gt;</w:t>
       </w:r>
     </w:p>
     <w:p>
       <w:pPr>
         <w:ind w:left="0" w:firstLine="480"/>
-      </w:pPr>
-      <w:r>
-        <w:t xml:space="preserve">       </w:t>
-      </w:r>
-      <w:r>
-        <w:t>&lt;value&gt;106800&lt;/value&gt;</w:t>
-      </w:r>
-    </w:p>
-    <w:p>
-      <w:pPr>
-        <w:ind w:left="0" w:firstLine="480"/>
+        <w:rPr>
+          <w:rFonts w:hint="eastAsia"/>
+        </w:rPr>
       </w:pPr>
       <w:r>
         <w:t>&lt;/property&gt;</w:t>
       </w:r>
+    </w:p>
+    <w:p>
+      <w:pPr>
+        <w:ind w:hanging="60"/>
+      </w:pPr>
+      <w:bookmarkStart w:id="2" w:name="_GoBack"/>
+      <w:bookmarkEnd w:id="2"/>
     </w:p>
     <w:sectPr>
       <w:headerReference w:type="even" r:id="rId9"/>
@@ -3377,6 +3505,7 @@
         <w:docPartUnique/>
       </w:docPartObj>
     </w:sdtPr>
+    <w:sdtEndPr/>
     <w:sdtContent>
       <w:p>
         <w:pPr>
@@ -3488,7 +3617,7 @@
                                   <w:szCs w:val="18"/>
                                   <w:lang w:val="zh-CN"/>
                                 </w:rPr>
-                                <w:t>1</w:t>
+                                <w:t>4</w:t>
                               </w:r>
                               <w:r>
                                 <w:rPr>
@@ -3620,7 +3749,7 @@
                             <w:szCs w:val="18"/>
                             <w:lang w:val="zh-CN"/>
                           </w:rPr>
-                          <w:t>1</w:t>
+                          <w:t>4</w:t>
                         </w:r>
                         <w:r>
                           <w:rPr>
@@ -8188,7 +8317,7 @@
 </file>
 
 <file path=customXml/itemProps1.xml><?xml version="1.0" encoding="utf-8"?>
-<ds:datastoreItem xmlns:ds="http://schemas.openxmlformats.org/officeDocument/2006/customXml" ds:itemID="{1437F125-B632-404E-B951-93F735612ED9}">
+<ds:datastoreItem xmlns:ds="http://schemas.openxmlformats.org/officeDocument/2006/customXml" ds:itemID="{E42CC0A3-DAA4-4483-8B1B-3A5A05D7009C}">
   <ds:schemaRefs>
     <ds:schemaRef ds:uri="http://schemas.openxmlformats.org/officeDocument/2006/bibliography"/>
   </ds:schemaRefs>

--- a/参考文件/hadoop安装教程.docx
+++ b/参考文件/hadoop安装教程.docx
@@ -1320,10 +1320,231 @@
     <w:p>
       <w:pPr>
         <w:ind w:leftChars="175" w:left="420" w:firstLine="0"/>
+        <w:rPr>
+          <w:rFonts w:hint="eastAsia"/>
+        </w:rPr>
       </w:pPr>
       <w:r>
         <w:tab/>
         <w:t>ssh-copy-id -i localhost</w:t>
+      </w:r>
+    </w:p>
+    <w:p>
+      <w:pPr>
+        <w:ind w:leftChars="175" w:left="420" w:firstLine="0"/>
+        <w:rPr>
+          <w:rFonts w:hint="eastAsia"/>
+          <w:color w:val="FF0000"/>
+        </w:rPr>
+      </w:pPr>
+      <w:r>
+        <w:rPr>
+          <w:rFonts w:hint="eastAsia"/>
+          <w:color w:val="FF0000"/>
+        </w:rPr>
+        <w:t>常见问题：</w:t>
+      </w:r>
+    </w:p>
+    <w:p>
+      <w:pPr>
+        <w:ind w:leftChars="175" w:left="420" w:firstLine="0"/>
+        <w:rPr>
+          <w:rFonts w:hint="eastAsia"/>
+          <w:lang w:val="zh-CN"/>
+        </w:rPr>
+      </w:pPr>
+      <w:r>
+        <w:rPr>
+          <w:rFonts w:hint="eastAsia"/>
+          <w:color w:val="FF0000"/>
+        </w:rPr>
+        <w:tab/>
+      </w:r>
+      <w:r>
+        <w:rPr>
+          <w:rFonts w:hint="eastAsia"/>
+          <w:lang w:val="zh-CN"/>
+        </w:rPr>
+        <w:t>若不能正常</w:t>
+      </w:r>
+      <w:r>
+        <w:rPr>
+          <w:rFonts w:hint="eastAsia"/>
+          <w:lang w:val="zh-CN"/>
+        </w:rPr>
+        <w:t>ssh</w:t>
+      </w:r>
+      <w:r>
+        <w:rPr>
+          <w:rFonts w:hint="eastAsia"/>
+          <w:lang w:val="zh-CN"/>
+        </w:rPr>
+        <w:t>免密登陆，可查看系统安全文件</w:t>
+      </w:r>
+    </w:p>
+    <w:p>
+      <w:pPr>
+        <w:ind w:leftChars="175" w:left="420" w:firstLine="0"/>
+        <w:rPr>
+          <w:rFonts w:hint="eastAsia"/>
+          <w:lang w:val="zh-CN"/>
+        </w:rPr>
+      </w:pPr>
+      <w:r>
+        <w:rPr>
+          <w:rFonts w:hint="eastAsia"/>
+          <w:lang w:val="zh-CN"/>
+        </w:rPr>
+        <w:tab/>
+        <w:t xml:space="preserve">vi </w:t>
+      </w:r>
+      <w:r>
+        <w:rPr>
+          <w:lang w:val="zh-CN"/>
+        </w:rPr>
+        <w:t>/var/log/secure</w:t>
+      </w:r>
+    </w:p>
+    <w:p>
+      <w:pPr>
+        <w:ind w:leftChars="175" w:left="420" w:firstLine="0"/>
+        <w:rPr>
+          <w:rFonts w:hint="eastAsia"/>
+          <w:lang w:val="zh-CN"/>
+        </w:rPr>
+      </w:pPr>
+      <w:r>
+        <w:rPr>
+          <w:rFonts w:hint="eastAsia"/>
+          <w:lang w:val="zh-CN"/>
+        </w:rPr>
+        <w:tab/>
+      </w:r>
+      <w:r>
+        <w:rPr>
+          <w:noProof/>
+        </w:rPr>
+        <w:drawing>
+          <wp:inline distT="0" distB="0" distL="0" distR="0" wp14:anchorId="28A71A89" wp14:editId="1772177B">
+            <wp:extent cx="5486400" cy="558165"/>
+            <wp:effectExtent l="0" t="0" r="0" b="0"/>
+            <wp:docPr id="1" name="图片 1"/>
+            <wp:cNvGraphicFramePr>
+              <a:graphicFrameLocks xmlns:a="http://schemas.openxmlformats.org/drawingml/2006/main" noChangeAspect="1"/>
+            </wp:cNvGraphicFramePr>
+            <a:graphic xmlns:a="http://schemas.openxmlformats.org/drawingml/2006/main">
+              <a:graphicData uri="http://schemas.openxmlformats.org/drawingml/2006/picture">
+                <pic:pic xmlns:pic="http://schemas.openxmlformats.org/drawingml/2006/picture">
+                  <pic:nvPicPr>
+                    <pic:cNvPr id="0" name=""/>
+                    <pic:cNvPicPr/>
+                  </pic:nvPicPr>
+                  <pic:blipFill>
+                    <a:blip r:embed="rId9"/>
+                    <a:stretch>
+                      <a:fillRect/>
+                    </a:stretch>
+                  </pic:blipFill>
+                  <pic:spPr>
+                    <a:xfrm>
+                      <a:off x="0" y="0"/>
+                      <a:ext cx="5486400" cy="558165"/>
+                    </a:xfrm>
+                    <a:prstGeom prst="rect">
+                      <a:avLst/>
+                    </a:prstGeom>
+                  </pic:spPr>
+                </pic:pic>
+              </a:graphicData>
+            </a:graphic>
+          </wp:inline>
+        </w:drawing>
+      </w:r>
+    </w:p>
+    <w:p>
+      <w:pPr>
+        <w:ind w:leftChars="350" w:left="840" w:firstLine="0"/>
+      </w:pPr>
+      <w:r>
+        <w:t>sshd</w:t>
+      </w:r>
+      <w:r>
+        <w:t>为了安全，对属主的目录和文件权限有所要求。如果权限不对，则</w:t>
+      </w:r>
+      <w:r>
+        <w:t>ssh</w:t>
+      </w:r>
+      <w:r>
+        <w:t>的免密码登陆不生效。</w:t>
+      </w:r>
+      <w:r>
+        <w:br/>
+      </w:r>
+      <w:r>
+        <w:t>用户目录权限为</w:t>
+      </w:r>
+      <w:r>
+        <w:t xml:space="preserve"> 755 </w:t>
+      </w:r>
+      <w:r>
+        <w:t>或者</w:t>
+      </w:r>
+      <w:r>
+        <w:t xml:space="preserve"> 700</w:t>
+      </w:r>
+      <w:r>
+        <w:t>，就是不能是</w:t>
+      </w:r>
+      <w:r>
+        <w:t>77x</w:t>
+      </w:r>
+      <w:r>
+        <w:t>。</w:t>
+      </w:r>
+      <w:r>
+        <w:br/>
+        <w:t>.ssh</w:t>
+      </w:r>
+      <w:r>
+        <w:t>目录权限一般为</w:t>
+      </w:r>
+      <w:r>
+        <w:t>755</w:t>
+      </w:r>
+      <w:r>
+        <w:t>或者</w:t>
+      </w:r>
+      <w:r>
+        <w:t>700</w:t>
+      </w:r>
+      <w:r>
+        <w:t>。</w:t>
+      </w:r>
+      <w:r>
+        <w:br/>
+        <w:t xml:space="preserve">rsa_id.pub </w:t>
+      </w:r>
+      <w:r>
+        <w:t>及</w:t>
+      </w:r>
+      <w:r>
+        <w:t>authorized_keys</w:t>
+      </w:r>
+      <w:r>
+        <w:t>权限一般为</w:t>
+      </w:r>
+      <w:r>
+        <w:t>644</w:t>
+      </w:r>
+      <w:r>
+        <w:br/>
+        <w:t>rsa_id</w:t>
+      </w:r>
+      <w:r>
+        <w:t>权限必须为</w:t>
+      </w:r>
+      <w:r>
+        <w:t>600</w:t>
       </w:r>
     </w:p>
     <w:p>
@@ -1628,6 +1849,7 @@
         <w:ind w:left="0" w:firstLine="0"/>
       </w:pPr>
       <w:r>
+        <w:lastRenderedPageBreak/>
         <w:t>vim /etc/profile</w:t>
       </w:r>
     </w:p>
@@ -1726,7 +1948,6 @@
           <w:rFonts w:asciiTheme="minorEastAsia" w:hAnsiTheme="minorEastAsia" w:hint="eastAsia"/>
           <w:szCs w:val="24"/>
         </w:rPr>
-        <w:lastRenderedPageBreak/>
         <w:tab/>
       </w:r>
       <w:r>
@@ -2258,6 +2479,7 @@
         <w:rPr>
           <w:rFonts w:hint="eastAsia"/>
         </w:rPr>
+        <w:lastRenderedPageBreak/>
         <w:t>启动</w:t>
       </w:r>
       <w:r>
@@ -2462,6 +2684,992 @@
     <w:p>
       <w:pPr>
         <w:pStyle w:val="2"/>
+      </w:pPr>
+      <w:r>
+        <w:rPr>
+          <w:rFonts w:hint="eastAsia"/>
+        </w:rPr>
+        <w:t>配置</w:t>
+      </w:r>
+      <w:r>
+        <w:rPr>
+          <w:rFonts w:hint="eastAsia"/>
+        </w:rPr>
+        <w:t>yarn-site.xml</w:t>
+      </w:r>
+    </w:p>
+    <w:p>
+      <w:pPr>
+        <w:ind w:left="576" w:firstLine="0"/>
+      </w:pPr>
+      <w:r>
+        <w:rPr>
+          <w:rFonts w:hint="eastAsia"/>
+        </w:rPr>
+        <w:t>- -</w:t>
+      </w:r>
+      <w:r>
+        <w:rPr>
+          <w:rFonts w:hint="eastAsia"/>
+        </w:rPr>
+        <w:t>指定</w:t>
+      </w:r>
+      <w:r>
+        <w:rPr>
+          <w:rFonts w:hint="eastAsia"/>
+        </w:rPr>
+        <w:t>reducer</w:t>
+      </w:r>
+      <w:r>
+        <w:rPr>
+          <w:rFonts w:hint="eastAsia"/>
+        </w:rPr>
+        <w:t>取数据的方式是</w:t>
+      </w:r>
+      <w:r>
+        <w:rPr>
+          <w:rFonts w:hint="eastAsia"/>
+        </w:rPr>
+        <w:t>mapreduce_shuffle</w:t>
+      </w:r>
+      <w:r>
+        <w:rPr>
+          <w:rFonts w:hint="eastAsia"/>
+        </w:rPr>
+        <w:t>，指定服务之后才能在</w:t>
+      </w:r>
+      <w:r>
+        <w:rPr>
+          <w:rFonts w:hint="eastAsia"/>
+        </w:rPr>
+        <w:t>yarn</w:t>
+      </w:r>
+      <w:r>
+        <w:rPr>
+          <w:rFonts w:hint="eastAsia"/>
+        </w:rPr>
+        <w:t>上运行</w:t>
+      </w:r>
+      <w:r>
+        <w:rPr>
+          <w:rFonts w:hint="eastAsia"/>
+        </w:rPr>
+        <w:t>mapreduce</w:t>
+      </w:r>
+      <w:r>
+        <w:rPr>
+          <w:rFonts w:hint="eastAsia"/>
+        </w:rPr>
+        <w:t>服务</w:t>
+      </w:r>
+    </w:p>
+    <w:p>
+      <w:pPr>
+        <w:ind w:left="576" w:firstLine="0"/>
+      </w:pPr>
+      <w:r>
+        <w:rPr>
+          <w:rFonts w:hint="eastAsia"/>
+        </w:rPr>
+        <w:t>- -</w:t>
+      </w:r>
+      <w:r>
+        <w:rPr>
+          <w:rFonts w:hint="eastAsia"/>
+        </w:rPr>
+        <w:t>指定</w:t>
+      </w:r>
+      <w:r>
+        <w:t>resourcemanager</w:t>
+      </w:r>
+      <w:r>
+        <w:rPr>
+          <w:rFonts w:hint="eastAsia"/>
+        </w:rPr>
+        <w:t>所在机器位置</w:t>
+      </w:r>
+    </w:p>
+    <w:p>
+      <w:r>
+        <w:tab/>
+      </w:r>
+      <w:r>
+        <w:tab/>
+        <w:t>&lt;property&gt;</w:t>
+      </w:r>
+    </w:p>
+    <w:p>
+      <w:r>
+        <w:t xml:space="preserve">       </w:t>
+      </w:r>
+      <w:r>
+        <w:rPr>
+          <w:rFonts w:hint="eastAsia"/>
+        </w:rPr>
+        <w:tab/>
+      </w:r>
+      <w:r>
+        <w:t xml:space="preserve"> &lt;name&gt;yarn.nodemanager.aux-services&lt;/name&gt;</w:t>
+      </w:r>
+    </w:p>
+    <w:p>
+      <w:r>
+        <w:t xml:space="preserve">       </w:t>
+      </w:r>
+      <w:r>
+        <w:rPr>
+          <w:rFonts w:hint="eastAsia"/>
+        </w:rPr>
+        <w:tab/>
+      </w:r>
+      <w:r>
+        <w:t xml:space="preserve"> &lt;value&gt;mapreduce_shuffle&lt;/value&gt;</w:t>
+      </w:r>
+    </w:p>
+    <w:p>
+      <w:r>
+        <w:tab/>
+      </w:r>
+      <w:r>
+        <w:tab/>
+        <w:t>&lt;/property&gt;</w:t>
+      </w:r>
+    </w:p>
+    <w:p>
+      <w:r>
+        <w:tab/>
+      </w:r>
+      <w:r>
+        <w:tab/>
+        <w:t>&lt;property&gt;</w:t>
+      </w:r>
+    </w:p>
+    <w:p>
+      <w:r>
+        <w:tab/>
+      </w:r>
+      <w:r>
+        <w:tab/>
+      </w:r>
+      <w:r>
+        <w:tab/>
+      </w:r>
+      <w:r>
+        <w:rPr>
+          <w:rFonts w:hint="eastAsia"/>
+        </w:rPr>
+        <w:t xml:space="preserve"> </w:t>
+      </w:r>
+      <w:r>
+        <w:t>&lt;name&gt;yarn.resourcemanager.hostname&lt;/name&gt;</w:t>
+      </w:r>
+    </w:p>
+    <w:p>
+      <w:r>
+        <w:tab/>
+      </w:r>
+      <w:r>
+        <w:tab/>
+      </w:r>
+      <w:r>
+        <w:rPr>
+          <w:rFonts w:hint="eastAsia"/>
+        </w:rPr>
+        <w:t xml:space="preserve"> </w:t>
+      </w:r>
+      <w:r>
+        <w:tab/>
+      </w:r>
+      <w:r>
+        <w:rPr>
+          <w:rFonts w:hint="eastAsia"/>
+        </w:rPr>
+        <w:t xml:space="preserve"> </w:t>
+      </w:r>
+      <w:r>
+        <w:t>&lt;value&gt;</w:t>
+      </w:r>
+      <w:r>
+        <w:rPr>
+          <w:rFonts w:hint="eastAsia"/>
+        </w:rPr>
+        <w:t>MyDream</w:t>
+      </w:r>
+      <w:r>
+        <w:t>&lt;/value&gt;</w:t>
+      </w:r>
+    </w:p>
+    <w:p>
+      <w:r>
+        <w:tab/>
+      </w:r>
+      <w:r>
+        <w:tab/>
+        <w:t>&lt;/property&gt;</w:t>
+      </w:r>
+    </w:p>
+    <w:p>
+      <w:pPr>
+        <w:pStyle w:val="2"/>
+      </w:pPr>
+      <w:r>
+        <w:t>W</w:t>
+      </w:r>
+      <w:r>
+        <w:rPr>
+          <w:rFonts w:hint="eastAsia"/>
+        </w:rPr>
+        <w:t>eb</w:t>
+      </w:r>
+      <w:r>
+        <w:rPr>
+          <w:rFonts w:hint="eastAsia"/>
+        </w:rPr>
+        <w:t>管理界面端口号</w:t>
+      </w:r>
+    </w:p>
+    <w:p>
+      <w:r>
+        <w:rPr>
+          <w:rFonts w:hint="eastAsia"/>
+        </w:rPr>
+        <w:tab/>
+      </w:r>
+      <w:r>
+        <w:rPr>
+          <w:rFonts w:hint="eastAsia"/>
+        </w:rPr>
+        <w:tab/>
+        <w:t>yarn</w:t>
+      </w:r>
+      <w:r>
+        <w:rPr>
+          <w:rFonts w:hint="eastAsia"/>
+        </w:rPr>
+        <w:t>外部管理界面端口号：</w:t>
+      </w:r>
+      <w:r>
+        <w:rPr>
+          <w:rFonts w:hint="eastAsia"/>
+        </w:rPr>
+        <w:t>8088</w:t>
+      </w:r>
+    </w:p>
+    <w:p>
+      <w:r>
+        <w:rPr>
+          <w:rFonts w:hint="eastAsia"/>
+        </w:rPr>
+        <w:tab/>
+      </w:r>
+      <w:r>
+        <w:rPr>
+          <w:rFonts w:hint="eastAsia"/>
+        </w:rPr>
+        <w:tab/>
+        <w:t>HDFS</w:t>
+      </w:r>
+      <w:r>
+        <w:rPr>
+          <w:rFonts w:hint="eastAsia"/>
+        </w:rPr>
+        <w:t>外部管理界面端口号：</w:t>
+      </w:r>
+      <w:r>
+        <w:rPr>
+          <w:rFonts w:hint="eastAsia"/>
+        </w:rPr>
+        <w:t>50070</w:t>
+      </w:r>
+    </w:p>
+    <w:p>
+      <w:r>
+        <w:rPr>
+          <w:rFonts w:hint="eastAsia"/>
+        </w:rPr>
+        <w:tab/>
+      </w:r>
+      <w:r>
+        <w:rPr>
+          <w:rFonts w:hint="eastAsia"/>
+        </w:rPr>
+        <w:tab/>
+        <w:t>secondarynamenode</w:t>
+      </w:r>
+      <w:r>
+        <w:rPr>
+          <w:rFonts w:hint="eastAsia"/>
+        </w:rPr>
+        <w:t>外部管理界面端口号：</w:t>
+      </w:r>
+      <w:r>
+        <w:rPr>
+          <w:rFonts w:hint="eastAsia"/>
+        </w:rPr>
+        <w:t>50090</w:t>
+      </w:r>
+    </w:p>
+    <w:p>
+      <w:pPr>
+        <w:pStyle w:val="2"/>
+      </w:pPr>
+      <w:r>
+        <w:rPr>
+          <w:rFonts w:hint="eastAsia"/>
+        </w:rPr>
+        <w:t>运行</w:t>
+      </w:r>
+      <w:r>
+        <w:rPr>
+          <w:rFonts w:hint="eastAsia"/>
+        </w:rPr>
+        <w:t>wordcount</w:t>
+      </w:r>
+      <w:r>
+        <w:rPr>
+          <w:rFonts w:hint="eastAsia"/>
+        </w:rPr>
+        <w:t>程序</w:t>
+      </w:r>
+    </w:p>
+    <w:p>
+      <w:r>
+        <w:tab/>
+        <w:t>$</w:t>
+      </w:r>
+      <w:r>
+        <w:t>yarn jar /home/hadoop/hadoop-2.5.0/share/hadoop/mapreduce/hadoop-mapreduce-examples-2.5.0.jar wordcount /user/root/wordcount/input /user/root/wordcount/output</w:t>
+      </w:r>
+    </w:p>
+    <w:p>
+      <w:pPr>
+        <w:pStyle w:val="2"/>
+      </w:pPr>
+      <w:r>
+        <w:rPr>
+          <w:rFonts w:hint="eastAsia"/>
+        </w:rPr>
+        <w:t>日志查看</w:t>
+      </w:r>
+    </w:p>
+    <w:p>
+      <w:r>
+        <w:rPr>
+          <w:rFonts w:hint="eastAsia"/>
+        </w:rPr>
+        <w:tab/>
+      </w:r>
+      <w:r>
+        <w:rPr>
+          <w:rFonts w:hint="eastAsia"/>
+        </w:rPr>
+        <w:tab/>
+      </w:r>
+      <w:r>
+        <w:rPr>
+          <w:rFonts w:hint="eastAsia"/>
+        </w:rPr>
+        <w:t>出错一定要学会看错误信息，看日志，查看日志必须查看</w:t>
+      </w:r>
+      <w:r>
+        <w:rPr>
+          <w:rFonts w:hint="eastAsia"/>
+        </w:rPr>
+        <w:t>.log</w:t>
+      </w:r>
+      <w:r>
+        <w:rPr>
+          <w:rFonts w:hint="eastAsia"/>
+        </w:rPr>
+        <w:t>后缀的</w:t>
+      </w:r>
+    </w:p>
+    <w:p>
+      <w:pPr>
+        <w:pStyle w:val="2"/>
+      </w:pPr>
+      <w:r>
+        <w:rPr>
+          <w:rFonts w:hint="eastAsia"/>
+        </w:rPr>
+        <w:t>Hadoop</w:t>
+      </w:r>
+      <w:r>
+        <w:rPr>
+          <w:rFonts w:hint="eastAsia"/>
+        </w:rPr>
+        <w:t>自带历史服务器</w:t>
+      </w:r>
+    </w:p>
+    <w:p>
+      <w:pPr>
+        <w:pStyle w:val="3"/>
+        <w:ind w:left="904" w:hanging="904"/>
+      </w:pPr>
+      <w:r>
+        <w:rPr>
+          <w:rFonts w:hint="eastAsia"/>
+        </w:rPr>
+        <w:t>配置</w:t>
+      </w:r>
+      <w:r>
+        <w:rPr>
+          <w:rFonts w:hint="eastAsia"/>
+        </w:rPr>
+        <w:t>mapred-site.xml</w:t>
+      </w:r>
+      <w:r>
+        <w:rPr>
+          <w:rFonts w:hint="eastAsia"/>
+        </w:rPr>
+        <w:t>文件</w:t>
+      </w:r>
+    </w:p>
+    <w:p>
+      <w:pPr>
+        <w:ind w:left="420" w:firstLine="0"/>
+        <w:rPr>
+          <w:color w:val="FF0000"/>
+        </w:rPr>
+      </w:pPr>
+      <w:r>
+        <w:rPr>
+          <w:rFonts w:hint="eastAsia"/>
+          <w:color w:val="FF0000"/>
+        </w:rPr>
+        <w:t>配置</w:t>
+      </w:r>
+      <w:r>
+        <w:rPr>
+          <w:rFonts w:hint="eastAsia"/>
+          <w:color w:val="FF0000"/>
+        </w:rPr>
+        <w:t>历史服务</w:t>
+      </w:r>
+    </w:p>
+    <w:p>
+      <w:pPr>
+        <w:ind w:left="0" w:firstLine="0"/>
+      </w:pPr>
+      <w:r>
+        <w:tab/>
+        <w:t>&lt;property&gt;</w:t>
+      </w:r>
+    </w:p>
+    <w:p>
+      <w:pPr>
+        <w:ind w:left="0" w:firstLine="0"/>
+      </w:pPr>
+      <w:r>
+        <w:t xml:space="preserve">        &lt;name&gt;mapreduce.jobhistory.address&lt;/name&gt;</w:t>
+      </w:r>
+    </w:p>
+    <w:p>
+      <w:pPr>
+        <w:ind w:left="0" w:firstLine="0"/>
+      </w:pPr>
+      <w:r>
+        <w:lastRenderedPageBreak/>
+        <w:t xml:space="preserve">        &lt;value&gt;</w:t>
+      </w:r>
+      <w:r>
+        <w:rPr>
+          <w:rFonts w:hint="eastAsia"/>
+        </w:rPr>
+        <w:t>MyDream</w:t>
+      </w:r>
+      <w:r>
+        <w:t>:10020&lt;/value&gt;</w:t>
+      </w:r>
+    </w:p>
+    <w:p>
+      <w:pPr>
+        <w:ind w:left="0" w:firstLine="0"/>
+      </w:pPr>
+      <w:r>
+        <w:t xml:space="preserve">    &lt;/property&gt;</w:t>
+      </w:r>
+    </w:p>
+    <w:p>
+      <w:pPr>
+        <w:ind w:left="0" w:firstLine="0"/>
+      </w:pPr>
+      <w:r>
+        <w:tab/>
+      </w:r>
+    </w:p>
+    <w:p>
+      <w:pPr>
+        <w:ind w:left="0" w:firstLine="0"/>
+      </w:pPr>
+      <w:r>
+        <w:tab/>
+        <w:t>&lt;property&gt;</w:t>
+      </w:r>
+    </w:p>
+    <w:p>
+      <w:pPr>
+        <w:ind w:left="0" w:firstLine="0"/>
+      </w:pPr>
+      <w:r>
+        <w:t xml:space="preserve">        &lt;name&gt;mapreduce.jobhistory.webapp.address&lt;/name&gt;</w:t>
+      </w:r>
+    </w:p>
+    <w:p>
+      <w:pPr>
+        <w:ind w:left="0" w:firstLine="0"/>
+      </w:pPr>
+      <w:r>
+        <w:t xml:space="preserve">        &lt;value&gt;</w:t>
+      </w:r>
+      <w:r>
+        <w:rPr>
+          <w:rFonts w:hint="eastAsia"/>
+        </w:rPr>
+        <w:t>MyDream</w:t>
+      </w:r>
+      <w:r>
+        <w:t>:19888&lt;/value&gt;</w:t>
+      </w:r>
+    </w:p>
+    <w:p>
+      <w:pPr>
+        <w:ind w:left="0" w:firstLine="480"/>
+      </w:pPr>
+      <w:r>
+        <w:t>&lt;/property&gt;</w:t>
+      </w:r>
+    </w:p>
+    <w:p>
+      <w:pPr>
+        <w:ind w:left="0" w:firstLine="480"/>
+        <w:rPr>
+          <w:color w:val="FF0000"/>
+        </w:rPr>
+      </w:pPr>
+      <w:r>
+        <w:rPr>
+          <w:rFonts w:hint="eastAsia"/>
+          <w:color w:val="FF0000"/>
+        </w:rPr>
+        <w:t>启动历史服务</w:t>
+      </w:r>
+    </w:p>
+    <w:p>
+      <w:pPr>
+        <w:ind w:left="0" w:firstLine="480"/>
+      </w:pPr>
+      <w:r>
+        <w:t>mr-jobhistory-daemon.sh start historyserver</w:t>
+      </w:r>
+    </w:p>
+    <w:p>
+      <w:pPr>
+        <w:pStyle w:val="2"/>
+      </w:pPr>
+      <w:r>
+        <w:rPr>
+          <w:rFonts w:hint="eastAsia"/>
+        </w:rPr>
+        <w:t>日志聚集</w:t>
+      </w:r>
+    </w:p>
+    <w:p>
+      <w:pPr>
+        <w:pStyle w:val="3"/>
+        <w:ind w:left="904" w:hanging="904"/>
+      </w:pPr>
+      <w:r>
+        <w:rPr>
+          <w:rFonts w:hint="eastAsia"/>
+        </w:rPr>
+        <w:t>配置</w:t>
+      </w:r>
+      <w:r>
+        <w:t>yarn-site.xml</w:t>
+      </w:r>
+      <w:r>
+        <w:rPr>
+          <w:rFonts w:hint="eastAsia"/>
+        </w:rPr>
+        <w:t>文件</w:t>
+      </w:r>
+    </w:p>
+    <w:p>
+      <w:pPr>
+        <w:ind w:left="900"/>
+      </w:pPr>
+      <w:r>
+        <w:rPr>
+          <w:rFonts w:hint="eastAsia"/>
+        </w:rPr>
+        <w:t>--</w:t>
+      </w:r>
+      <w:r>
+        <w:rPr>
+          <w:rFonts w:hint="eastAsia"/>
+        </w:rPr>
+        <w:t>开启日志聚集功能</w:t>
+      </w:r>
+    </w:p>
+    <w:p>
+      <w:pPr>
+        <w:ind w:left="900"/>
+      </w:pPr>
+      <w:r>
+        <w:rPr>
+          <w:rFonts w:hint="eastAsia"/>
+        </w:rPr>
+        <w:t>--</w:t>
+      </w:r>
+      <w:r>
+        <w:rPr>
+          <w:rFonts w:hint="eastAsia"/>
+        </w:rPr>
+        <w:t>设定日志在</w:t>
+      </w:r>
+      <w:r>
+        <w:rPr>
+          <w:rFonts w:hint="eastAsia"/>
+        </w:rPr>
+        <w:t>hdfs</w:t>
+      </w:r>
+      <w:r>
+        <w:rPr>
+          <w:rFonts w:hint="eastAsia"/>
+        </w:rPr>
+        <w:t>上的保存时间，单位：秒</w:t>
+      </w:r>
+    </w:p>
+    <w:p>
+      <w:pPr>
+        <w:ind w:left="0" w:firstLine="480"/>
+      </w:pPr>
+      <w:r>
+        <w:t>&lt;property&gt;</w:t>
+      </w:r>
+    </w:p>
+    <w:p>
+      <w:pPr>
+        <w:ind w:left="0" w:firstLine="480"/>
+      </w:pPr>
+      <w:r>
+        <w:t xml:space="preserve">      &lt;name&gt;yarn.log-aggregation-enable&lt;/name&gt;</w:t>
+      </w:r>
+    </w:p>
+    <w:p>
+      <w:pPr>
+        <w:ind w:left="0" w:firstLine="480"/>
+      </w:pPr>
+      <w:r>
+        <w:t xml:space="preserve">      &lt;value&gt;true&lt;/value&gt;</w:t>
+      </w:r>
+    </w:p>
+    <w:p>
+      <w:pPr>
+        <w:ind w:left="0" w:firstLine="480"/>
+      </w:pPr>
+      <w:r>
+        <w:t>&lt;/property&gt;</w:t>
+      </w:r>
+    </w:p>
+    <w:p>
+      <w:pPr>
+        <w:ind w:left="0" w:firstLine="480"/>
+      </w:pPr>
+      <w:r>
+        <w:tab/>
+      </w:r>
+    </w:p>
+    <w:p>
+      <w:pPr>
+        <w:ind w:left="0" w:firstLine="480"/>
+      </w:pPr>
+      <w:r>
+        <w:t>&lt;property&gt;</w:t>
+      </w:r>
+    </w:p>
+    <w:p>
+      <w:pPr>
+        <w:ind w:left="0" w:firstLine="480"/>
+      </w:pPr>
+      <w:r>
+        <w:t xml:space="preserve">      </w:t>
+      </w:r>
+      <w:r>
+        <w:rPr>
+          <w:rFonts w:hint="eastAsia"/>
+        </w:rPr>
+        <w:t xml:space="preserve"> </w:t>
+      </w:r>
+      <w:r>
+        <w:t>&lt;name&gt;yarn.log-aggregation.retain-seconds&lt;/name&gt;</w:t>
+      </w:r>
+    </w:p>
+    <w:p>
+      <w:pPr>
+        <w:ind w:left="0" w:firstLine="480"/>
+      </w:pPr>
+      <w:r>
+        <w:t xml:space="preserve">       &lt;value&gt;106800&lt;/value&gt;</w:t>
+      </w:r>
+    </w:p>
+    <w:p>
+      <w:pPr>
+        <w:ind w:left="0" w:firstLine="480"/>
+      </w:pPr>
+      <w:r>
+        <w:t>&lt;/property&gt;</w:t>
+      </w:r>
+    </w:p>
+    <w:p>
+      <w:pPr>
+        <w:pStyle w:val="2"/>
+      </w:pPr>
+      <w:r>
+        <w:rPr>
+          <w:rFonts w:hint="eastAsia"/>
+        </w:rPr>
+        <w:t>HDFS</w:t>
+      </w:r>
+      <w:r>
+        <w:rPr>
+          <w:rFonts w:hint="eastAsia"/>
+        </w:rPr>
+        <w:t>用户权限检查</w:t>
+      </w:r>
+    </w:p>
+    <w:p>
+      <w:pPr>
+        <w:pStyle w:val="3"/>
+        <w:ind w:left="904" w:hanging="904"/>
+      </w:pPr>
+      <w:r>
+        <w:rPr>
+          <w:rFonts w:hint="eastAsia"/>
+        </w:rPr>
+        <w:t>配置</w:t>
+      </w:r>
+      <w:r>
+        <w:rPr>
+          <w:rFonts w:hint="eastAsia"/>
+        </w:rPr>
+        <w:t>hdfs-site.xml</w:t>
+      </w:r>
+      <w:r>
+        <w:rPr>
+          <w:rFonts w:hint="eastAsia"/>
+        </w:rPr>
+        <w:t>文件</w:t>
+      </w:r>
+    </w:p>
+    <w:p>
+      <w:pPr>
+        <w:ind w:left="0" w:firstLine="420"/>
+      </w:pPr>
+      <w:r>
+        <w:rPr>
+          <w:rFonts w:hint="eastAsia"/>
+        </w:rPr>
+        <w:t>关闭用户权限检查</w:t>
+      </w:r>
+    </w:p>
+    <w:p>
+      <w:pPr>
+        <w:ind w:left="0" w:firstLine="480"/>
+      </w:pPr>
+      <w:r>
+        <w:t>&lt;property&gt;</w:t>
+      </w:r>
+    </w:p>
+    <w:p>
+      <w:pPr>
+        <w:ind w:left="0" w:firstLine="480"/>
+      </w:pPr>
+      <w:r>
+        <w:t xml:space="preserve">      </w:t>
+      </w:r>
+      <w:r>
+        <w:rPr>
+          <w:rFonts w:hint="eastAsia"/>
+        </w:rPr>
+        <w:t xml:space="preserve"> </w:t>
+      </w:r>
+      <w:r>
+        <w:t>&lt;name&gt;</w:t>
+      </w:r>
+      <w:bookmarkStart w:id="0" w:name="dfs.permissions.enabled"/>
+      <w:r>
+        <w:rPr>
+          <w:rFonts w:hint="eastAsia"/>
+        </w:rPr>
+        <w:t>dfs.permissions.enabled</w:t>
+      </w:r>
+      <w:bookmarkEnd w:id="0"/>
+      <w:r>
+        <w:t>&lt;/name&gt;</w:t>
+      </w:r>
+    </w:p>
+    <w:p>
+      <w:pPr>
+        <w:ind w:left="0" w:firstLine="480"/>
+      </w:pPr>
+      <w:r>
+        <w:t xml:space="preserve">       &lt;value&gt;</w:t>
+      </w:r>
+      <w:r>
+        <w:rPr>
+          <w:rFonts w:hint="eastAsia"/>
+        </w:rPr>
+        <w:t>false</w:t>
+      </w:r>
+      <w:r>
+        <w:t>&lt;/value&gt;</w:t>
+      </w:r>
+    </w:p>
+    <w:p>
+      <w:pPr>
+        <w:ind w:left="0" w:firstLine="480"/>
+      </w:pPr>
+      <w:r>
+        <w:t>&lt;/property&gt;</w:t>
+      </w:r>
+    </w:p>
+    <w:p>
+      <w:pPr>
+        <w:pStyle w:val="3"/>
+        <w:ind w:left="904" w:hanging="904"/>
+      </w:pPr>
+      <w:r>
+        <w:rPr>
+          <w:rFonts w:hint="eastAsia"/>
+        </w:rPr>
+        <w:t>配置</w:t>
+      </w:r>
+      <w:r>
+        <w:rPr>
+          <w:rFonts w:hint="eastAsia"/>
+        </w:rPr>
+        <w:t>core-site.xml</w:t>
+      </w:r>
+    </w:p>
+    <w:p>
+      <w:pPr>
+        <w:ind w:left="0" w:firstLine="480"/>
+      </w:pPr>
+      <w:r>
+        <w:rPr>
+          <w:rFonts w:hint="eastAsia"/>
+        </w:rPr>
+        <w:t>配置默认静态用户</w:t>
+      </w:r>
+    </w:p>
+    <w:p>
+      <w:pPr>
+        <w:ind w:left="0" w:firstLine="480"/>
+      </w:pPr>
+      <w:r>
+        <w:t>&lt;property&gt;</w:t>
+      </w:r>
+    </w:p>
+    <w:p>
+      <w:pPr>
+        <w:ind w:left="0" w:firstLine="420"/>
+      </w:pPr>
+      <w:r>
+        <w:t xml:space="preserve">      </w:t>
+      </w:r>
+      <w:r>
+        <w:rPr>
+          <w:rFonts w:hint="eastAsia"/>
+        </w:rPr>
+        <w:t xml:space="preserve"> </w:t>
+      </w:r>
+      <w:r>
+        <w:t>&lt;name&gt;</w:t>
+      </w:r>
+      <w:bookmarkStart w:id="1" w:name="hadoop.http.staticuser.user"/>
+      <w:r>
+        <w:rPr>
+          <w:rFonts w:hint="eastAsia"/>
+        </w:rPr>
+        <w:t xml:space="preserve"> hadoop.http.staticuser.user</w:t>
+      </w:r>
+      <w:bookmarkEnd w:id="1"/>
+      <w:r>
+        <w:t>&lt;/name&gt;</w:t>
+      </w:r>
+    </w:p>
+    <w:p>
+      <w:pPr>
+        <w:ind w:left="0" w:firstLine="480"/>
+      </w:pPr>
+      <w:r>
+        <w:t xml:space="preserve">       &lt;value&gt;</w:t>
+      </w:r>
+      <w:r>
+        <w:rPr>
+          <w:rFonts w:hint="eastAsia"/>
+        </w:rPr>
+        <w:t>hadoop</w:t>
+      </w:r>
+      <w:r>
+        <w:t>&lt;/value&gt;</w:t>
+      </w:r>
+    </w:p>
+    <w:p>
+      <w:pPr>
+        <w:ind w:left="0" w:firstLine="480"/>
+      </w:pPr>
+      <w:r>
+        <w:t>&lt;/property&gt;</w:t>
+      </w:r>
+    </w:p>
+    <w:p>
+      <w:pPr>
+        <w:pStyle w:val="2"/>
+        <w:rPr>
+          <w:rFonts w:hint="eastAsia"/>
+        </w:rPr>
+      </w:pPr>
+      <w:bookmarkStart w:id="2" w:name="dfs.namenode.secondary.http-address"/>
+      <w:r>
+        <w:rPr>
+          <w:rFonts w:hint="eastAsia"/>
+        </w:rPr>
+        <w:t>启用</w:t>
+      </w:r>
+      <w:r>
+        <w:t>SecondaryNameNode</w:t>
+      </w:r>
+    </w:p>
+    <w:p>
+      <w:pPr>
+        <w:pStyle w:val="3"/>
+        <w:ind w:left="904" w:hanging="904"/>
+        <w:rPr>
+          <w:rFonts w:hint="eastAsia"/>
+        </w:rPr>
+      </w:pPr>
+      <w:r>
+        <w:rPr>
+          <w:rFonts w:hint="eastAsia"/>
+        </w:rPr>
+        <w:t>配置</w:t>
+      </w:r>
+      <w:r>
+        <w:rPr>
+          <w:rFonts w:hint="eastAsia"/>
+        </w:rPr>
+        <w:t>hdfs-site.xml</w:t>
+      </w:r>
+    </w:p>
+    <w:p>
+      <w:pPr>
+        <w:ind w:left="0" w:firstLine="420"/>
+        <w:rPr>
+          <w:rFonts w:hint="eastAsia"/>
+        </w:rPr>
       </w:pPr>
       <w:r>
         <w:rPr>
@@ -2471,416 +3679,110 @@
         <w:t>配置</w:t>
       </w:r>
       <w:r>
-        <w:rPr>
-          <w:rFonts w:hint="eastAsia"/>
-        </w:rPr>
-        <w:t>yarn-site.xml</w:t>
-      </w:r>
-    </w:p>
-    <w:p>
-      <w:pPr>
-        <w:ind w:left="576" w:firstLine="0"/>
-      </w:pPr>
-      <w:r>
-        <w:rPr>
-          <w:rFonts w:hint="eastAsia"/>
-        </w:rPr>
-        <w:t>- -</w:t>
-      </w:r>
-      <w:r>
-        <w:rPr>
-          <w:rFonts w:hint="eastAsia"/>
-        </w:rPr>
-        <w:t>指定</w:t>
-      </w:r>
-      <w:r>
-        <w:rPr>
-          <w:rFonts w:hint="eastAsia"/>
-        </w:rPr>
-        <w:t>reducer</w:t>
-      </w:r>
-      <w:r>
-        <w:rPr>
-          <w:rFonts w:hint="eastAsia"/>
-        </w:rPr>
-        <w:t>取数据的方式是</w:t>
-      </w:r>
-      <w:r>
-        <w:rPr>
-          <w:rFonts w:hint="eastAsia"/>
-        </w:rPr>
-        <w:t>mapreduce_shuffle</w:t>
-      </w:r>
-      <w:r>
-        <w:rPr>
-          <w:rFonts w:hint="eastAsia"/>
-        </w:rPr>
-        <w:t>，指定服务之后才能在</w:t>
-      </w:r>
-      <w:r>
-        <w:rPr>
-          <w:rFonts w:hint="eastAsia"/>
-        </w:rPr>
-        <w:t>yarn</w:t>
-      </w:r>
-      <w:r>
-        <w:rPr>
-          <w:rFonts w:hint="eastAsia"/>
-        </w:rPr>
-        <w:t>上运行</w:t>
-      </w:r>
-      <w:r>
-        <w:rPr>
-          <w:rFonts w:hint="eastAsia"/>
-        </w:rPr>
-        <w:t>mapreduce</w:t>
-      </w:r>
-      <w:r>
-        <w:rPr>
-          <w:rFonts w:hint="eastAsia"/>
-        </w:rPr>
-        <w:t>服务</w:t>
-      </w:r>
-    </w:p>
-    <w:p>
-      <w:pPr>
-        <w:ind w:left="576" w:firstLine="0"/>
-      </w:pPr>
-      <w:r>
-        <w:rPr>
-          <w:rFonts w:hint="eastAsia"/>
-        </w:rPr>
-        <w:t>- -</w:t>
-      </w:r>
-      <w:r>
-        <w:rPr>
-          <w:rFonts w:hint="eastAsia"/>
-        </w:rPr>
-        <w:t>指定</w:t>
-      </w:r>
-      <w:r>
-        <w:t>resourcemanager</w:t>
-      </w:r>
-      <w:r>
-        <w:rPr>
-          <w:rFonts w:hint="eastAsia"/>
-        </w:rPr>
-        <w:t>所在机器位置</w:t>
-      </w:r>
-    </w:p>
-    <w:p>
-      <w:r>
-        <w:tab/>
-      </w:r>
-      <w:r>
-        <w:tab/>
+        <w:t>SecondaryNameNode</w:t>
+      </w:r>
+      <w:r>
+        <w:rPr>
+          <w:rFonts w:hint="eastAsia"/>
+        </w:rPr>
+        <w:t xml:space="preserve"> http</w:t>
+      </w:r>
+      <w:r>
+        <w:rPr>
+          <w:rFonts w:hint="eastAsia"/>
+        </w:rPr>
+        <w:t>服务地址</w:t>
+      </w:r>
+    </w:p>
+    <w:p>
+      <w:pPr>
+        <w:ind w:left="0" w:firstLine="480"/>
+      </w:pPr>
+      <w:r>
         <w:t>&lt;property&gt;</w:t>
       </w:r>
     </w:p>
     <w:p>
-      <w:r>
-        <w:t xml:space="preserve">       </w:t>
-      </w:r>
-      <w:r>
-        <w:rPr>
-          <w:rFonts w:hint="eastAsia"/>
-        </w:rPr>
-        <w:tab/>
-      </w:r>
-      <w:r>
-        <w:t xml:space="preserve"> &lt;name&gt;yarn.nodemanager.aux-services&lt;/name&gt;</w:t>
-      </w:r>
-    </w:p>
-    <w:p>
-      <w:r>
-        <w:t xml:space="preserve">       </w:t>
-      </w:r>
-      <w:r>
-        <w:rPr>
-          <w:rFonts w:hint="eastAsia"/>
-        </w:rPr>
-        <w:tab/>
-      </w:r>
-      <w:r>
-        <w:t xml:space="preserve"> &lt;value&gt;mapreduce_shuffle&lt;/value&gt;</w:t>
-      </w:r>
-    </w:p>
-    <w:p>
-      <w:r>
-        <w:tab/>
-      </w:r>
-      <w:r>
-        <w:tab/>
+      <w:pPr>
+        <w:ind w:left="0" w:firstLine="480"/>
+      </w:pPr>
+      <w:r>
+        <w:t xml:space="preserve">      </w:t>
+      </w:r>
+      <w:r>
+        <w:rPr>
+          <w:rFonts w:hint="eastAsia"/>
+        </w:rPr>
+        <w:t xml:space="preserve"> </w:t>
+      </w:r>
+      <w:r>
+        <w:t>&lt;name&gt;</w:t>
+      </w:r>
+      <w:r>
+        <w:rPr>
+          <w:rFonts w:hint="eastAsia"/>
+        </w:rPr>
+        <w:t xml:space="preserve"> </w:t>
+      </w:r>
+      <w:r>
+        <w:rPr>
+          <w:rFonts w:hint="eastAsia"/>
+        </w:rPr>
+        <w:t>dfs.namenode.secondary.http-address</w:t>
+      </w:r>
+      <w:r>
+        <w:t>&lt;/name&gt;</w:t>
+      </w:r>
+    </w:p>
+    <w:p>
+      <w:pPr>
+        <w:ind w:left="0" w:firstLine="480"/>
+      </w:pPr>
+      <w:r>
+        <w:t xml:space="preserve">       &lt;value&gt;</w:t>
+      </w:r>
+      <w:r>
+        <w:rPr>
+          <w:rFonts w:hint="eastAsia"/>
+        </w:rPr>
+        <w:t>MyDream:50090</w:t>
+      </w:r>
+      <w:r>
+        <w:t>&lt;/value&gt;</w:t>
+      </w:r>
+    </w:p>
+    <w:p>
+      <w:pPr>
+        <w:ind w:left="0" w:firstLine="480"/>
+        <w:rPr>
+          <w:rFonts w:hint="eastAsia"/>
+        </w:rPr>
+      </w:pPr>
+      <w:r>
         <w:t>&lt;/property&gt;</w:t>
       </w:r>
     </w:p>
     <w:p>
-      <w:r>
-        <w:tab/>
-      </w:r>
-      <w:r>
-        <w:tab/>
-        <w:t>&lt;property&gt;</w:t>
-      </w:r>
-    </w:p>
-    <w:p>
-      <w:r>
-        <w:tab/>
-      </w:r>
-      <w:r>
-        <w:tab/>
-      </w:r>
-      <w:r>
-        <w:tab/>
-      </w:r>
-      <w:r>
-        <w:rPr>
-          <w:rFonts w:hint="eastAsia"/>
-        </w:rPr>
-        <w:t xml:space="preserve"> </w:t>
-      </w:r>
-      <w:r>
-        <w:t>&lt;name&gt;yarn.resourcemanager.hostname&lt;/name&gt;</w:t>
-      </w:r>
-    </w:p>
-    <w:p>
-      <w:r>
-        <w:tab/>
-      </w:r>
-      <w:r>
-        <w:tab/>
-      </w:r>
-      <w:r>
-        <w:rPr>
-          <w:rFonts w:hint="eastAsia"/>
-        </w:rPr>
-        <w:t xml:space="preserve"> </w:t>
-      </w:r>
-      <w:r>
-        <w:tab/>
-      </w:r>
-      <w:r>
-        <w:rPr>
-          <w:rFonts w:hint="eastAsia"/>
-        </w:rPr>
-        <w:t xml:space="preserve"> </w:t>
-      </w:r>
-      <w:r>
-        <w:t>&lt;value&gt;</w:t>
-      </w:r>
-      <w:r>
-        <w:rPr>
-          <w:rFonts w:hint="eastAsia"/>
-        </w:rPr>
-        <w:t>MyDream</w:t>
-      </w:r>
-      <w:r>
-        <w:t>&lt;/value&gt;</w:t>
-      </w:r>
-    </w:p>
-    <w:p>
-      <w:r>
-        <w:tab/>
-      </w:r>
-      <w:r>
-        <w:tab/>
-        <w:t>&lt;/property&gt;</w:t>
-      </w:r>
-    </w:p>
-    <w:p>
       <w:pPr>
         <w:pStyle w:val="2"/>
-      </w:pPr>
-      <w:r>
-        <w:t>W</w:t>
-      </w:r>
-      <w:r>
-        <w:rPr>
-          <w:rFonts w:hint="eastAsia"/>
-        </w:rPr>
-        <w:t>eb</w:t>
-      </w:r>
-      <w:r>
-        <w:rPr>
-          <w:rFonts w:hint="eastAsia"/>
-        </w:rPr>
-        <w:t>管理界面端口号</w:t>
-      </w:r>
-    </w:p>
-    <w:p>
-      <w:r>
-        <w:rPr>
-          <w:rFonts w:hint="eastAsia"/>
-        </w:rPr>
-        <w:tab/>
-      </w:r>
-      <w:r>
-        <w:rPr>
-          <w:rFonts w:hint="eastAsia"/>
-        </w:rPr>
-        <w:tab/>
-        <w:t>yarn</w:t>
-      </w:r>
-      <w:r>
-        <w:rPr>
-          <w:rFonts w:hint="eastAsia"/>
-        </w:rPr>
-        <w:t>外部管理界面端口号：</w:t>
-      </w:r>
-      <w:r>
-        <w:rPr>
-          <w:rFonts w:hint="eastAsia"/>
-        </w:rPr>
-        <w:t>8088</w:t>
-      </w:r>
-    </w:p>
-    <w:p>
-      <w:r>
-        <w:rPr>
-          <w:rFonts w:hint="eastAsia"/>
-        </w:rPr>
-        <w:tab/>
-      </w:r>
-      <w:r>
-        <w:rPr>
-          <w:rFonts w:hint="eastAsia"/>
-        </w:rPr>
-        <w:tab/>
-        <w:t>HDFS</w:t>
-      </w:r>
-      <w:r>
-        <w:rPr>
-          <w:rFonts w:hint="eastAsia"/>
-        </w:rPr>
-        <w:t>外部管理界面端口号：</w:t>
-      </w:r>
-      <w:r>
-        <w:rPr>
-          <w:rFonts w:hint="eastAsia"/>
-        </w:rPr>
-        <w:t>50070</w:t>
-      </w:r>
-    </w:p>
-    <w:p>
-      <w:r>
-        <w:rPr>
-          <w:rFonts w:hint="eastAsia"/>
-        </w:rPr>
-        <w:tab/>
-      </w:r>
-      <w:r>
-        <w:rPr>
-          <w:rFonts w:hint="eastAsia"/>
-        </w:rPr>
-        <w:tab/>
-        <w:t>secondarynamenode</w:t>
-      </w:r>
-      <w:r>
-        <w:rPr>
-          <w:rFonts w:hint="eastAsia"/>
-        </w:rPr>
-        <w:t>外部管理界面端口号：</w:t>
-      </w:r>
-      <w:r>
-        <w:rPr>
-          <w:rFonts w:hint="eastAsia"/>
-        </w:rPr>
-        <w:t>50090</w:t>
-      </w:r>
-    </w:p>
-    <w:p>
-      <w:pPr>
-        <w:pStyle w:val="2"/>
-      </w:pPr>
-      <w:r>
-        <w:rPr>
-          <w:rFonts w:hint="eastAsia"/>
-        </w:rPr>
-        <w:t>运行</w:t>
-      </w:r>
-      <w:r>
-        <w:rPr>
-          <w:rFonts w:hint="eastAsia"/>
-        </w:rPr>
-        <w:t>wordcount</w:t>
-      </w:r>
-      <w:r>
-        <w:rPr>
-          <w:rFonts w:hint="eastAsia"/>
-        </w:rPr>
-        <w:t>程序</w:t>
-      </w:r>
-    </w:p>
-    <w:p>
-      <w:r>
-        <w:tab/>
-        <w:t>$ bin/yarn jar share/hadoop/mapreduce/hadoop-mapreduce-examples-2.5.0.jar wordcount /user/beifeng/wordcount/input /user/beifeng/wordcount/output2</w:t>
-      </w:r>
-    </w:p>
-    <w:p>
-      <w:pPr>
-        <w:pStyle w:val="2"/>
-      </w:pPr>
-      <w:r>
-        <w:rPr>
-          <w:rFonts w:hint="eastAsia"/>
-        </w:rPr>
-        <w:t>日志查看</w:t>
-      </w:r>
-    </w:p>
-    <w:p>
-      <w:r>
-        <w:rPr>
-          <w:rFonts w:hint="eastAsia"/>
-        </w:rPr>
-        <w:tab/>
-      </w:r>
-      <w:r>
-        <w:rPr>
-          <w:rFonts w:hint="eastAsia"/>
-        </w:rPr>
-        <w:tab/>
-      </w:r>
-      <w:r>
-        <w:rPr>
-          <w:rFonts w:hint="eastAsia"/>
-        </w:rPr>
-        <w:t>出错一定要学会看错误信息，看日志，查看日志必须查看</w:t>
-      </w:r>
-      <w:r>
-        <w:rPr>
-          <w:rFonts w:hint="eastAsia"/>
-        </w:rPr>
-        <w:t>.log</w:t>
-      </w:r>
-      <w:r>
-        <w:rPr>
-          <w:rFonts w:hint="eastAsia"/>
-        </w:rPr>
-        <w:t>后缀的</w:t>
-      </w:r>
-    </w:p>
-    <w:p>
-      <w:pPr>
-        <w:pStyle w:val="2"/>
-      </w:pPr>
-      <w:r>
-        <w:rPr>
-          <w:rFonts w:hint="eastAsia"/>
-        </w:rPr>
-        <w:t>Hadoop</w:t>
-      </w:r>
-      <w:r>
-        <w:rPr>
-          <w:rFonts w:hint="eastAsia"/>
-        </w:rPr>
-        <w:t>自带历史服务器</w:t>
+        <w:rPr>
+          <w:rFonts w:hint="eastAsia"/>
+        </w:rPr>
+      </w:pPr>
+      <w:r>
+        <w:rPr>
+          <w:rFonts w:hint="eastAsia"/>
+        </w:rPr>
+        <w:t>自定义块大小</w:t>
       </w:r>
     </w:p>
     <w:p>
       <w:pPr>
         <w:pStyle w:val="3"/>
         <w:ind w:left="904" w:hanging="904"/>
+        <w:rPr>
+          <w:rFonts w:hint="eastAsia"/>
+        </w:rPr>
       </w:pPr>
       <w:r>
         <w:rPr>
@@ -2892,559 +3794,100 @@
         <w:rPr>
           <w:rFonts w:hint="eastAsia"/>
         </w:rPr>
-        <w:t>mapred-site.xml</w:t>
-      </w:r>
-      <w:r>
-        <w:rPr>
-          <w:rFonts w:hint="eastAsia"/>
-        </w:rPr>
-        <w:t>文件</w:t>
+        <w:t>hdfs-site.xml</w:t>
       </w:r>
     </w:p>
     <w:p>
       <w:pPr>
         <w:ind w:left="420" w:firstLine="0"/>
         <w:rPr>
-          <w:color w:val="FF0000"/>
-        </w:rPr>
-      </w:pPr>
-      <w:r>
-        <w:rPr>
-          <w:rFonts w:hint="eastAsia"/>
-          <w:color w:val="FF0000"/>
-        </w:rPr>
-        <w:t>配置</w:t>
-      </w:r>
-      <w:r>
-        <w:rPr>
-          <w:rFonts w:hint="eastAsia"/>
-          <w:color w:val="FF0000"/>
-        </w:rPr>
-        <w:t>历史服务</w:t>
-      </w:r>
-    </w:p>
-    <w:p>
-      <w:pPr>
-        <w:ind w:left="0" w:firstLine="0"/>
-      </w:pPr>
-      <w:r>
-        <w:tab/>
+          <w:rFonts w:hint="eastAsia"/>
+        </w:rPr>
+      </w:pPr>
+      <w:r>
+        <w:rPr>
+          <w:rFonts w:hint="eastAsia"/>
+        </w:rPr>
+        <w:t>单位为字节：</w:t>
+      </w:r>
+      <w:bookmarkStart w:id="3" w:name="_GoBack"/>
+      <w:bookmarkEnd w:id="3"/>
+    </w:p>
+    <w:p>
+      <w:pPr>
+        <w:ind w:left="0" w:firstLine="480"/>
+      </w:pPr>
+      <w:r>
         <w:t>&lt;property&gt;</w:t>
       </w:r>
     </w:p>
     <w:p>
       <w:pPr>
-        <w:ind w:left="0" w:firstLine="0"/>
-      </w:pPr>
-      <w:r>
-        <w:t xml:space="preserve">        &lt;name&gt;mapreduce.jobhistory.address&lt;/name&gt;</w:t>
-      </w:r>
-    </w:p>
-    <w:p>
-      <w:pPr>
-        <w:ind w:left="0" w:firstLine="0"/>
-      </w:pPr>
-      <w:r>
-        <w:t xml:space="preserve">        &lt;value&gt;</w:t>
-      </w:r>
-      <w:r>
-        <w:rPr>
-          <w:rFonts w:hint="eastAsia"/>
-        </w:rPr>
-        <w:t>MyDream</w:t>
-      </w:r>
-      <w:r>
-        <w:t>:10020&lt;/value&gt;</w:t>
-      </w:r>
-    </w:p>
-    <w:p>
-      <w:pPr>
-        <w:ind w:left="0" w:firstLine="0"/>
-      </w:pPr>
-      <w:r>
-        <w:t xml:space="preserve">    &lt;/property&gt;</w:t>
-      </w:r>
-    </w:p>
-    <w:p>
-      <w:pPr>
-        <w:ind w:left="0" w:firstLine="0"/>
-      </w:pPr>
-      <w:r>
-        <w:tab/>
-      </w:r>
-    </w:p>
-    <w:p>
-      <w:pPr>
-        <w:ind w:left="0" w:firstLine="0"/>
-      </w:pPr>
-      <w:r>
-        <w:tab/>
-        <w:t>&lt;property&gt;</w:t>
-      </w:r>
-    </w:p>
-    <w:p>
-      <w:pPr>
-        <w:ind w:left="0" w:firstLine="0"/>
-      </w:pPr>
-      <w:r>
-        <w:t xml:space="preserve">        &lt;name&gt;mapreduce.jobhistory.webapp.address&lt;/name&gt;</w:t>
-      </w:r>
-    </w:p>
-    <w:p>
-      <w:pPr>
-        <w:ind w:left="0" w:firstLine="0"/>
-      </w:pPr>
-      <w:r>
-        <w:t xml:space="preserve">        &lt;value&gt;</w:t>
-      </w:r>
-      <w:r>
-        <w:rPr>
-          <w:rFonts w:hint="eastAsia"/>
-        </w:rPr>
-        <w:t>MyDream</w:t>
-      </w:r>
-      <w:r>
-        <w:t>:19888&lt;/value&gt;</w:t>
-      </w:r>
-    </w:p>
-    <w:p>
-      <w:pPr>
         <w:ind w:left="0" w:firstLine="480"/>
       </w:pPr>
       <w:r>
+        <w:t xml:space="preserve">      </w:t>
+      </w:r>
+      <w:r>
+        <w:rPr>
+          <w:rFonts w:hint="eastAsia"/>
+        </w:rPr>
+        <w:t xml:space="preserve"> </w:t>
+      </w:r>
+      <w:r>
+        <w:t>&lt;name&gt;</w:t>
+      </w:r>
+      <w:r>
+        <w:rPr>
+          <w:rFonts w:hint="eastAsia"/>
+        </w:rPr>
+        <w:t xml:space="preserve"> </w:t>
+      </w:r>
+      <w:bookmarkStart w:id="4" w:name="dfs.blocksize"/>
+      <w:r>
+        <w:rPr>
+          <w:rFonts w:hint="eastAsia"/>
+        </w:rPr>
+        <w:t>dfs.blocksize</w:t>
+      </w:r>
+      <w:bookmarkEnd w:id="4"/>
+      <w:r>
+        <w:t>&lt;/name&gt;</w:t>
+      </w:r>
+    </w:p>
+    <w:p>
+      <w:pPr>
+        <w:ind w:left="0" w:firstLine="480"/>
+      </w:pPr>
+      <w:r>
+        <w:t xml:space="preserve">       &lt;value&gt;</w:t>
+      </w:r>
+      <w:r>
+        <w:rPr>
+          <w:rFonts w:hint="eastAsia"/>
+        </w:rPr>
+        <w:t>134217728</w:t>
+      </w:r>
+      <w:r>
+        <w:t>&lt;/value&gt;</w:t>
+      </w:r>
+    </w:p>
+    <w:p>
+      <w:pPr>
+        <w:ind w:left="0" w:firstLine="480"/>
+      </w:pPr>
+      <w:r>
         <w:t>&lt;/property&gt;</w:t>
       </w:r>
-    </w:p>
-    <w:p>
-      <w:pPr>
-        <w:ind w:left="0" w:firstLine="480"/>
-        <w:rPr>
-          <w:color w:val="FF0000"/>
-        </w:rPr>
-      </w:pPr>
-      <w:r>
-        <w:rPr>
-          <w:rFonts w:hint="eastAsia"/>
-          <w:color w:val="FF0000"/>
-        </w:rPr>
-        <w:t>启动历史服务</w:t>
-      </w:r>
-    </w:p>
-    <w:p>
-      <w:pPr>
-        <w:ind w:left="0" w:firstLine="480"/>
-      </w:pPr>
-      <w:r>
-        <w:t>mr-jobhistory-daemon.sh start historyserver</w:t>
-      </w:r>
-    </w:p>
-    <w:p>
-      <w:pPr>
-        <w:pStyle w:val="2"/>
-      </w:pPr>
-      <w:r>
-        <w:rPr>
-          <w:rFonts w:hint="eastAsia"/>
-        </w:rPr>
-        <w:t>日志聚集</w:t>
-      </w:r>
-    </w:p>
-    <w:p>
-      <w:pPr>
-        <w:pStyle w:val="3"/>
-        <w:ind w:left="904" w:hanging="904"/>
-      </w:pPr>
-      <w:r>
-        <w:rPr>
-          <w:rFonts w:hint="eastAsia"/>
-        </w:rPr>
-        <w:t>配置</w:t>
-      </w:r>
-      <w:r>
-        <w:t>yarn-site.xml</w:t>
-      </w:r>
-      <w:r>
-        <w:rPr>
-          <w:rFonts w:hint="eastAsia"/>
-        </w:rPr>
-        <w:t>文件</w:t>
-      </w:r>
-    </w:p>
-    <w:p>
-      <w:pPr>
-        <w:ind w:left="900"/>
-      </w:pPr>
-      <w:r>
-        <w:rPr>
-          <w:rFonts w:hint="eastAsia"/>
-        </w:rPr>
-        <w:lastRenderedPageBreak/>
-        <w:t>--</w:t>
-      </w:r>
-      <w:r>
-        <w:rPr>
-          <w:rFonts w:hint="eastAsia"/>
-        </w:rPr>
-        <w:t>开启日志聚集功能</w:t>
-      </w:r>
-    </w:p>
-    <w:p>
-      <w:pPr>
-        <w:ind w:left="900"/>
-      </w:pPr>
-      <w:r>
-        <w:rPr>
-          <w:rFonts w:hint="eastAsia"/>
-        </w:rPr>
-        <w:t>--</w:t>
-      </w:r>
-      <w:r>
-        <w:rPr>
-          <w:rFonts w:hint="eastAsia"/>
-        </w:rPr>
-        <w:t>设定日志在</w:t>
-      </w:r>
-      <w:r>
-        <w:rPr>
-          <w:rFonts w:hint="eastAsia"/>
-        </w:rPr>
-        <w:t>hdfs</w:t>
-      </w:r>
-      <w:r>
-        <w:rPr>
-          <w:rFonts w:hint="eastAsia"/>
-        </w:rPr>
-        <w:t>上的保存时间，单位：秒</w:t>
-      </w:r>
-    </w:p>
-    <w:p>
-      <w:pPr>
-        <w:ind w:left="0" w:firstLine="480"/>
-      </w:pPr>
-      <w:r>
-        <w:t>&lt;property&gt;</w:t>
-      </w:r>
-    </w:p>
-    <w:p>
-      <w:pPr>
-        <w:ind w:left="0" w:firstLine="480"/>
-      </w:pPr>
-      <w:r>
-        <w:t xml:space="preserve">      &lt;name&gt;yarn.log-aggregation-enable&lt;/name&gt;</w:t>
-      </w:r>
-    </w:p>
-    <w:p>
-      <w:pPr>
-        <w:ind w:left="0" w:firstLine="480"/>
-      </w:pPr>
-      <w:r>
-        <w:t xml:space="preserve">      &lt;value&gt;true&lt;/value&gt;</w:t>
-      </w:r>
-    </w:p>
-    <w:p>
-      <w:pPr>
-        <w:ind w:left="0" w:firstLine="480"/>
-      </w:pPr>
-      <w:r>
-        <w:t>&lt;/property&gt;</w:t>
-      </w:r>
-    </w:p>
-    <w:p>
-      <w:pPr>
-        <w:ind w:left="0" w:firstLine="480"/>
-      </w:pPr>
-      <w:r>
-        <w:tab/>
-      </w:r>
-    </w:p>
-    <w:p>
-      <w:pPr>
-        <w:ind w:left="0" w:firstLine="480"/>
-      </w:pPr>
-      <w:r>
-        <w:t>&lt;property&gt;</w:t>
-      </w:r>
-    </w:p>
-    <w:p>
-      <w:pPr>
-        <w:ind w:left="0" w:firstLine="480"/>
-      </w:pPr>
-      <w:r>
-        <w:t xml:space="preserve">      </w:t>
-      </w:r>
-      <w:r>
-        <w:rPr>
-          <w:rFonts w:hint="eastAsia"/>
-        </w:rPr>
-        <w:t xml:space="preserve"> </w:t>
-      </w:r>
-      <w:r>
-        <w:t>&lt;name&gt;yarn.log-aggregation.retain-seconds&lt;/name&gt;</w:t>
-      </w:r>
-    </w:p>
-    <w:p>
-      <w:pPr>
-        <w:ind w:left="0" w:firstLine="480"/>
-      </w:pPr>
-      <w:r>
-        <w:t xml:space="preserve">       &lt;value&gt;106800&lt;/value&gt;</w:t>
-      </w:r>
-    </w:p>
-    <w:p>
-      <w:pPr>
-        <w:ind w:left="0" w:firstLine="480"/>
-        <w:rPr>
-          <w:rFonts w:hint="eastAsia"/>
-        </w:rPr>
-      </w:pPr>
-      <w:r>
-        <w:t>&lt;/property&gt;</w:t>
-      </w:r>
-    </w:p>
-    <w:p>
-      <w:pPr>
-        <w:pStyle w:val="2"/>
-        <w:rPr>
-          <w:rFonts w:hint="eastAsia"/>
-        </w:rPr>
-      </w:pPr>
-      <w:r>
-        <w:rPr>
-          <w:rFonts w:hint="eastAsia"/>
-        </w:rPr>
-        <w:t>HDFS</w:t>
-      </w:r>
-      <w:r>
-        <w:rPr>
-          <w:rFonts w:hint="eastAsia"/>
-        </w:rPr>
-        <w:t>用户权限检查</w:t>
-      </w:r>
-    </w:p>
-    <w:p>
-      <w:pPr>
-        <w:pStyle w:val="3"/>
-        <w:ind w:left="904" w:hanging="904"/>
-        <w:rPr>
-          <w:rFonts w:hint="eastAsia"/>
-        </w:rPr>
-      </w:pPr>
-      <w:r>
-        <w:rPr>
-          <w:rFonts w:hint="eastAsia"/>
-        </w:rPr>
-        <w:t>配置</w:t>
-      </w:r>
-      <w:r>
-        <w:rPr>
-          <w:rFonts w:hint="eastAsia"/>
-        </w:rPr>
-        <w:t>hdfs-site.xml</w:t>
-      </w:r>
-      <w:r>
-        <w:rPr>
-          <w:rFonts w:hint="eastAsia"/>
-        </w:rPr>
-        <w:t>文件</w:t>
-      </w:r>
-    </w:p>
-    <w:p>
-      <w:pPr>
-        <w:ind w:left="0" w:firstLine="420"/>
-        <w:rPr>
-          <w:rFonts w:hint="eastAsia"/>
-        </w:rPr>
-      </w:pPr>
-      <w:r>
-        <w:rPr>
-          <w:rFonts w:hint="eastAsia"/>
-        </w:rPr>
-        <w:t>关闭用户权限检查</w:t>
-      </w:r>
-    </w:p>
-    <w:p>
-      <w:pPr>
-        <w:ind w:left="0" w:firstLine="480"/>
-      </w:pPr>
-      <w:r>
-        <w:t>&lt;property&gt;</w:t>
-      </w:r>
-    </w:p>
-    <w:p>
-      <w:pPr>
-        <w:ind w:left="0" w:firstLine="480"/>
-      </w:pPr>
-      <w:r>
-        <w:t xml:space="preserve">      </w:t>
-      </w:r>
-      <w:r>
-        <w:rPr>
-          <w:rFonts w:hint="eastAsia"/>
-        </w:rPr>
-        <w:t xml:space="preserve"> </w:t>
-      </w:r>
-      <w:r>
-        <w:t>&lt;name&gt;</w:t>
-      </w:r>
-      <w:bookmarkStart w:id="0" w:name="dfs.permissions.enabled"/>
-      <w:r>
-        <w:rPr>
-          <w:rFonts w:hint="eastAsia"/>
-        </w:rPr>
-        <w:t>dfs.permissions.enabled</w:t>
-      </w:r>
-      <w:bookmarkEnd w:id="0"/>
-      <w:r>
-        <w:t>&lt;/name&gt;</w:t>
-      </w:r>
-    </w:p>
-    <w:p>
-      <w:pPr>
-        <w:ind w:left="0" w:firstLine="480"/>
-      </w:pPr>
-      <w:r>
-        <w:t xml:space="preserve">       &lt;value&gt;</w:t>
-      </w:r>
-      <w:r>
-        <w:rPr>
-          <w:rFonts w:hint="eastAsia"/>
-        </w:rPr>
-        <w:t>false</w:t>
-      </w:r>
-      <w:r>
-        <w:t>&lt;/value&gt;</w:t>
-      </w:r>
-    </w:p>
-    <w:p>
-      <w:pPr>
-        <w:ind w:left="0" w:firstLine="480"/>
-        <w:rPr>
-          <w:rFonts w:hint="eastAsia"/>
-        </w:rPr>
-      </w:pPr>
-      <w:r>
-        <w:t>&lt;/property&gt;</w:t>
-      </w:r>
-    </w:p>
-    <w:p>
-      <w:pPr>
-        <w:pStyle w:val="3"/>
-        <w:ind w:left="904" w:hanging="904"/>
-        <w:rPr>
-          <w:rFonts w:hint="eastAsia"/>
-        </w:rPr>
-      </w:pPr>
-      <w:r>
-        <w:rPr>
-          <w:rFonts w:hint="eastAsia"/>
-        </w:rPr>
-        <w:t>配置</w:t>
-      </w:r>
-      <w:r>
-        <w:rPr>
-          <w:rFonts w:hint="eastAsia"/>
-        </w:rPr>
-        <w:t>core-site.xml</w:t>
-      </w:r>
-    </w:p>
-    <w:p>
-      <w:pPr>
-        <w:ind w:left="0" w:firstLine="480"/>
-        <w:rPr>
-          <w:rFonts w:hint="eastAsia"/>
-        </w:rPr>
-      </w:pPr>
-      <w:r>
-        <w:rPr>
-          <w:rFonts w:hint="eastAsia"/>
-        </w:rPr>
-        <w:t>配置默认静态用户</w:t>
-      </w:r>
-    </w:p>
-    <w:p>
-      <w:pPr>
-        <w:ind w:left="0" w:firstLine="480"/>
-      </w:pPr>
-      <w:r>
-        <w:t>&lt;property&gt;</w:t>
-      </w:r>
-    </w:p>
-    <w:p>
-      <w:pPr>
-        <w:ind w:left="0" w:firstLine="420"/>
-      </w:pPr>
-      <w:r>
-        <w:t xml:space="preserve">      </w:t>
-      </w:r>
-      <w:r>
-        <w:rPr>
-          <w:rFonts w:hint="eastAsia"/>
-        </w:rPr>
-        <w:t xml:space="preserve"> </w:t>
-      </w:r>
-      <w:r>
-        <w:t>&lt;name&gt;</w:t>
-      </w:r>
-      <w:bookmarkStart w:id="1" w:name="hadoop.http.staticuser.user"/>
-      <w:r>
-        <w:rPr>
-          <w:rFonts w:hint="eastAsia"/>
-        </w:rPr>
-        <w:t xml:space="preserve"> </w:t>
-      </w:r>
-      <w:r>
-        <w:rPr>
-          <w:rFonts w:hint="eastAsia"/>
-        </w:rPr>
-        <w:t>hadoop.http.staticuser.user</w:t>
-      </w:r>
-      <w:bookmarkEnd w:id="1"/>
-      <w:r>
-        <w:t>&lt;/name&gt;</w:t>
-      </w:r>
-    </w:p>
-    <w:p>
-      <w:pPr>
-        <w:ind w:left="0" w:firstLine="480"/>
-      </w:pPr>
-      <w:r>
-        <w:t xml:space="preserve">       &lt;value&gt;</w:t>
-      </w:r>
-      <w:r>
-        <w:rPr>
-          <w:rFonts w:hint="eastAsia"/>
-        </w:rPr>
-        <w:t>hadoop</w:t>
-      </w:r>
-      <w:r>
-        <w:t>&lt;/value&gt;</w:t>
-      </w:r>
-    </w:p>
-    <w:p>
-      <w:pPr>
-        <w:ind w:left="0" w:firstLine="480"/>
-        <w:rPr>
-          <w:rFonts w:hint="eastAsia"/>
-        </w:rPr>
-      </w:pPr>
-      <w:r>
-        <w:t>&lt;/property&gt;</w:t>
-      </w:r>
-    </w:p>
-    <w:p>
-      <w:pPr>
-        <w:ind w:hanging="60"/>
-      </w:pPr>
-      <w:bookmarkStart w:id="2" w:name="_GoBack"/>
       <w:bookmarkEnd w:id="2"/>
     </w:p>
     <w:sectPr>
-      <w:headerReference w:type="even" r:id="rId9"/>
-      <w:headerReference w:type="default" r:id="rId10"/>
-      <w:footerReference w:type="even" r:id="rId11"/>
-      <w:footerReference w:type="default" r:id="rId12"/>
-      <w:headerReference w:type="first" r:id="rId13"/>
-      <w:footerReference w:type="first" r:id="rId14"/>
+      <w:headerReference w:type="even" r:id="rId10"/>
+      <w:headerReference w:type="default" r:id="rId11"/>
+      <w:footerReference w:type="even" r:id="rId12"/>
+      <w:footerReference w:type="default" r:id="rId13"/>
+      <w:headerReference w:type="first" r:id="rId14"/>
+      <w:footerReference w:type="first" r:id="rId15"/>
       <w:pgSz w:w="11906" w:h="16838"/>
       <w:pgMar w:top="1440" w:right="1080" w:bottom="1440" w:left="1080" w:header="851" w:footer="992" w:gutter="0"/>
       <w:pgNumType w:start="0"/>
@@ -3523,7 +3966,7 @@
           <mc:AlternateContent>
             <mc:Choice Requires="wps">
               <w:drawing>
-                <wp:anchor distT="0" distB="0" distL="114300" distR="114300" simplePos="0" relativeHeight="251659264" behindDoc="0" locked="0" layoutInCell="1" allowOverlap="1" wp14:anchorId="0E9386D9" wp14:editId="4CA8F166">
+                <wp:anchor distT="0" distB="0" distL="114300" distR="114300" simplePos="0" relativeHeight="251659264" behindDoc="0" locked="0" layoutInCell="1" allowOverlap="1" wp14:anchorId="4250DE95" wp14:editId="3377D4F1">
                   <wp:simplePos x="0" y="0"/>
                   <wp:positionH relativeFrom="margin">
                     <wp:posOffset>5158740</wp:posOffset>
@@ -3617,7 +4060,7 @@
                                   <w:szCs w:val="18"/>
                                   <w:lang w:val="zh-CN"/>
                                 </w:rPr>
-                                <w:t>4</w:t>
+                                <w:t>5</w:t>
                               </w:r>
                               <w:r>
                                 <w:rPr>
@@ -3749,7 +4192,7 @@
                             <w:szCs w:val="18"/>
                             <w:lang w:val="zh-CN"/>
                           </w:rPr>
-                          <w:t>4</w:t>
+                          <w:t>5</w:t>
                         </w:r>
                         <w:r>
                           <w:rPr>
@@ -8317,7 +8760,7 @@
 </file>
 
 <file path=customXml/itemProps1.xml><?xml version="1.0" encoding="utf-8"?>
-<ds:datastoreItem xmlns:ds="http://schemas.openxmlformats.org/officeDocument/2006/customXml" ds:itemID="{E42CC0A3-DAA4-4483-8B1B-3A5A05D7009C}">
+<ds:datastoreItem xmlns:ds="http://schemas.openxmlformats.org/officeDocument/2006/customXml" ds:itemID="{BD83AE35-E8E4-445C-8F17-25FD3471CB99}">
   <ds:schemaRefs>
     <ds:schemaRef ds:uri="http://schemas.openxmlformats.org/officeDocument/2006/bibliography"/>
   </ds:schemaRefs>
